--- a/пдп/р2/PVA_PD2.docx
+++ b/пдп/р2/PVA_PD2.docx
@@ -60,6 +60,8 @@
             </w:rPr>
             <w:t>одержание</w:t>
           </w:r>
+          <w:bookmarkStart w:id="0" w:name="_GoBack"/>
+          <w:bookmarkEnd w:id="0"/>
         </w:p>
         <w:p>
           <w:pPr>
@@ -130,7 +132,7 @@
                 <w:b/>
                 <w:webHidden/>
               </w:rPr>
-              <w:t>5</w:t>
+              <w:t>8</w:t>
             </w:r>
             <w:r>
               <w:rPr>
@@ -201,7 +203,7 @@
                 <w:b/>
                 <w:webHidden/>
               </w:rPr>
-              <w:t>7</w:t>
+              <w:t>10</w:t>
             </w:r>
             <w:r>
               <w:rPr>
@@ -280,7 +282,7 @@
                 <w:b/>
                 <w:webHidden/>
               </w:rPr>
-              <w:t>7</w:t>
+              <w:t>10</w:t>
             </w:r>
             <w:r>
               <w:rPr>
@@ -359,7 +361,7 @@
                 <w:b/>
                 <w:webHidden/>
               </w:rPr>
-              <w:t>9</w:t>
+              <w:t>12</w:t>
             </w:r>
             <w:r>
               <w:rPr>
@@ -438,7 +440,7 @@
                 <w:b/>
                 <w:webHidden/>
               </w:rPr>
-              <w:t>11</w:t>
+              <w:t>14</w:t>
             </w:r>
             <w:r>
               <w:rPr>
@@ -509,7 +511,7 @@
                 <w:b/>
                 <w:webHidden/>
               </w:rPr>
-              <w:t>14</w:t>
+              <w:t>17</w:t>
             </w:r>
             <w:r>
               <w:rPr>
@@ -588,7 +590,7 @@
                 <w:b/>
                 <w:webHidden/>
               </w:rPr>
-              <w:t>14</w:t>
+              <w:t>17</w:t>
             </w:r>
             <w:r>
               <w:rPr>
@@ -667,7 +669,7 @@
                 <w:b/>
                 <w:webHidden/>
               </w:rPr>
-              <w:t>14</w:t>
+              <w:t>17</w:t>
             </w:r>
             <w:r>
               <w:rPr>
@@ -746,7 +748,7 @@
                 <w:b/>
                 <w:webHidden/>
               </w:rPr>
-              <w:t>15</w:t>
+              <w:t>18</w:t>
             </w:r>
             <w:r>
               <w:rPr>
@@ -825,7 +827,7 @@
                 <w:b/>
                 <w:webHidden/>
               </w:rPr>
-              <w:t>16</w:t>
+              <w:t>19</w:t>
             </w:r>
             <w:r>
               <w:rPr>
@@ -904,7 +906,7 @@
                 <w:b/>
                 <w:webHidden/>
               </w:rPr>
-              <w:t>17</w:t>
+              <w:t>20</w:t>
             </w:r>
             <w:r>
               <w:rPr>
@@ -983,7 +985,7 @@
                 <w:b/>
                 <w:webHidden/>
               </w:rPr>
-              <w:t>19</w:t>
+              <w:t>22</w:t>
             </w:r>
             <w:r>
               <w:rPr>
@@ -1062,7 +1064,7 @@
                 <w:b/>
                 <w:webHidden/>
               </w:rPr>
-              <w:t>20</w:t>
+              <w:t>23</w:t>
             </w:r>
             <w:r>
               <w:rPr>
@@ -1141,7 +1143,7 @@
                 <w:b/>
                 <w:webHidden/>
               </w:rPr>
-              <w:t>20</w:t>
+              <w:t>23</w:t>
             </w:r>
             <w:r>
               <w:rPr>
@@ -1220,7 +1222,7 @@
                 <w:b/>
                 <w:webHidden/>
               </w:rPr>
-              <w:t>21</w:t>
+              <w:t>24</w:t>
             </w:r>
             <w:r>
               <w:rPr>
@@ -1299,7 +1301,7 @@
                 <w:b/>
                 <w:webHidden/>
               </w:rPr>
-              <w:t>21</w:t>
+              <w:t>24</w:t>
             </w:r>
             <w:r>
               <w:rPr>
@@ -1378,7 +1380,7 @@
                 <w:b/>
                 <w:webHidden/>
               </w:rPr>
-              <w:t>21</w:t>
+              <w:t>24</w:t>
             </w:r>
             <w:r>
               <w:rPr>
@@ -1457,7 +1459,7 @@
                 <w:b/>
                 <w:webHidden/>
               </w:rPr>
-              <w:t>22</w:t>
+              <w:t>25</w:t>
             </w:r>
             <w:r>
               <w:rPr>
@@ -1536,7 +1538,7 @@
                 <w:b/>
                 <w:webHidden/>
               </w:rPr>
-              <w:t>23</w:t>
+              <w:t>26</w:t>
             </w:r>
             <w:r>
               <w:rPr>
@@ -1615,7 +1617,7 @@
                 <w:b/>
                 <w:webHidden/>
               </w:rPr>
-              <w:t>25</w:t>
+              <w:t>28</w:t>
             </w:r>
             <w:r>
               <w:rPr>
@@ -1695,7 +1697,7 @@
                 <w:b/>
                 <w:webHidden/>
               </w:rPr>
-              <w:t>25</w:t>
+              <w:t>28</w:t>
             </w:r>
             <w:r>
               <w:rPr>
@@ -1774,7 +1776,7 @@
                 <w:b/>
                 <w:webHidden/>
               </w:rPr>
-              <w:t>29</w:t>
+              <w:t>32</w:t>
             </w:r>
             <w:r>
               <w:rPr>
@@ -1853,7 +1855,7 @@
                 <w:b/>
                 <w:webHidden/>
               </w:rPr>
-              <w:t>32</w:t>
+              <w:t>35</w:t>
             </w:r>
             <w:r>
               <w:rPr>
@@ -1932,7 +1934,7 @@
                 <w:b/>
                 <w:webHidden/>
               </w:rPr>
-              <w:t>32</w:t>
+              <w:t>35</w:t>
             </w:r>
             <w:r>
               <w:rPr>
@@ -2011,7 +2013,7 @@
                 <w:b/>
                 <w:webHidden/>
               </w:rPr>
-              <w:t>34</w:t>
+              <w:t>37</w:t>
             </w:r>
             <w:r>
               <w:rPr>
@@ -2090,7 +2092,7 @@
                 <w:b/>
                 <w:webHidden/>
               </w:rPr>
-              <w:t>36</w:t>
+              <w:t>39</w:t>
             </w:r>
             <w:r>
               <w:rPr>
@@ -2169,7 +2171,7 @@
                 <w:b/>
                 <w:webHidden/>
               </w:rPr>
-              <w:t>36</w:t>
+              <w:t>39</w:t>
             </w:r>
             <w:r>
               <w:rPr>
@@ -2248,7 +2250,7 @@
                 <w:b/>
                 <w:webHidden/>
               </w:rPr>
-              <w:t>36</w:t>
+              <w:t>39</w:t>
             </w:r>
             <w:r>
               <w:rPr>
@@ -2327,7 +2329,7 @@
                 <w:b/>
                 <w:webHidden/>
               </w:rPr>
-              <w:t>40</w:t>
+              <w:t>43</w:t>
             </w:r>
             <w:r>
               <w:rPr>
@@ -2406,7 +2408,7 @@
                 <w:b/>
                 <w:webHidden/>
               </w:rPr>
-              <w:t>40</w:t>
+              <w:t>43</w:t>
             </w:r>
             <w:r>
               <w:rPr>
@@ -2485,7 +2487,7 @@
                 <w:b/>
                 <w:webHidden/>
               </w:rPr>
-              <w:t>44</w:t>
+              <w:t>47</w:t>
             </w:r>
             <w:r>
               <w:rPr>
@@ -2564,7 +2566,7 @@
                 <w:b/>
                 <w:webHidden/>
               </w:rPr>
-              <w:t>46</w:t>
+              <w:t>49</w:t>
             </w:r>
             <w:r>
               <w:rPr>
@@ -2635,7 +2637,7 @@
                 <w:b/>
                 <w:webHidden/>
               </w:rPr>
-              <w:t>48</w:t>
+              <w:t>51</w:t>
             </w:r>
             <w:r>
               <w:rPr>
@@ -2705,7 +2707,7 @@
                 <w:b/>
                 <w:webHidden/>
               </w:rPr>
-              <w:t>50</w:t>
+              <w:t>53</w:t>
             </w:r>
             <w:r>
               <w:rPr>
@@ -2766,7 +2768,7 @@
           <w:sz w:val="32"/>
         </w:rPr>
       </w:pPr>
-      <w:bookmarkStart w:id="0" w:name="_Toc151042153"/>
+      <w:bookmarkStart w:id="1" w:name="_Toc151042153"/>
       <w:r>
         <w:rPr>
           <w:b/>
@@ -2775,7 +2777,7 @@
         <w:lastRenderedPageBreak/>
         <w:t>Введение</w:t>
       </w:r>
-      <w:bookmarkEnd w:id="0"/>
+      <w:bookmarkEnd w:id="1"/>
     </w:p>
     <w:p>
       <w:pPr>
@@ -3373,7 +3375,7 @@
           <w:lang w:val="ru-RU" w:eastAsia="ru-RU"/>
         </w:rPr>
       </w:pPr>
-      <w:bookmarkStart w:id="1" w:name="_Toc151042154"/>
+      <w:bookmarkStart w:id="2" w:name="_Toc151042154"/>
       <w:r>
         <w:rPr>
           <w:szCs w:val="28"/>
@@ -3382,7 +3384,7 @@
         <w:lastRenderedPageBreak/>
         <w:t>Общие сведения об организации</w:t>
       </w:r>
-      <w:bookmarkEnd w:id="1"/>
+      <w:bookmarkEnd w:id="2"/>
     </w:p>
     <w:p>
       <w:pPr>
@@ -3399,7 +3401,7 @@
           <w:lang w:val="ru-RU" w:eastAsia="ru-RU"/>
         </w:rPr>
       </w:pPr>
-      <w:bookmarkStart w:id="2" w:name="_Toc151042155"/>
+      <w:bookmarkStart w:id="3" w:name="_Toc151042155"/>
       <w:r>
         <w:rPr>
           <w:sz w:val="28"/>
@@ -3408,7 +3410,7 @@
         </w:rPr>
         <w:t>Структура компании и перечень ее производственных задач и объектов</w:t>
       </w:r>
-      <w:bookmarkEnd w:id="2"/>
+      <w:bookmarkEnd w:id="3"/>
     </w:p>
     <w:p>
       <w:r>
@@ -3645,7 +3647,7 @@
           <w:lang w:val="ru-RU" w:eastAsia="ru-RU"/>
         </w:rPr>
       </w:pPr>
-      <w:bookmarkStart w:id="3" w:name="_Toc151042156"/>
+      <w:bookmarkStart w:id="4" w:name="_Toc151042156"/>
       <w:r>
         <w:rPr>
           <w:sz w:val="28"/>
@@ -3654,7 +3656,7 @@
         </w:rPr>
         <w:t>Организация и функции служб охраны труда на предприятии</w:t>
       </w:r>
-      <w:bookmarkEnd w:id="3"/>
+      <w:bookmarkEnd w:id="4"/>
     </w:p>
     <w:p>
       <w:r>
@@ -3745,7 +3747,7 @@
           <w:lang w:val="ru-RU" w:eastAsia="ru-RU"/>
         </w:rPr>
       </w:pPr>
-      <w:bookmarkStart w:id="4" w:name="_Toc151042157"/>
+      <w:bookmarkStart w:id="5" w:name="_Toc151042157"/>
       <w:r>
         <w:rPr>
           <w:sz w:val="28"/>
@@ -3754,16 +3756,11 @@
         </w:rPr>
         <w:t>Организационно-технические мероприятия при проведении топографо-геодезических работ</w:t>
       </w:r>
-      <w:bookmarkEnd w:id="4"/>
+      <w:bookmarkEnd w:id="5"/>
     </w:p>
     <w:p>
       <w:r>
-        <w:t>Все операции, связанные с осуществлением полевых топографо-геодезических работ, должны быть проведены в соответствии с утвержденными техническими инструкциями, наставлениями и проектами. Сотрудники, направляемые</w:t>
-      </w:r>
-      <w:bookmarkStart w:id="5" w:name="_GoBack"/>
-      <w:bookmarkEnd w:id="5"/>
-      <w:r>
-        <w:t xml:space="preserve"> на выполнение полевых работ, обязаны пройти обязательное медицинское освидетельствование для определения их годности к работе в требуемых физико-географических условиях.</w:t>
+        <w:t>Все операции, связанные с осуществлением полевых топографо-геодезических работ, должны быть проведены в соответствии с утвержденными техническими инструкциями, наставлениями и проектами. Сотрудники, направляемые на выполнение полевых работ, обязаны пройти обязательное медицинское освидетельствование для определения их годности к работе в требуемых физико-географических условиях.</w:t>
       </w:r>
     </w:p>
     <w:p>
@@ -4006,8 +4003,8 @@
           <w:lang w:val="ru-RU" w:eastAsia="ru-RU"/>
         </w:rPr>
       </w:pPr>
-      <w:bookmarkStart w:id="7" w:name="_Toc24614048"/>
-      <w:bookmarkStart w:id="8" w:name="_Toc151042159"/>
+      <w:bookmarkStart w:id="7" w:name="_Toc151042159"/>
+      <w:bookmarkStart w:id="8" w:name="_Toc24614048"/>
       <w:r>
         <w:rPr>
           <w:sz w:val="28"/>
@@ -4016,7 +4013,7 @@
         </w:rPr>
         <w:t>Информация об объекте</w:t>
       </w:r>
-      <w:bookmarkEnd w:id="8"/>
+      <w:bookmarkEnd w:id="7"/>
     </w:p>
     <w:p>
       <w:pPr>
@@ -4033,7 +4030,7 @@
         </w:rPr>
         <w:t>Целью инженерно-геодезических изысканий</w:t>
       </w:r>
-      <w:bookmarkEnd w:id="7"/>
+      <w:bookmarkEnd w:id="8"/>
       <w:r>
         <w:rPr>
           <w:szCs w:val="28"/>
@@ -4047,21 +4044,7 @@
           <w:szCs w:val="28"/>
           <w:shd w:val="clear" w:color="auto" w:fill="FFFFFF"/>
         </w:rPr>
-        <w:t xml:space="preserve"> получение информации о природных и техногенных условиях, достаточных для проект</w:t>
-      </w:r>
-      <w:r>
-        <w:rPr>
-          <w:szCs w:val="28"/>
-          <w:shd w:val="clear" w:color="auto" w:fill="FFFFFF"/>
-        </w:rPr>
-        <w:t>и</w:t>
-      </w:r>
-      <w:r>
-        <w:rPr>
-          <w:szCs w:val="28"/>
-          <w:shd w:val="clear" w:color="auto" w:fill="FFFFFF"/>
-        </w:rPr>
-        <w:t xml:space="preserve">рования объекта. </w:t>
+        <w:t xml:space="preserve"> получение информации о природных и техногенных условиях, достаточных для проектирования объекта. </w:t>
       </w:r>
     </w:p>
     <w:p>
@@ -4087,21 +4070,7 @@
           <w:szCs w:val="28"/>
           <w:shd w:val="clear" w:color="auto" w:fill="FFFFFF"/>
         </w:rPr>
-        <w:t xml:space="preserve"> располагается: Ро</w:t>
-      </w:r>
-      <w:r>
-        <w:rPr>
-          <w:szCs w:val="28"/>
-          <w:shd w:val="clear" w:color="auto" w:fill="FFFFFF"/>
-        </w:rPr>
-        <w:t>с</w:t>
-      </w:r>
-      <w:r>
-        <w:rPr>
-          <w:szCs w:val="28"/>
-          <w:shd w:val="clear" w:color="auto" w:fill="FFFFFF"/>
-        </w:rPr>
-        <w:t xml:space="preserve">сийская Федерация, Чукотский автономный округ, Анадырский район, пос. </w:t>
+        <w:t xml:space="preserve"> располагается: Российская Федерация, Чукотский автономный округ, Анадырский район, пос. </w:t>
       </w:r>
       <w:proofErr w:type="spellStart"/>
       <w:r>
@@ -4353,21 +4322,7 @@
           <w:szCs w:val="28"/>
           <w:shd w:val="clear" w:color="auto" w:fill="FFFFFF"/>
         </w:rPr>
-        <w:t xml:space="preserve"> Анадырского района Чукотского автоно</w:t>
-      </w:r>
-      <w:r>
-        <w:rPr>
-          <w:szCs w:val="28"/>
-          <w:shd w:val="clear" w:color="auto" w:fill="FFFFFF"/>
-        </w:rPr>
-        <w:t>м</w:t>
-      </w:r>
-      <w:r>
-        <w:rPr>
-          <w:szCs w:val="28"/>
-          <w:shd w:val="clear" w:color="auto" w:fill="FFFFFF"/>
-        </w:rPr>
-        <w:t xml:space="preserve">ного округа. Ближайший город окружного значения Анадырь расположен в 200 км от </w:t>
+        <w:t xml:space="preserve"> Анадырского района Чукотского автономного округа. Ближайший город окружного значения Анадырь расположен в 200 км от </w:t>
       </w:r>
       <w:proofErr w:type="spellStart"/>
       <w:r>
@@ -4508,21 +4463,7 @@
           <w:szCs w:val="28"/>
           <w:shd w:val="clear" w:color="auto" w:fill="FFFFFF"/>
         </w:rPr>
-        <w:t>Чукотская горная о</w:t>
-      </w:r>
-      <w:r>
-        <w:rPr>
-          <w:szCs w:val="28"/>
-          <w:shd w:val="clear" w:color="auto" w:fill="FFFFFF"/>
-        </w:rPr>
-        <w:t>б</w:t>
-      </w:r>
-      <w:r>
-        <w:rPr>
-          <w:szCs w:val="28"/>
-          <w:shd w:val="clear" w:color="auto" w:fill="FFFFFF"/>
-        </w:rPr>
-        <w:t xml:space="preserve">ласть и </w:t>
+        <w:t xml:space="preserve">Чукотская горная область и </w:t>
       </w:r>
       <w:proofErr w:type="spellStart"/>
       <w:r>
@@ -4554,35 +4495,7 @@
           <w:szCs w:val="28"/>
           <w:shd w:val="clear" w:color="auto" w:fill="FFFFFF"/>
         </w:rPr>
-        <w:t>-Чукотская горная о</w:t>
-      </w:r>
-      <w:r>
-        <w:rPr>
-          <w:szCs w:val="28"/>
-          <w:shd w:val="clear" w:color="auto" w:fill="FFFFFF"/>
-        </w:rPr>
-        <w:t>б</w:t>
-      </w:r>
-      <w:r>
-        <w:rPr>
-          <w:szCs w:val="28"/>
-          <w:shd w:val="clear" w:color="auto" w:fill="FFFFFF"/>
-        </w:rPr>
-        <w:t>ласть включает пять геоморфологических районов: северную часть Чуко</w:t>
-      </w:r>
-      <w:r>
-        <w:rPr>
-          <w:szCs w:val="28"/>
-          <w:shd w:val="clear" w:color="auto" w:fill="FFFFFF"/>
-        </w:rPr>
-        <w:t>т</w:t>
-      </w:r>
-      <w:r>
-        <w:rPr>
-          <w:szCs w:val="28"/>
-          <w:shd w:val="clear" w:color="auto" w:fill="FFFFFF"/>
-        </w:rPr>
-        <w:t xml:space="preserve">ского нагорья, </w:t>
+        <w:t xml:space="preserve">-Чукотская горная область включает пять геоморфологических районов: северную часть Чукотского нагорья, </w:t>
       </w:r>
       <w:proofErr w:type="spellStart"/>
       <w:r>
@@ -4622,21 +4535,7 @@
           <w:szCs w:val="28"/>
           <w:shd w:val="clear" w:color="auto" w:fill="FFFFFF"/>
         </w:rPr>
-        <w:t>каги</w:t>
-      </w:r>
-      <w:r>
-        <w:rPr>
-          <w:szCs w:val="28"/>
-          <w:shd w:val="clear" w:color="auto" w:fill="FFFFFF"/>
-        </w:rPr>
-        <w:t>р</w:t>
-      </w:r>
-      <w:r>
-        <w:rPr>
-          <w:szCs w:val="28"/>
-          <w:shd w:val="clear" w:color="auto" w:fill="FFFFFF"/>
-        </w:rPr>
-        <w:t>ское</w:t>
+        <w:t>кагирское</w:t>
       </w:r>
       <w:proofErr w:type="spellEnd"/>
       <w:r>
@@ -4740,21 +4639,7 @@
           <w:szCs w:val="28"/>
           <w:shd w:val="clear" w:color="auto" w:fill="FFFFFF"/>
         </w:rPr>
-        <w:t xml:space="preserve"> нагорье характеризуется среднегорным р</w:t>
-      </w:r>
-      <w:r>
-        <w:rPr>
-          <w:szCs w:val="28"/>
-          <w:shd w:val="clear" w:color="auto" w:fill="FFFFFF"/>
-        </w:rPr>
-        <w:t>е</w:t>
-      </w:r>
-      <w:r>
-        <w:rPr>
-          <w:szCs w:val="28"/>
-          <w:shd w:val="clear" w:color="auto" w:fill="FFFFFF"/>
-        </w:rPr>
-        <w:t xml:space="preserve">льефом, на фоне которого выделяются конусы молодых потухших вулканов. Горные хребты северной части Чукотского и </w:t>
+        <w:t xml:space="preserve"> нагорье характеризуется среднегорным рельефом, на фоне которого выделяются конусы молодых потухших вулканов. Горные хребты северной части Чукотского и </w:t>
       </w:r>
       <w:proofErr w:type="spellStart"/>
       <w:r>
@@ -4802,21 +4687,7 @@
           <w:szCs w:val="28"/>
           <w:shd w:val="clear" w:color="auto" w:fill="FFFFFF"/>
         </w:rPr>
-        <w:t xml:space="preserve"> д</w:t>
-      </w:r>
-      <w:r>
-        <w:rPr>
-          <w:szCs w:val="28"/>
-          <w:shd w:val="clear" w:color="auto" w:fill="FFFFFF"/>
-        </w:rPr>
-        <w:t>о</w:t>
-      </w:r>
-      <w:r>
-        <w:rPr>
-          <w:szCs w:val="28"/>
-          <w:shd w:val="clear" w:color="auto" w:fill="FFFFFF"/>
-        </w:rPr>
-        <w:t xml:space="preserve">лин, карстов и </w:t>
+        <w:t xml:space="preserve"> долин, карстов и </w:t>
       </w:r>
       <w:proofErr w:type="gramStart"/>
       <w:r>
@@ -4848,35 +4719,7 @@
           <w:szCs w:val="28"/>
           <w:shd w:val="clear" w:color="auto" w:fill="FFFFFF"/>
         </w:rPr>
-        <w:t xml:space="preserve"> нагорье имеет более расчлене</w:t>
-      </w:r>
-      <w:r>
-        <w:rPr>
-          <w:szCs w:val="28"/>
-          <w:shd w:val="clear" w:color="auto" w:fill="FFFFFF"/>
-        </w:rPr>
-        <w:t>н</w:t>
-      </w:r>
-      <w:r>
-        <w:rPr>
-          <w:szCs w:val="28"/>
-          <w:shd w:val="clear" w:color="auto" w:fill="FFFFFF"/>
-        </w:rPr>
-        <w:t>ный рельеф, хорошо выраженные хребты. На оголенных склонах этих наг</w:t>
-      </w:r>
-      <w:r>
-        <w:rPr>
-          <w:szCs w:val="28"/>
-          <w:shd w:val="clear" w:color="auto" w:fill="FFFFFF"/>
-        </w:rPr>
-        <w:t>о</w:t>
-      </w:r>
-      <w:r>
-        <w:rPr>
-          <w:szCs w:val="28"/>
-          <w:shd w:val="clear" w:color="auto" w:fill="FFFFFF"/>
-        </w:rPr>
-        <w:t>рий широко развиты каменные россыпи, между  горами - речные долины. Юкагирское плоскогорье имеет полого-</w:t>
+        <w:t xml:space="preserve"> нагорье имеет более расчлененный рельеф, хорошо выраженные хребты. На оголенных склонах этих нагорий широко развиты каменные россыпи, между  горами - речные долины. Юкагирское плоскогорье имеет полого-</w:t>
       </w:r>
       <w:r>
         <w:rPr>
@@ -4932,21 +4775,7 @@
           <w:szCs w:val="28"/>
           <w:shd w:val="clear" w:color="auto" w:fill="FFFFFF"/>
         </w:rPr>
-        <w:t>орякское нагорье, которое характеризуется низкогорьем и разнообразным литологическим составом отдельных структур, а также относительно шир</w:t>
-      </w:r>
-      <w:r>
-        <w:rPr>
-          <w:szCs w:val="28"/>
-          <w:shd w:val="clear" w:color="auto" w:fill="FFFFFF"/>
-        </w:rPr>
-        <w:t>о</w:t>
-      </w:r>
-      <w:r>
-        <w:rPr>
-          <w:szCs w:val="28"/>
-          <w:shd w:val="clear" w:color="auto" w:fill="FFFFFF"/>
-        </w:rPr>
-        <w:t>ким распространением ледниковых форм рельефа.</w:t>
+        <w:t>орякское нагорье, которое характеризуется низкогорьем и разнообразным литологическим составом отдельных структур, а также относительно широким распространением ледниковых форм рельефа.</w:t>
       </w:r>
     </w:p>
     <w:p>
@@ -5003,21 +4832,7 @@
           <w:szCs w:val="28"/>
           <w:shd w:val="clear" w:color="auto" w:fill="FFFFFF"/>
         </w:rPr>
-        <w:t xml:space="preserve"> пр</w:t>
-      </w:r>
-      <w:r>
-        <w:rPr>
-          <w:szCs w:val="28"/>
-          <w:shd w:val="clear" w:color="auto" w:fill="FFFFFF"/>
-        </w:rPr>
-        <w:t>о</w:t>
-      </w:r>
-      <w:r>
-        <w:rPr>
-          <w:szCs w:val="28"/>
-          <w:shd w:val="clear" w:color="auto" w:fill="FFFFFF"/>
-        </w:rPr>
-        <w:t xml:space="preserve">цессом. </w:t>
+        <w:t xml:space="preserve"> процессом. </w:t>
       </w:r>
       <w:proofErr w:type="gramStart"/>
       <w:r>
@@ -5049,35 +4864,7 @@
           <w:szCs w:val="28"/>
           <w:shd w:val="clear" w:color="auto" w:fill="FFFFFF"/>
         </w:rPr>
-        <w:t xml:space="preserve"> низменности представляют собой обширные, относительно однородные поверхности, постепенно снижающиеся в севе</w:t>
-      </w:r>
-      <w:r>
-        <w:rPr>
-          <w:szCs w:val="28"/>
-          <w:shd w:val="clear" w:color="auto" w:fill="FFFFFF"/>
-        </w:rPr>
-        <w:t>р</w:t>
-      </w:r>
-      <w:r>
-        <w:rPr>
-          <w:szCs w:val="28"/>
-          <w:shd w:val="clear" w:color="auto" w:fill="FFFFFF"/>
-        </w:rPr>
-        <w:t>ном направлении. Примыкающие к ним низкогорья, а также горные останцы не имеют следов оледенения. Анадырская низменность окружена горами, подвергшимися недавнему оледенению. Следствием этого являются флюви</w:t>
-      </w:r>
-      <w:r>
-        <w:rPr>
-          <w:szCs w:val="28"/>
-          <w:shd w:val="clear" w:color="auto" w:fill="FFFFFF"/>
-        </w:rPr>
-        <w:t>о</w:t>
-      </w:r>
-      <w:r>
-        <w:rPr>
-          <w:szCs w:val="28"/>
-          <w:shd w:val="clear" w:color="auto" w:fill="FFFFFF"/>
-        </w:rPr>
-        <w:t xml:space="preserve">гляциальные поля окраинных частей. Они слабо затронуты термокарстовым процессом, который интенсивно развит на остальной части низменности, где он накладывается на поверхность озерной, эоловой и речной аккумуляции. </w:t>
+        <w:t xml:space="preserve"> низменности представляют собой обширные, относительно однородные поверхности, постепенно снижающиеся в северном направлении. Примыкающие к ним низкогорья, а также горные останцы не имеют следов оледенения. Анадырская низменность окружена горами, подвергшимися недавнему оледенению. Следствием этого являются флювиогляциальные поля окраинных частей. Они слабо затронуты термокарстовым процессом, который интенсивно развит на остальной части низменности, где он накладывается на поверхность озерной, эоловой и речной аккумуляции. </w:t>
       </w:r>
     </w:p>
     <w:p>
@@ -5093,21 +4880,7 @@
           <w:szCs w:val="28"/>
           <w:shd w:val="clear" w:color="auto" w:fill="FFFFFF"/>
         </w:rPr>
-        <w:t>Кроме того, на севере Чукотского полуострова низменности предста</w:t>
-      </w:r>
-      <w:r>
-        <w:rPr>
-          <w:szCs w:val="28"/>
-          <w:shd w:val="clear" w:color="auto" w:fill="FFFFFF"/>
-        </w:rPr>
-        <w:t>в</w:t>
-      </w:r>
-      <w:r>
-        <w:rPr>
-          <w:szCs w:val="28"/>
-          <w:shd w:val="clear" w:color="auto" w:fill="FFFFFF"/>
-        </w:rPr>
-        <w:t>ляют морские террасы с абсолютными высотами 80-120 м. Образованы они глинистыми и песчано-гравийными отложениями.</w:t>
+        <w:t>Кроме того, на севере Чукотского полуострова низменности представляют морские террасы с абсолютными высотами 80-120 м. Образованы они глинистыми и песчано-гравийными отложениями.</w:t>
       </w:r>
     </w:p>
     <w:p>
@@ -5152,21 +4925,7 @@
           <w:szCs w:val="28"/>
           <w:shd w:val="clear" w:color="auto" w:fill="FFFFFF"/>
         </w:rPr>
-        <w:t>По территории Чукотского автономного округа проходит водораздел между Северным ледовитым и Тихим океанами, практически все водные объекты относятся к бассейнам Восточно-Сибирского, Чукотского и Бери</w:t>
-      </w:r>
-      <w:r>
-        <w:rPr>
-          <w:szCs w:val="28"/>
-          <w:shd w:val="clear" w:color="auto" w:fill="FFFFFF"/>
-        </w:rPr>
-        <w:t>н</w:t>
-      </w:r>
-      <w:r>
-        <w:rPr>
-          <w:szCs w:val="28"/>
-          <w:shd w:val="clear" w:color="auto" w:fill="FFFFFF"/>
-        </w:rPr>
-        <w:t xml:space="preserve">гова морей, к бассейну Охотского моря относится лишь небольшой </w:t>
+        <w:t xml:space="preserve">По территории Чукотского автономного округа проходит водораздел между Северным ледовитым и Тихим океанами, практически все водные объекты относятся к бассейнам Восточно-Сибирского, Чукотского и Берингова морей, к бассейну Охотского моря относится лишь небольшой </w:t>
       </w:r>
       <w:r>
         <w:rPr>
@@ -5214,21 +4973,7 @@
           <w:szCs w:val="28"/>
           <w:shd w:val="clear" w:color="auto" w:fill="FFFFFF"/>
         </w:rPr>
-        <w:t xml:space="preserve"> Речная сеть Чукотского автономного округа представлена 315 425 реками общей прот</w:t>
-      </w:r>
-      <w:r>
-        <w:rPr>
-          <w:szCs w:val="28"/>
-          <w:shd w:val="clear" w:color="auto" w:fill="FFFFFF"/>
-        </w:rPr>
-        <w:t>я</w:t>
-      </w:r>
-      <w:r>
-        <w:rPr>
-          <w:szCs w:val="28"/>
-          <w:shd w:val="clear" w:color="auto" w:fill="FFFFFF"/>
-        </w:rPr>
-        <w:t>жённостью 734 788 км (густота речной сети 1,02 км/км</w:t>
+        <w:t xml:space="preserve"> Речная сеть Чукотского автономного округа представлена 315 425 реками общей протяжённостью 734 788 км (густота речной сети 1,02 км/км</w:t>
       </w:r>
       <w:proofErr w:type="gramStart"/>
       <w:r>
@@ -5260,21 +5005,7 @@
           <w:szCs w:val="28"/>
           <w:shd w:val="clear" w:color="auto" w:fill="FFFFFF"/>
         </w:rPr>
-        <w:t xml:space="preserve"> часть к</w:t>
-      </w:r>
-      <w:r>
-        <w:rPr>
-          <w:szCs w:val="28"/>
-          <w:shd w:val="clear" w:color="auto" w:fill="FFFFFF"/>
-        </w:rPr>
-        <w:t>о</w:t>
-      </w:r>
-      <w:r>
-        <w:rPr>
-          <w:szCs w:val="28"/>
-          <w:shd w:val="clear" w:color="auto" w:fill="FFFFFF"/>
-        </w:rPr>
-        <w:t>торых относится к малым рекам и ручьям.</w:t>
+        <w:t xml:space="preserve"> часть которых относится к малым рекам и ручьям.</w:t>
       </w:r>
     </w:p>
     <w:p>
@@ -5290,21 +5021,7 @@
           <w:szCs w:val="28"/>
           <w:shd w:val="clear" w:color="auto" w:fill="FFFFFF"/>
         </w:rPr>
-        <w:t>Речная сеть распределена по территории автономного округа неравн</w:t>
-      </w:r>
-      <w:r>
-        <w:rPr>
-          <w:szCs w:val="28"/>
-          <w:shd w:val="clear" w:color="auto" w:fill="FFFFFF"/>
-        </w:rPr>
-        <w:t>о</w:t>
-      </w:r>
-      <w:r>
-        <w:rPr>
-          <w:szCs w:val="28"/>
-          <w:shd w:val="clear" w:color="auto" w:fill="FFFFFF"/>
-        </w:rPr>
-        <w:t xml:space="preserve">мерно, в горных районах она имеет наибольшую густоту, на низменностях речная сеть развита слабее. Большинство рек Чукотки протекают в горно-тундровой и горно-лесной зонах, по характеру течения относятся к </w:t>
+        <w:t xml:space="preserve">Речная сеть распределена по территории автономного округа неравномерно, в горных районах она имеет наибольшую густоту, на низменностях речная сеть развита слабее. Большинство рек Чукотки протекают в горно-тундровой и горно-лесной зонах, по характеру течения относятся к </w:t>
       </w:r>
       <w:proofErr w:type="gramStart"/>
       <w:r>
@@ -5343,35 +5060,7 @@
           <w:szCs w:val="28"/>
           <w:shd w:val="clear" w:color="auto" w:fill="FFFFFF"/>
         </w:rPr>
-        <w:t>сматриваемой территории характерно высокое весе</w:t>
-      </w:r>
-      <w:r>
-        <w:rPr>
-          <w:szCs w:val="28"/>
-          <w:shd w:val="clear" w:color="auto" w:fill="FFFFFF"/>
-        </w:rPr>
-        <w:t>н</w:t>
-      </w:r>
-      <w:r>
-        <w:rPr>
-          <w:szCs w:val="28"/>
-          <w:shd w:val="clear" w:color="auto" w:fill="FFFFFF"/>
-        </w:rPr>
-        <w:t>нее половодье, летне-осенние паводки и продолжительная низкая зимняя межень. Замерзают реки в конце сентября – начале октября, вскрываются в мае – июне, зимой на многих реках образуются наледи, а малые реки проме</w:t>
-      </w:r>
-      <w:r>
-        <w:rPr>
-          <w:szCs w:val="28"/>
-          <w:shd w:val="clear" w:color="auto" w:fill="FFFFFF"/>
-        </w:rPr>
-        <w:t>р</w:t>
-      </w:r>
-      <w:r>
-        <w:rPr>
-          <w:szCs w:val="28"/>
-          <w:shd w:val="clear" w:color="auto" w:fill="FFFFFF"/>
-        </w:rPr>
-        <w:t>зают до дна.</w:t>
+        <w:t>сматриваемой территории характерно высокое весеннее половодье, летне-осенние паводки и продолжительная низкая зимняя межень. Замерзают реки в конце сентября – начале октября, вскрываются в мае – июне, зимой на многих реках образуются наледи, а малые реки промерзают до дна.</w:t>
       </w:r>
     </w:p>
     <w:p>
@@ -5387,21 +5076,7 @@
           <w:szCs w:val="28"/>
           <w:shd w:val="clear" w:color="auto" w:fill="FFFFFF"/>
         </w:rPr>
-        <w:t>Крупнейшими реками Чукотской области в бассейне Северного Лед</w:t>
-      </w:r>
-      <w:r>
-        <w:rPr>
-          <w:szCs w:val="28"/>
-          <w:shd w:val="clear" w:color="auto" w:fill="FFFFFF"/>
-        </w:rPr>
-        <w:t>о</w:t>
-      </w:r>
-      <w:r>
-        <w:rPr>
-          <w:szCs w:val="28"/>
-          <w:shd w:val="clear" w:color="auto" w:fill="FFFFFF"/>
-        </w:rPr>
-        <w:t xml:space="preserve">витого океана являются реки бассейна Колымы – Большой </w:t>
+        <w:t xml:space="preserve">Крупнейшими реками Чукотской области в бассейне Северного Ледовитого океана являются реки бассейна Колымы – Большой </w:t>
       </w:r>
       <w:proofErr w:type="spellStart"/>
       <w:r>
@@ -5529,21 +5204,7 @@
           <w:szCs w:val="28"/>
           <w:shd w:val="clear" w:color="auto" w:fill="FFFFFF"/>
         </w:rPr>
-        <w:t>; в бассейне Тихого океана – являются Анадырь с прит</w:t>
-      </w:r>
-      <w:r>
-        <w:rPr>
-          <w:szCs w:val="28"/>
-          <w:shd w:val="clear" w:color="auto" w:fill="FFFFFF"/>
-        </w:rPr>
-        <w:t>о</w:t>
-      </w:r>
-      <w:r>
-        <w:rPr>
-          <w:szCs w:val="28"/>
-          <w:shd w:val="clear" w:color="auto" w:fill="FFFFFF"/>
-        </w:rPr>
-        <w:t xml:space="preserve">ками Белой, </w:t>
+        <w:t xml:space="preserve">; в бассейне Тихого океана – являются Анадырь с притоками Белой, </w:t>
       </w:r>
       <w:proofErr w:type="spellStart"/>
       <w:r>
@@ -5668,35 +5329,7 @@
           <w:szCs w:val="28"/>
           <w:shd w:val="clear" w:color="auto" w:fill="FFFFFF"/>
         </w:rPr>
-        <w:t xml:space="preserve"> ниже нуля. В восточных районах свире</w:t>
-      </w:r>
-      <w:r>
-        <w:rPr>
-          <w:szCs w:val="28"/>
-          <w:shd w:val="clear" w:color="auto" w:fill="FFFFFF"/>
-        </w:rPr>
-        <w:t>п</w:t>
-      </w:r>
-      <w:r>
-        <w:rPr>
-          <w:szCs w:val="28"/>
-          <w:shd w:val="clear" w:color="auto" w:fill="FFFFFF"/>
-        </w:rPr>
-        <w:t>ствуют особенно сильные ветры, снежная пурга продолжается порой много дней подряд. Лето очень короткое, дождливое и холодное, в отдельных м</w:t>
-      </w:r>
-      <w:r>
-        <w:rPr>
-          <w:szCs w:val="28"/>
-          <w:shd w:val="clear" w:color="auto" w:fill="FFFFFF"/>
-        </w:rPr>
-        <w:t>е</w:t>
-      </w:r>
-      <w:r>
-        <w:rPr>
-          <w:szCs w:val="28"/>
-          <w:shd w:val="clear" w:color="auto" w:fill="FFFFFF"/>
-        </w:rPr>
-        <w:t>стах снег даже не успевает растаять. Вечная мерзлота залегает повсеместно и начинается очень неглубоко от поверхности.</w:t>
+        <w:t xml:space="preserve"> ниже нуля. В восточных районах свирепствуют особенно сильные ветры, снежная пурга продолжается порой много дней подряд. Лето очень короткое, дождливое и холодное, в отдельных местах снег даже не успевает растаять. Вечная мерзлота залегает повсеместно и начинается очень неглубоко от поверхности.</w:t>
       </w:r>
     </w:p>
     <w:p>
@@ -5712,21 +5345,7 @@
           <w:szCs w:val="28"/>
           <w:shd w:val="clear" w:color="auto" w:fill="FFFFFF"/>
         </w:rPr>
-        <w:t>Особенности климата Чукотки обусловлены ее расположением на крайней северо-восточной оконечности Евразии – в зоне влияния двух оке</w:t>
-      </w:r>
-      <w:r>
-        <w:rPr>
-          <w:szCs w:val="28"/>
-          <w:shd w:val="clear" w:color="auto" w:fill="FFFFFF"/>
-        </w:rPr>
-        <w:t>а</w:t>
-      </w:r>
-      <w:r>
-        <w:rPr>
-          <w:szCs w:val="28"/>
-          <w:shd w:val="clear" w:color="auto" w:fill="FFFFFF"/>
-        </w:rPr>
-        <w:t>нов, со сложной атмосферной циркуляцией, существенно различающейся в теплое и холодное время года.</w:t>
+        <w:t>Особенности климата Чукотки обусловлены ее расположением на крайней северо-восточной оконечности Евразии – в зоне влияния двух океанов, со сложной атмосферной циркуляцией, существенно различающейся в теплое и холодное время года.</w:t>
       </w:r>
     </w:p>
     <w:p>
@@ -5742,21 +5361,7 @@
           <w:szCs w:val="28"/>
           <w:shd w:val="clear" w:color="auto" w:fill="FFFFFF"/>
         </w:rPr>
-        <w:t>Продолжительность зимы до 10 месяцев. В этот период Чукотку п</w:t>
-      </w:r>
-      <w:r>
-        <w:rPr>
-          <w:szCs w:val="28"/>
-          <w:shd w:val="clear" w:color="auto" w:fill="FFFFFF"/>
-        </w:rPr>
-        <w:t>о</w:t>
-      </w:r>
-      <w:r>
-        <w:rPr>
-          <w:szCs w:val="28"/>
-          <w:shd w:val="clear" w:color="auto" w:fill="FFFFFF"/>
-        </w:rPr>
-        <w:t xml:space="preserve">крывает область повышенного давления, с которой сталкиваются циклоны </w:t>
+        <w:t xml:space="preserve">Продолжительность зимы до 10 месяцев. В этот период Чукотку покрывает область повышенного давления, с которой сталкиваются циклоны </w:t>
       </w:r>
       <w:proofErr w:type="spellStart"/>
       <w:r>
@@ -5772,21 +5377,7 @@
           <w:szCs w:val="28"/>
           <w:shd w:val="clear" w:color="auto" w:fill="FFFFFF"/>
         </w:rPr>
-        <w:t xml:space="preserve"> фронта, арктические антициклоны и южные циклоны. Это приводит к тому, что погода на Чукотке резко меняется даже в короткие промежутки времени: мороз с умеренными и сильными северными ветрами внезапно сменяется сырой, относительно теплой погодой с сильным снегоп</w:t>
-      </w:r>
-      <w:r>
-        <w:rPr>
-          <w:szCs w:val="28"/>
-          <w:shd w:val="clear" w:color="auto" w:fill="FFFFFF"/>
-        </w:rPr>
-        <w:t>а</w:t>
-      </w:r>
-      <w:r>
-        <w:rPr>
-          <w:szCs w:val="28"/>
-          <w:shd w:val="clear" w:color="auto" w:fill="FFFFFF"/>
-        </w:rPr>
-        <w:t>дом или пургой.</w:t>
+        <w:t xml:space="preserve"> фронта, арктические антициклоны и южные циклоны. Это приводит к тому, что погода на Чукотке резко меняется даже в короткие промежутки времени: мороз с умеренными и сильными северными ветрами внезапно сменяется сырой, относительно теплой погодой с сильным снегопадом или пургой.</w:t>
       </w:r>
     </w:p>
     <w:p>
@@ -5802,49 +5393,7 @@
           <w:szCs w:val="28"/>
           <w:shd w:val="clear" w:color="auto" w:fill="FFFFFF"/>
         </w:rPr>
-        <w:t>В летние месяцы над относительно прогретой сушей преобладают области пониженного давления, над Тихим океаном – антициклоны, над поб</w:t>
-      </w:r>
-      <w:r>
-        <w:rPr>
-          <w:szCs w:val="28"/>
-          <w:shd w:val="clear" w:color="auto" w:fill="FFFFFF"/>
-        </w:rPr>
-        <w:t>е</w:t>
-      </w:r>
-      <w:r>
-        <w:rPr>
-          <w:szCs w:val="28"/>
-          <w:shd w:val="clear" w:color="auto" w:fill="FFFFFF"/>
-        </w:rPr>
-        <w:t>режьем Северного Ледовитого океана – циклоны европейско-азиатского фронта и холодные массы арктического воздуха. В результате взаимоде</w:t>
-      </w:r>
-      <w:r>
-        <w:rPr>
-          <w:szCs w:val="28"/>
-          <w:shd w:val="clear" w:color="auto" w:fill="FFFFFF"/>
-        </w:rPr>
-        <w:t>й</w:t>
-      </w:r>
-      <w:r>
-        <w:rPr>
-          <w:szCs w:val="28"/>
-          <w:shd w:val="clear" w:color="auto" w:fill="FFFFFF"/>
-        </w:rPr>
-        <w:t>ствия этих циркуляционных факторов также происходит частая смена пог</w:t>
-      </w:r>
-      <w:r>
-        <w:rPr>
-          <w:szCs w:val="28"/>
-          <w:shd w:val="clear" w:color="auto" w:fill="FFFFFF"/>
-        </w:rPr>
-        <w:t>о</w:t>
-      </w:r>
-      <w:r>
-        <w:rPr>
-          <w:szCs w:val="28"/>
-          <w:shd w:val="clear" w:color="auto" w:fill="FFFFFF"/>
-        </w:rPr>
-        <w:t>ды: теплой на холодную, иногда с заморозками.</w:t>
+        <w:t>В летние месяцы над относительно прогретой сушей преобладают области пониженного давления, над Тихим океаном – антициклоны, над побережьем Северного Ледовитого океана – циклоны европейско-азиатского фронта и холодные массы арктического воздуха. В результате взаимодействия этих циркуляционных факторов также происходит частая смена погоды: теплой на холодную, иногда с заморозками.</w:t>
       </w:r>
     </w:p>
     <w:p>
@@ -5876,21 +5425,7 @@
           <w:szCs w:val="28"/>
           <w:shd w:val="clear" w:color="auto" w:fill="FFFFFF"/>
         </w:rPr>
-        <w:t>В короткий промежуток времени здесь ветры северных румбов смен</w:t>
-      </w:r>
-      <w:r>
-        <w:rPr>
-          <w:szCs w:val="28"/>
-          <w:shd w:val="clear" w:color="auto" w:fill="FFFFFF"/>
-        </w:rPr>
-        <w:t>я</w:t>
-      </w:r>
-      <w:r>
-        <w:rPr>
-          <w:szCs w:val="28"/>
-          <w:shd w:val="clear" w:color="auto" w:fill="FFFFFF"/>
-        </w:rPr>
-        <w:t>ются на южные, при этом средняя скорость ветра составляет 5-12 м/с, а при порывах достигает 40 м/с. Почти ежегодно отмечаются единичные порывы ветра скоростью 50-60 м/</w:t>
+        <w:t>В короткий промежуток времени здесь ветры северных румбов сменяются на южные, при этом средняя скорость ветра составляет 5-12 м/с, а при порывах достигает 40 м/с. Почти ежегодно отмечаются единичные порывы ветра скоростью 50-60 м/</w:t>
       </w:r>
       <w:proofErr w:type="gramStart"/>
       <w:r>
@@ -5985,21 +5520,7 @@
           <w:szCs w:val="28"/>
           <w:shd w:val="clear" w:color="auto" w:fill="FFFFFF"/>
         </w:rPr>
-        <w:t>). Однако от восточной вершины чукотск</w:t>
-      </w:r>
-      <w:r>
-        <w:rPr>
-          <w:szCs w:val="28"/>
-          <w:shd w:val="clear" w:color="auto" w:fill="FFFFFF"/>
-        </w:rPr>
-        <w:t>о</w:t>
-      </w:r>
-      <w:r>
-        <w:rPr>
-          <w:szCs w:val="28"/>
-          <w:shd w:val="clear" w:color="auto" w:fill="FFFFFF"/>
-        </w:rPr>
-        <w:t xml:space="preserve">го «клина» на запад </w:t>
+        <w:t xml:space="preserve">). Однако от восточной вершины чукотского «клина» на запад </w:t>
       </w:r>
       <w:proofErr w:type="spellStart"/>
       <w:r>
@@ -6015,35 +5536,7 @@
           <w:szCs w:val="28"/>
           <w:shd w:val="clear" w:color="auto" w:fill="FFFFFF"/>
         </w:rPr>
-        <w:t xml:space="preserve"> климата быстро растет, и на сравн</w:t>
-      </w:r>
-      <w:r>
-        <w:rPr>
-          <w:szCs w:val="28"/>
-          <w:shd w:val="clear" w:color="auto" w:fill="FFFFFF"/>
-        </w:rPr>
-        <w:t>и</w:t>
-      </w:r>
-      <w:r>
-        <w:rPr>
-          <w:szCs w:val="28"/>
-          <w:shd w:val="clear" w:color="auto" w:fill="FFFFFF"/>
-        </w:rPr>
-        <w:t>тельно небольшой территории Чукотки средние температуры июля варьир</w:t>
-      </w:r>
-      <w:r>
-        <w:rPr>
-          <w:szCs w:val="28"/>
-          <w:shd w:val="clear" w:color="auto" w:fill="FFFFFF"/>
-        </w:rPr>
-        <w:t>у</w:t>
-      </w:r>
-      <w:r>
-        <w:rPr>
-          <w:szCs w:val="28"/>
-          <w:shd w:val="clear" w:color="auto" w:fill="FFFFFF"/>
-        </w:rPr>
-        <w:t>ются от плюс 4 до плюс 14</w:t>
+        <w:t xml:space="preserve"> климата быстро растет, и на сравнительно небольшой территории Чукотки средние температуры июля варьируются от плюс 4 до плюс 14</w:t>
       </w:r>
       <w:proofErr w:type="gramStart"/>
       <w:r>
@@ -6091,21 +5584,7 @@
           <w:szCs w:val="28"/>
           <w:shd w:val="clear" w:color="auto" w:fill="FFFFFF"/>
         </w:rPr>
-        <w:t>Больше всего осадков выпадает на побережье, меньше – в контине</w:t>
-      </w:r>
-      <w:r>
-        <w:rPr>
-          <w:szCs w:val="28"/>
-          <w:shd w:val="clear" w:color="auto" w:fill="FFFFFF"/>
-        </w:rPr>
-        <w:t>н</w:t>
-      </w:r>
-      <w:r>
-        <w:rPr>
-          <w:szCs w:val="28"/>
-          <w:shd w:val="clear" w:color="auto" w:fill="FFFFFF"/>
-        </w:rPr>
-        <w:t>тальных районах региона. За зимний период выпадает приблизительно 80-90 см снега.</w:t>
+        <w:t>Больше всего осадков выпадает на побережье, меньше – в континентальных районах региона. За зимний период выпадает приблизительно 80-90 см снега.</w:t>
       </w:r>
     </w:p>
     <w:p>
@@ -6147,21 +5626,7 @@
           <w:szCs w:val="28"/>
           <w:shd w:val="clear" w:color="auto" w:fill="FFFFFF"/>
         </w:rPr>
-        <w:t>Чукотский автономный округ находится в нескольких природных з</w:t>
-      </w:r>
-      <w:r>
-        <w:rPr>
-          <w:szCs w:val="28"/>
-          <w:shd w:val="clear" w:color="auto" w:fill="FFFFFF"/>
-        </w:rPr>
-        <w:t>о</w:t>
-      </w:r>
-      <w:r>
-        <w:rPr>
-          <w:szCs w:val="28"/>
-          <w:shd w:val="clear" w:color="auto" w:fill="FFFFFF"/>
-        </w:rPr>
-        <w:t xml:space="preserve">нах. Здесь можно выделить зону арктической пустыни (куда входят острова Врангеля и </w:t>
+        <w:t xml:space="preserve">Чукотский автономный округ находится в нескольких природных зонах. Здесь можно выделить зону арктической пустыни (куда входят острова Врангеля и </w:t>
       </w:r>
       <w:proofErr w:type="spellStart"/>
       <w:proofErr w:type="gramStart"/>
@@ -6179,21 +5644,7 @@
           <w:szCs w:val="28"/>
           <w:shd w:val="clear" w:color="auto" w:fill="FFFFFF"/>
         </w:rPr>
-        <w:t>, а также узкая полоса суши вдоль побережья Северного Ледовитого океана), зону типичных и южных гипоарктических тундр и л</w:t>
-      </w:r>
-      <w:r>
-        <w:rPr>
-          <w:szCs w:val="28"/>
-          <w:shd w:val="clear" w:color="auto" w:fill="FFFFFF"/>
-        </w:rPr>
-        <w:t>е</w:t>
-      </w:r>
-      <w:r>
-        <w:rPr>
-          <w:szCs w:val="28"/>
-          <w:shd w:val="clear" w:color="auto" w:fill="FFFFFF"/>
-        </w:rPr>
-        <w:t xml:space="preserve">сотундры (Западная Чукотка, Чукотской полуостров, </w:t>
+        <w:t xml:space="preserve">, а также узкая полоса суши вдоль побережья Северного Ледовитого океана), зону типичных и южных гипоарктических тундр и лесотундры (Западная Чукотка, Чукотской полуостров, </w:t>
       </w:r>
       <w:proofErr w:type="spellStart"/>
       <w:r>
@@ -6209,21 +5660,7 @@
           <w:szCs w:val="28"/>
           <w:shd w:val="clear" w:color="auto" w:fill="FFFFFF"/>
         </w:rPr>
-        <w:t xml:space="preserve"> ни</w:t>
-      </w:r>
-      <w:r>
-        <w:rPr>
-          <w:szCs w:val="28"/>
-          <w:shd w:val="clear" w:color="auto" w:fill="FFFFFF"/>
-        </w:rPr>
-        <w:t>з</w:t>
-      </w:r>
-      <w:r>
-        <w:rPr>
-          <w:szCs w:val="28"/>
-          <w:shd w:val="clear" w:color="auto" w:fill="FFFFFF"/>
-        </w:rPr>
-        <w:t xml:space="preserve">менность, южная часть бассейна реки Анадырь и </w:t>
+        <w:t xml:space="preserve"> низменность, южная часть бассейна реки Анадырь и </w:t>
       </w:r>
       <w:proofErr w:type="spellStart"/>
       <w:r>
@@ -6287,21 +5724,7 @@
           <w:szCs w:val="28"/>
           <w:shd w:val="clear" w:color="auto" w:fill="FFFFFF"/>
         </w:rPr>
-        <w:t>Для северной, северо-восточной и восточной части территории округа типичен ландшафт горных и арктических тундр с мелкими, прижатыми к земле кустарничками, травами, мхами и лишайниками. На удалении от поб</w:t>
-      </w:r>
-      <w:r>
-        <w:rPr>
-          <w:szCs w:val="28"/>
-          <w:shd w:val="clear" w:color="auto" w:fill="FFFFFF"/>
-        </w:rPr>
-        <w:t>е</w:t>
-      </w:r>
-      <w:r>
-        <w:rPr>
-          <w:szCs w:val="28"/>
-          <w:shd w:val="clear" w:color="auto" w:fill="FFFFFF"/>
-        </w:rPr>
-        <w:t xml:space="preserve">режий морей характерны тундры с неприхотливой кустарниковой ольхой и кедровым стлаником, осокой и пушицей, голубикой и брусникой. </w:t>
+        <w:t xml:space="preserve">Для северной, северо-восточной и восточной части территории округа типичен ландшафт горных и арктических тундр с мелкими, прижатыми к земле кустарничками, травами, мхами и лишайниками. На удалении от побережий морей характерны тундры с неприхотливой кустарниковой ольхой и кедровым стлаником, осокой и пушицей, голубикой и брусникой. </w:t>
       </w:r>
       <w:r>
         <w:rPr>
@@ -6309,21 +5732,7 @@
           <w:shd w:val="clear" w:color="auto" w:fill="FFFFFF"/>
         </w:rPr>
         <w:lastRenderedPageBreak/>
-        <w:t>На конт</w:t>
-      </w:r>
-      <w:r>
-        <w:rPr>
-          <w:szCs w:val="28"/>
-          <w:shd w:val="clear" w:color="auto" w:fill="FFFFFF"/>
-        </w:rPr>
-        <w:t>и</w:t>
-      </w:r>
-      <w:r>
-        <w:rPr>
-          <w:szCs w:val="28"/>
-          <w:shd w:val="clear" w:color="auto" w:fill="FFFFFF"/>
-        </w:rPr>
-        <w:t xml:space="preserve">нентальной части Чукотки в долинах рек произрастают </w:t>
+        <w:t xml:space="preserve">На континентальной части Чукотки в долинах рек произрастают </w:t>
       </w:r>
       <w:proofErr w:type="spellStart"/>
       <w:r>
@@ -6397,21 +5806,7 @@
           <w:szCs w:val="28"/>
           <w:shd w:val="clear" w:color="auto" w:fill="FFFFFF"/>
         </w:rPr>
-        <w:t>Среди опасных инженерно-геологических процессов на участке изы</w:t>
-      </w:r>
-      <w:r>
-        <w:rPr>
-          <w:szCs w:val="28"/>
-          <w:shd w:val="clear" w:color="auto" w:fill="FFFFFF"/>
-        </w:rPr>
-        <w:t>с</w:t>
-      </w:r>
-      <w:r>
-        <w:rPr>
-          <w:szCs w:val="28"/>
-          <w:shd w:val="clear" w:color="auto" w:fill="FFFFFF"/>
-        </w:rPr>
-        <w:t xml:space="preserve">каний можно отметить </w:t>
+        <w:t xml:space="preserve">Среди опасных инженерно-геологических процессов на участке изысканий можно отметить </w:t>
       </w:r>
       <w:proofErr w:type="spellStart"/>
       <w:r>
@@ -6443,21 +5838,7 @@
           <w:szCs w:val="28"/>
           <w:shd w:val="clear" w:color="auto" w:fill="FFFFFF"/>
         </w:rPr>
-        <w:t>, кот</w:t>
-      </w:r>
-      <w:r>
-        <w:rPr>
-          <w:szCs w:val="28"/>
-          <w:shd w:val="clear" w:color="auto" w:fill="FFFFFF"/>
-        </w:rPr>
-        <w:t>о</w:t>
-      </w:r>
-      <w:r>
-        <w:rPr>
-          <w:szCs w:val="28"/>
-          <w:shd w:val="clear" w:color="auto" w:fill="FFFFFF"/>
-        </w:rPr>
-        <w:t xml:space="preserve">рые обусловлены сплошным распространением мерзлых грунтов. </w:t>
+        <w:t xml:space="preserve">, которые обусловлены сплошным распространением мерзлых грунтов. </w:t>
       </w:r>
     </w:p>
     <w:p>
@@ -6517,21 +5898,7 @@
           <w:szCs w:val="28"/>
           <w:shd w:val="clear" w:color="auto" w:fill="FFFFFF"/>
         </w:rPr>
-        <w:t>Б</w:t>
-      </w:r>
-      <w:r>
-        <w:rPr>
-          <w:szCs w:val="28"/>
-          <w:shd w:val="clear" w:color="auto" w:fill="FFFFFF"/>
-        </w:rPr>
-        <w:t>е</w:t>
-      </w:r>
-      <w:r>
-        <w:rPr>
-          <w:szCs w:val="28"/>
-          <w:shd w:val="clear" w:color="auto" w:fill="FFFFFF"/>
-        </w:rPr>
-        <w:t>ринговский</w:t>
+        <w:t>Беринговский</w:t>
       </w:r>
       <w:proofErr w:type="spellEnd"/>
       <w:r>
@@ -6539,21 +5906,7 @@
           <w:szCs w:val="28"/>
           <w:shd w:val="clear" w:color="auto" w:fill="FFFFFF"/>
         </w:rPr>
-        <w:t xml:space="preserve"> расположена в бухте Угольная в северной части Берингова моря на юго-западном берегу Анадырского залива Чукотского автономного окр</w:t>
-      </w:r>
-      <w:r>
-        <w:rPr>
-          <w:szCs w:val="28"/>
-          <w:shd w:val="clear" w:color="auto" w:fill="FFFFFF"/>
-        </w:rPr>
-        <w:t>у</w:t>
-      </w:r>
-      <w:r>
-        <w:rPr>
-          <w:szCs w:val="28"/>
-          <w:shd w:val="clear" w:color="auto" w:fill="FFFFFF"/>
-        </w:rPr>
-        <w:t>га.</w:t>
+        <w:t xml:space="preserve"> расположена в бухте Угольная в северной части Берингова моря на юго-западном берегу Анадырского залива Чукотского автономного округа.</w:t>
       </w:r>
     </w:p>
     <w:p>
@@ -6617,21 +5970,7 @@
           <w:szCs w:val="28"/>
           <w:shd w:val="clear" w:color="auto" w:fill="FFFFFF"/>
         </w:rPr>
-        <w:t>. Подъезд к изыскиваемой площадке от аэропорта осуществляется в любое время года по дорогам с тве</w:t>
-      </w:r>
-      <w:r>
-        <w:rPr>
-          <w:szCs w:val="28"/>
-          <w:shd w:val="clear" w:color="auto" w:fill="FFFFFF"/>
-        </w:rPr>
-        <w:t>р</w:t>
-      </w:r>
-      <w:r>
-        <w:rPr>
-          <w:szCs w:val="28"/>
-          <w:shd w:val="clear" w:color="auto" w:fill="FFFFFF"/>
-        </w:rPr>
-        <w:t xml:space="preserve">дым покрытием местного значения. </w:t>
+        <w:t xml:space="preserve">. Подъезд к изыскиваемой площадке от аэропорта осуществляется в любое время года по дорогам с твердым покрытием местного значения. </w:t>
       </w:r>
     </w:p>
     <w:p>
@@ -6647,21 +5986,7 @@
           <w:szCs w:val="28"/>
           <w:shd w:val="clear" w:color="auto" w:fill="FFFFFF"/>
         </w:rPr>
-        <w:t>Площадка морского порта предназначена для отгрузки угля на морской транспорт, приема с морских судов и временного хранения генеральных гр</w:t>
-      </w:r>
-      <w:r>
-        <w:rPr>
-          <w:szCs w:val="28"/>
-          <w:shd w:val="clear" w:color="auto" w:fill="FFFFFF"/>
-        </w:rPr>
-        <w:t>у</w:t>
-      </w:r>
-      <w:r>
-        <w:rPr>
-          <w:szCs w:val="28"/>
-          <w:shd w:val="clear" w:color="auto" w:fill="FFFFFF"/>
-        </w:rPr>
-        <w:t>зов и контейнеров. Территория порта застроена зданиями и сооружениями производственного и технологического назначения, имеет сеть подземных и воздушных коммуникаций, а также открытые площадки для складирования угля и металлолома.</w:t>
+        <w:t>Площадка морского порта предназначена для отгрузки угля на морской транспорт, приема с морских судов и временного хранения генеральных грузов и контейнеров. Территория порта застроена зданиями и сооружениями производственного и технологического назначения, имеет сеть подземных и воздушных коммуникаций, а также открытые площадки для складирования угля и металлолома.</w:t>
       </w:r>
     </w:p>
     <w:p>
@@ -6678,35 +6003,7 @@
           <w:shd w:val="clear" w:color="auto" w:fill="FFFFFF"/>
         </w:rPr>
         <w:lastRenderedPageBreak/>
-        <w:t>Рельеф изыскиваемой территории равнинный, спланированный. Иску</w:t>
-      </w:r>
-      <w:r>
-        <w:rPr>
-          <w:szCs w:val="28"/>
-          <w:shd w:val="clear" w:color="auto" w:fill="FFFFFF"/>
-        </w:rPr>
-        <w:t>с</w:t>
-      </w:r>
-      <w:r>
-        <w:rPr>
-          <w:szCs w:val="28"/>
-          <w:shd w:val="clear" w:color="auto" w:fill="FFFFFF"/>
-        </w:rPr>
-        <w:t>ственные формы рельефа представлены откосами. Отметки высот колеблю</w:t>
-      </w:r>
-      <w:r>
-        <w:rPr>
-          <w:szCs w:val="28"/>
-          <w:shd w:val="clear" w:color="auto" w:fill="FFFFFF"/>
-        </w:rPr>
-        <w:t>т</w:t>
-      </w:r>
-      <w:r>
-        <w:rPr>
-          <w:szCs w:val="28"/>
-          <w:shd w:val="clear" w:color="auto" w:fill="FFFFFF"/>
-        </w:rPr>
-        <w:t>ся от -1.14 м (урез воды) до 31.29 м.</w:t>
+        <w:t>Рельеф изыскиваемой территории равнинный, спланированный. Искусственные формы рельефа представлены откосами. Отметки высот колеблются от -1.14 м (урез воды) до 31.29 м.</w:t>
       </w:r>
     </w:p>
     <w:p>
@@ -6722,21 +6019,7 @@
           <w:szCs w:val="28"/>
           <w:shd w:val="clear" w:color="auto" w:fill="FFFFFF"/>
         </w:rPr>
-        <w:t>Растительность на территории морского порта представлена небол</w:t>
-      </w:r>
-      <w:r>
-        <w:rPr>
-          <w:szCs w:val="28"/>
-          <w:shd w:val="clear" w:color="auto" w:fill="FFFFFF"/>
-        </w:rPr>
-        <w:t>ь</w:t>
-      </w:r>
-      <w:r>
-        <w:rPr>
-          <w:szCs w:val="28"/>
-          <w:shd w:val="clear" w:color="auto" w:fill="FFFFFF"/>
-        </w:rPr>
-        <w:t>шими участками травяной растительности и газонными насаждениями.</w:t>
+        <w:t>Растительность на территории морского порта представлена небольшими участками травяной растительности и газонными насаждениями.</w:t>
       </w:r>
     </w:p>
     <w:p>
@@ -6752,21 +6035,7 @@
           <w:szCs w:val="28"/>
           <w:shd w:val="clear" w:color="auto" w:fill="FFFFFF"/>
         </w:rPr>
-        <w:t>Поверхностные и грунтовые воды собираются в рельефных понижен</w:t>
-      </w:r>
-      <w:r>
-        <w:rPr>
-          <w:szCs w:val="28"/>
-          <w:shd w:val="clear" w:color="auto" w:fill="FFFFFF"/>
-        </w:rPr>
-        <w:t>и</w:t>
-      </w:r>
-      <w:r>
-        <w:rPr>
-          <w:szCs w:val="28"/>
-          <w:shd w:val="clear" w:color="auto" w:fill="FFFFFF"/>
-        </w:rPr>
-        <w:t xml:space="preserve">ях, ручьях и стекают в бухту </w:t>
+        <w:t xml:space="preserve">Поверхностные и грунтовые воды собираются в рельефных понижениях, ручьях и стекают в бухту </w:t>
       </w:r>
       <w:proofErr w:type="gramStart"/>
       <w:r>
@@ -6876,35 +6145,7 @@
           <w:szCs w:val="28"/>
           <w:shd w:val="clear" w:color="auto" w:fill="FFFFFF"/>
         </w:rPr>
-        <w:t>Создание сети сгущения спутниковыми определениями в геодезии включает несколько этапов и обычно использует статический метод. Стат</w:t>
-      </w:r>
-      <w:r>
-        <w:rPr>
-          <w:szCs w:val="28"/>
-          <w:shd w:val="clear" w:color="auto" w:fill="FFFFFF"/>
-        </w:rPr>
-        <w:t>и</w:t>
-      </w:r>
-      <w:r>
-        <w:rPr>
-          <w:szCs w:val="28"/>
-          <w:shd w:val="clear" w:color="auto" w:fill="FFFFFF"/>
-        </w:rPr>
-        <w:t>ческий метод - это метод, при котором приемники GPS остаются на опред</w:t>
-      </w:r>
-      <w:r>
-        <w:rPr>
-          <w:szCs w:val="28"/>
-          <w:shd w:val="clear" w:color="auto" w:fill="FFFFFF"/>
-        </w:rPr>
-        <w:t>е</w:t>
-      </w:r>
-      <w:r>
-        <w:rPr>
-          <w:szCs w:val="28"/>
-          <w:shd w:val="clear" w:color="auto" w:fill="FFFFFF"/>
-        </w:rPr>
-        <w:t>ленном месте в течение длительного времени, чтобы собрать данные.</w:t>
+        <w:t>Создание сети сгущения спутниковыми определениями в геодезии включает несколько этапов и обычно использует статический метод. Статический метод - это метод, при котором приемники GPS остаются на определенном месте в течение длительного времени, чтобы собрать данные.</w:t>
       </w:r>
     </w:p>
     <w:p>
@@ -6920,21 +6161,7 @@
           <w:szCs w:val="28"/>
           <w:shd w:val="clear" w:color="auto" w:fill="FFFFFF"/>
         </w:rPr>
-        <w:t>Вначале требуется планирование, которое включает выбор местопол</w:t>
-      </w:r>
-      <w:r>
-        <w:rPr>
-          <w:szCs w:val="28"/>
-          <w:shd w:val="clear" w:color="auto" w:fill="FFFFFF"/>
-        </w:rPr>
-        <w:t>о</w:t>
-      </w:r>
-      <w:r>
-        <w:rPr>
-          <w:szCs w:val="28"/>
-          <w:shd w:val="clear" w:color="auto" w:fill="FFFFFF"/>
-        </w:rPr>
-        <w:t>жений для установки приемников GPS. Эти места должны быть выбраны так, чтобы они были распределены по всей области, которую нужно измерить.</w:t>
+        <w:t>Вначале требуется планирование, которое включает выбор местоположений для установки приемников GPS. Эти места должны быть выбраны так, чтобы они были распределены по всей области, которую нужно измерить.</w:t>
       </w:r>
     </w:p>
     <w:p>
@@ -6950,49 +6177,7 @@
           <w:szCs w:val="28"/>
           <w:shd w:val="clear" w:color="auto" w:fill="FFFFFF"/>
         </w:rPr>
-        <w:t>Затем приемники GPS устанавливаются на выбранных местах и нач</w:t>
-      </w:r>
-      <w:r>
-        <w:rPr>
-          <w:szCs w:val="28"/>
-          <w:shd w:val="clear" w:color="auto" w:fill="FFFFFF"/>
-        </w:rPr>
-        <w:t>и</w:t>
-      </w:r>
-      <w:r>
-        <w:rPr>
-          <w:szCs w:val="28"/>
-          <w:shd w:val="clear" w:color="auto" w:fill="FFFFFF"/>
-        </w:rPr>
-        <w:t>нают собирать данные. Приемники должны быть установлены таким обр</w:t>
-      </w:r>
-      <w:r>
-        <w:rPr>
-          <w:szCs w:val="28"/>
-          <w:shd w:val="clear" w:color="auto" w:fill="FFFFFF"/>
-        </w:rPr>
-        <w:t>а</w:t>
-      </w:r>
-      <w:r>
-        <w:rPr>
-          <w:szCs w:val="28"/>
-          <w:shd w:val="clear" w:color="auto" w:fill="FFFFFF"/>
-        </w:rPr>
-        <w:t>зом, чтобы они могли получать сигналы от как можно большего числа спу</w:t>
-      </w:r>
-      <w:r>
-        <w:rPr>
-          <w:szCs w:val="28"/>
-          <w:shd w:val="clear" w:color="auto" w:fill="FFFFFF"/>
-        </w:rPr>
-        <w:t>т</w:t>
-      </w:r>
-      <w:r>
-        <w:rPr>
-          <w:szCs w:val="28"/>
-          <w:shd w:val="clear" w:color="auto" w:fill="FFFFFF"/>
-        </w:rPr>
-        <w:t>ников.</w:t>
+        <w:t>Затем приемники GPS устанавливаются на выбранных местах и начинают собирать данные. Приемники должны быть установлены таким образом, чтобы они могли получать сигналы от как можно большего числа спутников.</w:t>
       </w:r>
     </w:p>
     <w:p>
@@ -7025,35 +6210,7 @@
           <w:szCs w:val="28"/>
           <w:shd w:val="clear" w:color="auto" w:fill="FFFFFF"/>
         </w:rPr>
-        <w:t>Собранные данные затем обрабатываются с использованием специал</w:t>
-      </w:r>
-      <w:r>
-        <w:rPr>
-          <w:szCs w:val="28"/>
-          <w:shd w:val="clear" w:color="auto" w:fill="FFFFFF"/>
-        </w:rPr>
-        <w:t>и</w:t>
-      </w:r>
-      <w:r>
-        <w:rPr>
-          <w:szCs w:val="28"/>
-          <w:shd w:val="clear" w:color="auto" w:fill="FFFFFF"/>
-        </w:rPr>
-        <w:t>зированных программ. Эти программы используют алгоритмы для определ</w:t>
-      </w:r>
-      <w:r>
-        <w:rPr>
-          <w:szCs w:val="28"/>
-          <w:shd w:val="clear" w:color="auto" w:fill="FFFFFF"/>
-        </w:rPr>
-        <w:t>е</w:t>
-      </w:r>
-      <w:r>
-        <w:rPr>
-          <w:szCs w:val="28"/>
-          <w:shd w:val="clear" w:color="auto" w:fill="FFFFFF"/>
-        </w:rPr>
-        <w:t>ния координат каждого приемника с высокой точностью.</w:t>
+        <w:t>Собранные данные затем обрабатываются с использованием специализированных программ. Эти программы используют алгоритмы для определения координат каждого приемника с высокой точностью.</w:t>
       </w:r>
     </w:p>
     <w:p>
@@ -7069,35 +6226,7 @@
           <w:szCs w:val="28"/>
           <w:shd w:val="clear" w:color="auto" w:fill="FFFFFF"/>
         </w:rPr>
-        <w:t>После обработки данных полученные координаты анализируются и и</w:t>
-      </w:r>
-      <w:r>
-        <w:rPr>
-          <w:szCs w:val="28"/>
-          <w:shd w:val="clear" w:color="auto" w:fill="FFFFFF"/>
-        </w:rPr>
-        <w:t>н</w:t>
-      </w:r>
-      <w:r>
-        <w:rPr>
-          <w:szCs w:val="28"/>
-          <w:shd w:val="clear" w:color="auto" w:fill="FFFFFF"/>
-        </w:rPr>
-        <w:t>терпретируются. Это может включать в себя сравнение данных с другими и</w:t>
-      </w:r>
-      <w:r>
-        <w:rPr>
-          <w:szCs w:val="28"/>
-          <w:shd w:val="clear" w:color="auto" w:fill="FFFFFF"/>
-        </w:rPr>
-        <w:t>с</w:t>
-      </w:r>
-      <w:r>
-        <w:rPr>
-          <w:szCs w:val="28"/>
-          <w:shd w:val="clear" w:color="auto" w:fill="FFFFFF"/>
-        </w:rPr>
-        <w:t>точниками информации, такими как карты или аэрофотоснимки.</w:t>
+        <w:t>После обработки данных полученные координаты анализируются и интерпретируются. Это может включать в себя сравнение данных с другими источниками информации, такими как карты или аэрофотоснимки.</w:t>
       </w:r>
     </w:p>
     <w:p>
@@ -7113,21 +6242,7 @@
           <w:szCs w:val="28"/>
           <w:shd w:val="clear" w:color="auto" w:fill="FFFFFF"/>
         </w:rPr>
-        <w:t>Наконец, на основе полученных данных создается сеть сгущения. Это может быть выполнено с помощью программного обеспечения для картогр</w:t>
-      </w:r>
-      <w:r>
-        <w:rPr>
-          <w:szCs w:val="28"/>
-          <w:shd w:val="clear" w:color="auto" w:fill="FFFFFF"/>
-        </w:rPr>
-        <w:t>а</w:t>
-      </w:r>
-      <w:r>
-        <w:rPr>
-          <w:szCs w:val="28"/>
-          <w:shd w:val="clear" w:color="auto" w:fill="FFFFFF"/>
-        </w:rPr>
-        <w:t>фирования или геодезического программного обеспечения.</w:t>
+        <w:t>Наконец, на основе полученных данных создается сеть сгущения. Это может быть выполнено с помощью программного обеспечения для картографирования или геодезического программного обеспечения.</w:t>
       </w:r>
     </w:p>
     <w:p>
@@ -7143,49 +6258,7 @@
           <w:szCs w:val="28"/>
           <w:shd w:val="clear" w:color="auto" w:fill="FFFFFF"/>
         </w:rPr>
-        <w:t>Этот процесс может быть сложным и требовать значительных време</w:t>
-      </w:r>
-      <w:r>
-        <w:rPr>
-          <w:szCs w:val="28"/>
-          <w:shd w:val="clear" w:color="auto" w:fill="FFFFFF"/>
-        </w:rPr>
-        <w:t>н</w:t>
-      </w:r>
-      <w:r>
-        <w:rPr>
-          <w:szCs w:val="28"/>
-          <w:shd w:val="clear" w:color="auto" w:fill="FFFFFF"/>
-        </w:rPr>
-        <w:t>ных затрат, но он позволяет получить очень точные измерения, которые м</w:t>
-      </w:r>
-      <w:r>
-        <w:rPr>
-          <w:szCs w:val="28"/>
-          <w:shd w:val="clear" w:color="auto" w:fill="FFFFFF"/>
-        </w:rPr>
-        <w:t>о</w:t>
-      </w:r>
-      <w:r>
-        <w:rPr>
-          <w:szCs w:val="28"/>
-          <w:shd w:val="clear" w:color="auto" w:fill="FFFFFF"/>
-        </w:rPr>
-        <w:t>гут быть использованы для различных целей, включая создание карт, план</w:t>
-      </w:r>
-      <w:r>
-        <w:rPr>
-          <w:szCs w:val="28"/>
-          <w:shd w:val="clear" w:color="auto" w:fill="FFFFFF"/>
-        </w:rPr>
-        <w:t>и</w:t>
-      </w:r>
-      <w:r>
-        <w:rPr>
-          <w:szCs w:val="28"/>
-          <w:shd w:val="clear" w:color="auto" w:fill="FFFFFF"/>
-        </w:rPr>
-        <w:t>рование строительства и мониторинг изменений в окружающей среде.</w:t>
+        <w:t>Этот процесс может быть сложным и требовать значительных временных затрат, но он позволяет получить очень точные измерения, которые могут быть использованы для различных целей, включая создание карт, планирование строительства и мониторинг изменений в окружающей среде.</w:t>
       </w:r>
     </w:p>
     <w:p>
@@ -7259,21 +6332,7 @@
           <w:szCs w:val="28"/>
           <w:shd w:val="clear" w:color="auto" w:fill="FFFFFF"/>
         </w:rPr>
-        <w:t>) в режиме "стой и иди" в геодезии - это метод, который позволяет проводить высок</w:t>
-      </w:r>
-      <w:r>
-        <w:rPr>
-          <w:szCs w:val="28"/>
-          <w:shd w:val="clear" w:color="auto" w:fill="FFFFFF"/>
-        </w:rPr>
-        <w:t>о</w:t>
-      </w:r>
-      <w:r>
-        <w:rPr>
-          <w:szCs w:val="28"/>
-          <w:shd w:val="clear" w:color="auto" w:fill="FFFFFF"/>
-        </w:rPr>
-        <w:t xml:space="preserve">точные измерения в реальном времени. </w:t>
+        <w:t xml:space="preserve">) в режиме "стой и иди" в геодезии - это метод, который позволяет проводить высокоточные измерения в реальном времени. </w:t>
       </w:r>
     </w:p>
     <w:p>
@@ -7289,21 +6348,7 @@
           <w:szCs w:val="28"/>
           <w:shd w:val="clear" w:color="auto" w:fill="FFFFFF"/>
         </w:rPr>
-        <w:t>Вначале требуется подготовить все необходимое оборудование, вкл</w:t>
-      </w:r>
-      <w:r>
-        <w:rPr>
-          <w:szCs w:val="28"/>
-          <w:shd w:val="clear" w:color="auto" w:fill="FFFFFF"/>
-        </w:rPr>
-        <w:t>ю</w:t>
-      </w:r>
-      <w:r>
-        <w:rPr>
-          <w:szCs w:val="28"/>
-          <w:shd w:val="clear" w:color="auto" w:fill="FFFFFF"/>
-        </w:rPr>
-        <w:t xml:space="preserve">чая базовую станцию GPS и </w:t>
+        <w:t xml:space="preserve">Вначале требуется подготовить все необходимое оборудование, включая базовую станцию GPS и </w:t>
       </w:r>
       <w:proofErr w:type="spellStart"/>
       <w:r>
@@ -7319,21 +6364,7 @@
           <w:szCs w:val="28"/>
           <w:shd w:val="clear" w:color="auto" w:fill="FFFFFF"/>
         </w:rPr>
-        <w:t xml:space="preserve"> (переносной приемник GPS). Базовая станция устанавливается на известной точке и начинает передавать корре</w:t>
-      </w:r>
-      <w:r>
-        <w:rPr>
-          <w:szCs w:val="28"/>
-          <w:shd w:val="clear" w:color="auto" w:fill="FFFFFF"/>
-        </w:rPr>
-        <w:t>к</w:t>
-      </w:r>
-      <w:r>
-        <w:rPr>
-          <w:szCs w:val="28"/>
-          <w:shd w:val="clear" w:color="auto" w:fill="FFFFFF"/>
-        </w:rPr>
-        <w:t xml:space="preserve">тирующие сигналы </w:t>
+        <w:t xml:space="preserve"> (переносной приемник GPS). Базовая станция устанавливается на известной точке и начинает передавать корректирующие сигналы </w:t>
       </w:r>
       <w:proofErr w:type="spellStart"/>
       <w:r>
@@ -7455,21 +6486,7 @@
           <w:szCs w:val="28"/>
           <w:shd w:val="clear" w:color="auto" w:fill="FFFFFF"/>
         </w:rPr>
-        <w:t>После того как данные для текущей точки были собраны, оператор п</w:t>
-      </w:r>
-      <w:r>
-        <w:rPr>
-          <w:szCs w:val="28"/>
-          <w:shd w:val="clear" w:color="auto" w:fill="FFFFFF"/>
-        </w:rPr>
-        <w:t>е</w:t>
-      </w:r>
-      <w:r>
-        <w:rPr>
-          <w:szCs w:val="28"/>
-          <w:shd w:val="clear" w:color="auto" w:fill="FFFFFF"/>
-        </w:rPr>
-        <w:t>ремещается к следующей точке и процесс повторяется.</w:t>
+        <w:t>После того как данные для текущей точки были собраны, оператор перемещается к следующей точке и процесс повторяется.</w:t>
       </w:r>
     </w:p>
     <w:p>
@@ -7485,21 +6502,7 @@
           <w:szCs w:val="28"/>
           <w:shd w:val="clear" w:color="auto" w:fill="FFFFFF"/>
         </w:rPr>
-        <w:t>После того как все необходимые точки были измерены, данные могут быть дополнительно обработаны и анализированы. Это может включать в с</w:t>
-      </w:r>
-      <w:r>
-        <w:rPr>
-          <w:szCs w:val="28"/>
-          <w:shd w:val="clear" w:color="auto" w:fill="FFFFFF"/>
-        </w:rPr>
-        <w:t>е</w:t>
-      </w:r>
-      <w:r>
-        <w:rPr>
-          <w:szCs w:val="28"/>
-          <w:shd w:val="clear" w:color="auto" w:fill="FFFFFF"/>
-        </w:rPr>
-        <w:t>бя сравнение данных с другими источниками информации, такими как карты или аэрофотоснимки.</w:t>
+        <w:t>После того как все необходимые точки были измерены, данные могут быть дополнительно обработаны и анализированы. Это может включать в себя сравнение данных с другими источниками информации, такими как карты или аэрофотоснимки.</w:t>
       </w:r>
     </w:p>
     <w:p>
@@ -7531,35 +6534,7 @@
           <w:szCs w:val="28"/>
           <w:shd w:val="clear" w:color="auto" w:fill="FFFFFF"/>
         </w:rPr>
-        <w:t>Метод RTK в режиме "стой и иди" позволяет проводить высокоточные измерения в реальном времени, что делает его очень полезным для топогр</w:t>
-      </w:r>
-      <w:r>
-        <w:rPr>
-          <w:szCs w:val="28"/>
-          <w:shd w:val="clear" w:color="auto" w:fill="FFFFFF"/>
-        </w:rPr>
-        <w:t>а</w:t>
-      </w:r>
-      <w:r>
-        <w:rPr>
-          <w:szCs w:val="28"/>
-          <w:shd w:val="clear" w:color="auto" w:fill="FFFFFF"/>
-        </w:rPr>
-        <w:t>фической съемки. Однако этот метод требует наличия базовой станции, к</w:t>
-      </w:r>
-      <w:r>
-        <w:rPr>
-          <w:szCs w:val="28"/>
-          <w:shd w:val="clear" w:color="auto" w:fill="FFFFFF"/>
-        </w:rPr>
-        <w:t>о</w:t>
-      </w:r>
-      <w:r>
-        <w:rPr>
-          <w:szCs w:val="28"/>
-          <w:shd w:val="clear" w:color="auto" w:fill="FFFFFF"/>
-        </w:rPr>
-        <w:t>торая может передавать корректирующие сигналы, и поэтому он может быть не подходящим для некоторых областей или условий.</w:t>
+        <w:t>Метод RTK в режиме "стой и иди" позволяет проводить высокоточные измерения в реальном времени, что делает его очень полезным для топографической съемки. Однако этот метод требует наличия базовой станции, которая может передавать корректирующие сигналы, и поэтому он может быть не подходящим для некоторых областей или условий.</w:t>
       </w:r>
     </w:p>
     <w:p>
@@ -7601,35 +6576,7 @@
           <w:szCs w:val="28"/>
           <w:shd w:val="clear" w:color="auto" w:fill="FFFFFF"/>
         </w:rPr>
-        <w:t>Метод наименьших квадратов (МНК) - это статистический метод, который используется в геодезии для уравнивания данных. Он позволяет м</w:t>
-      </w:r>
-      <w:r>
-        <w:rPr>
-          <w:szCs w:val="28"/>
-          <w:shd w:val="clear" w:color="auto" w:fill="FFFFFF"/>
-        </w:rPr>
-        <w:t>и</w:t>
-      </w:r>
-      <w:r>
-        <w:rPr>
-          <w:szCs w:val="28"/>
-          <w:shd w:val="clear" w:color="auto" w:fill="FFFFFF"/>
-        </w:rPr>
-        <w:t>нимизировать сумму квадратов отклонений измеренных значений от их те</w:t>
-      </w:r>
-      <w:r>
-        <w:rPr>
-          <w:szCs w:val="28"/>
-          <w:shd w:val="clear" w:color="auto" w:fill="FFFFFF"/>
-        </w:rPr>
-        <w:t>о</w:t>
-      </w:r>
-      <w:r>
-        <w:rPr>
-          <w:szCs w:val="28"/>
-          <w:shd w:val="clear" w:color="auto" w:fill="FFFFFF"/>
-        </w:rPr>
-        <w:t>ретических значений, предполагая, что ошибки измерений подчиняются нормальному закону распределения.</w:t>
+        <w:t>Метод наименьших квадратов (МНК) - это статистический метод, который используется в геодезии для уравнивания данных. Он позволяет минимизировать сумму квадратов отклонений измеренных значений от их теоретических значений, предполагая, что ошибки измерений подчиняются нормальному закону распределения.</w:t>
       </w:r>
     </w:p>
     <w:p>
@@ -7662,21 +6609,7 @@
           <w:szCs w:val="28"/>
           <w:shd w:val="clear" w:color="auto" w:fill="FFFFFF"/>
         </w:rPr>
-        <w:t>Сбор данных: вначале проводится измерение геодезических параме</w:t>
-      </w:r>
-      <w:r>
-        <w:rPr>
-          <w:szCs w:val="28"/>
-          <w:shd w:val="clear" w:color="auto" w:fill="FFFFFF"/>
-        </w:rPr>
-        <w:t>т</w:t>
-      </w:r>
-      <w:r>
-        <w:rPr>
-          <w:szCs w:val="28"/>
-          <w:shd w:val="clear" w:color="auto" w:fill="FFFFFF"/>
-        </w:rPr>
-        <w:t>ров (например, расстояний, углов, высот и т.д.) на местности. Эти данные могут содержать ошибки из-за различных факторов, таких как погрешности приборов, условия измерения и т.д.</w:t>
+        <w:t>Сбор данных: вначале проводится измерение геодезических параметров (например, расстояний, углов, высот и т.д.) на местности. Эти данные могут содержать ошибки из-за различных факторов, таких как погрешности приборов, условия измерения и т.д.</w:t>
       </w:r>
     </w:p>
     <w:p>
@@ -7692,21 +6625,7 @@
           <w:szCs w:val="28"/>
           <w:shd w:val="clear" w:color="auto" w:fill="FFFFFF"/>
         </w:rPr>
-        <w:t>Построение математической модели: затем строится математическая модель, которая описывает измеренные данные. Эта модель обычно пре</w:t>
-      </w:r>
-      <w:r>
-        <w:rPr>
-          <w:szCs w:val="28"/>
-          <w:shd w:val="clear" w:color="auto" w:fill="FFFFFF"/>
-        </w:rPr>
-        <w:t>д</w:t>
-      </w:r>
-      <w:r>
-        <w:rPr>
-          <w:szCs w:val="28"/>
-          <w:shd w:val="clear" w:color="auto" w:fill="FFFFFF"/>
-        </w:rPr>
-        <w:t>ставляет собой систему уравнений, где каждое уравнение соответствует определенному измерению.</w:t>
+        <w:t>Построение математической модели: затем строится математическая модель, которая описывает измеренные данные. Эта модель обычно представляет собой систему уравнений, где каждое уравнение соответствует определенному измерению.</w:t>
       </w:r>
     </w:p>
     <w:p>
@@ -7722,21 +6641,7 @@
           <w:szCs w:val="28"/>
           <w:shd w:val="clear" w:color="auto" w:fill="FFFFFF"/>
         </w:rPr>
-        <w:t>Применение метода наименьших квадратов: метод наименьших ква</w:t>
-      </w:r>
-      <w:r>
-        <w:rPr>
-          <w:szCs w:val="28"/>
-          <w:shd w:val="clear" w:color="auto" w:fill="FFFFFF"/>
-        </w:rPr>
-        <w:t>д</w:t>
-      </w:r>
-      <w:r>
-        <w:rPr>
-          <w:szCs w:val="28"/>
-          <w:shd w:val="clear" w:color="auto" w:fill="FFFFFF"/>
-        </w:rPr>
-        <w:t>ратов применяется для решения этой системы уравнений. Он позволяет найти такие значения неизвестных параметров модели, при которых сумма квадратов отклонений измеренных значений от их теоретических значений будет минимальной.</w:t>
+        <w:t>Применение метода наименьших квадратов: метод наименьших квадратов применяется для решения этой системы уравнений. Он позволяет найти такие значения неизвестных параметров модели, при которых сумма квадратов отклонений измеренных значений от их теоретических значений будет минимальной.</w:t>
       </w:r>
     </w:p>
     <w:p>
@@ -7752,21 +6657,7 @@
           <w:szCs w:val="28"/>
           <w:shd w:val="clear" w:color="auto" w:fill="FFFFFF"/>
         </w:rPr>
-        <w:t>Анализ результатов: после того как были найдены значения неизвес</w:t>
-      </w:r>
-      <w:r>
-        <w:rPr>
-          <w:szCs w:val="28"/>
-          <w:shd w:val="clear" w:color="auto" w:fill="FFFFFF"/>
-        </w:rPr>
-        <w:t>т</w:t>
-      </w:r>
-      <w:r>
-        <w:rPr>
-          <w:szCs w:val="28"/>
-          <w:shd w:val="clear" w:color="auto" w:fill="FFFFFF"/>
-        </w:rPr>
-        <w:t>ных параметров, проводится анализ результатов. Это может включать в себя проверку качества уравнивания (например, с помощью анализа остатков), а также интерпретацию полученных результатов.</w:t>
+        <w:t>Анализ результатов: после того как были найдены значения неизвестных параметров, проводится анализ результатов. Это может включать в себя проверку качества уравнивания (например, с помощью анализа остатков), а также интерпретацию полученных результатов.</w:t>
       </w:r>
     </w:p>
     <w:p>
@@ -7782,21 +6673,7 @@
           <w:szCs w:val="28"/>
           <w:shd w:val="clear" w:color="auto" w:fill="FFFFFF"/>
         </w:rPr>
-        <w:t>Коррекция данных: если необходимо, данные могут быть скорректир</w:t>
-      </w:r>
-      <w:r>
-        <w:rPr>
-          <w:szCs w:val="28"/>
-          <w:shd w:val="clear" w:color="auto" w:fill="FFFFFF"/>
-        </w:rPr>
-        <w:t>о</w:t>
-      </w:r>
-      <w:r>
-        <w:rPr>
-          <w:szCs w:val="28"/>
-          <w:shd w:val="clear" w:color="auto" w:fill="FFFFFF"/>
-        </w:rPr>
-        <w:t>ваны на основе полученных результатов.</w:t>
+        <w:t>Коррекция данных: если необходимо, данные могут быть скорректированы на основе полученных результатов.</w:t>
       </w:r>
     </w:p>
     <w:p>
@@ -7812,21 +6689,7 @@
           <w:szCs w:val="28"/>
           <w:shd w:val="clear" w:color="auto" w:fill="FFFFFF"/>
         </w:rPr>
-        <w:t>Таким образом, метод наименьших квадратов позволяет улучшить к</w:t>
-      </w:r>
-      <w:r>
-        <w:rPr>
-          <w:szCs w:val="28"/>
-          <w:shd w:val="clear" w:color="auto" w:fill="FFFFFF"/>
-        </w:rPr>
-        <w:t>а</w:t>
-      </w:r>
-      <w:r>
-        <w:rPr>
-          <w:szCs w:val="28"/>
-          <w:shd w:val="clear" w:color="auto" w:fill="FFFFFF"/>
-        </w:rPr>
-        <w:t xml:space="preserve">чество данных геодезической съемки, </w:t>
+        <w:t xml:space="preserve">Таким образом, метод наименьших квадратов позволяет улучшить качество данных геодезической съемки, </w:t>
       </w:r>
       <w:proofErr w:type="spellStart"/>
       <w:r>
@@ -7842,21 +6705,7 @@
           <w:szCs w:val="28"/>
           <w:shd w:val="clear" w:color="auto" w:fill="FFFFFF"/>
         </w:rPr>
-        <w:t xml:space="preserve"> влияние ошибок измер</w:t>
-      </w:r>
-      <w:r>
-        <w:rPr>
-          <w:szCs w:val="28"/>
-          <w:shd w:val="clear" w:color="auto" w:fill="FFFFFF"/>
-        </w:rPr>
-        <w:t>е</w:t>
-      </w:r>
-      <w:r>
-        <w:rPr>
-          <w:szCs w:val="28"/>
-          <w:shd w:val="clear" w:color="auto" w:fill="FFFFFF"/>
-        </w:rPr>
-        <w:t>ний.</w:t>
+        <w:t xml:space="preserve"> влияние ошибок измерений.</w:t>
       </w:r>
     </w:p>
     <w:p>
@@ -8097,21 +6946,7 @@
           <w:szCs w:val="28"/>
           <w:shd w:val="clear" w:color="auto" w:fill="FFFFFF"/>
         </w:rPr>
-        <w:t>GPS-приемник - это электронное устройство, предназначенное для определения текущих координат, высоты и времени по сигналам навигац</w:t>
-      </w:r>
-      <w:r>
-        <w:rPr>
-          <w:szCs w:val="28"/>
-          <w:shd w:val="clear" w:color="auto" w:fill="FFFFFF"/>
-        </w:rPr>
-        <w:t>и</w:t>
-      </w:r>
-      <w:r>
-        <w:rPr>
-          <w:szCs w:val="28"/>
-          <w:shd w:val="clear" w:color="auto" w:fill="FFFFFF"/>
-        </w:rPr>
-        <w:t>онных спутников системы GPS.</w:t>
+        <w:t>GPS-приемник - это электронное устройство, предназначенное для определения текущих координат, высоты и времени по сигналам навигационных спутников системы GPS.</w:t>
       </w:r>
     </w:p>
     <w:p>
@@ -8143,21 +6978,7 @@
           <w:szCs w:val="28"/>
           <w:shd w:val="clear" w:color="auto" w:fill="FFFFFF"/>
         </w:rPr>
-        <w:t>Антенна для приема сигналов GPS спутников. Как правило, это всен</w:t>
-      </w:r>
-      <w:r>
-        <w:rPr>
-          <w:szCs w:val="28"/>
-          <w:shd w:val="clear" w:color="auto" w:fill="FFFFFF"/>
-        </w:rPr>
-        <w:t>а</w:t>
-      </w:r>
-      <w:r>
-        <w:rPr>
-          <w:szCs w:val="28"/>
-          <w:shd w:val="clear" w:color="auto" w:fill="FFFFFF"/>
-        </w:rPr>
-        <w:t>правленная антенна для одновременного приема сигналов со всех видимых спутников.</w:t>
+        <w:t>Антенна для приема сигналов GPS спутников. Как правило, это всенаправленная антенна для одновременного приема сигналов со всех видимых спутников.</w:t>
       </w:r>
     </w:p>
     <w:p>
@@ -8221,21 +7042,7 @@
           <w:szCs w:val="28"/>
           <w:shd w:val="clear" w:color="auto" w:fill="FFFFFF"/>
         </w:rPr>
-        <w:t>Память для хранения данных наблюдений и программного обеспеч</w:t>
-      </w:r>
-      <w:r>
-        <w:rPr>
-          <w:szCs w:val="28"/>
-          <w:shd w:val="clear" w:color="auto" w:fill="FFFFFF"/>
-        </w:rPr>
-        <w:t>е</w:t>
-      </w:r>
-      <w:r>
-        <w:rPr>
-          <w:szCs w:val="28"/>
-          <w:shd w:val="clear" w:color="auto" w:fill="FFFFFF"/>
-        </w:rPr>
-        <w:t>ния.</w:t>
+        <w:t>Память для хранения данных наблюдений и программного обеспечения.</w:t>
       </w:r>
     </w:p>
     <w:p>
@@ -8300,63 +7107,7 @@
           <w:shd w:val="clear" w:color="auto" w:fill="FFFFFF"/>
         </w:rPr>
         <w:lastRenderedPageBreak/>
-        <w:t>Радиомодемы – наиболее распространенное средство передачи данных при съемке в режиме кинематики реального времени. Приемник может ко</w:t>
-      </w:r>
-      <w:r>
-        <w:rPr>
-          <w:szCs w:val="28"/>
-          <w:shd w:val="clear" w:color="auto" w:fill="FFFFFF"/>
-        </w:rPr>
-        <w:t>м</w:t>
-      </w:r>
-      <w:r>
-        <w:rPr>
-          <w:szCs w:val="28"/>
-          <w:shd w:val="clear" w:color="auto" w:fill="FFFFFF"/>
-        </w:rPr>
-        <w:t>плектоваться встроенным приемным радиомодемом, работающим в диап</w:t>
-      </w:r>
-      <w:r>
-        <w:rPr>
-          <w:szCs w:val="28"/>
-          <w:shd w:val="clear" w:color="auto" w:fill="FFFFFF"/>
-        </w:rPr>
-        <w:t>а</w:t>
-      </w:r>
-      <w:r>
-        <w:rPr>
-          <w:szCs w:val="28"/>
-          <w:shd w:val="clear" w:color="auto" w:fill="FFFFFF"/>
-        </w:rPr>
-        <w:t>зоне частот 450 МГц, вне зависимости от его наличия существует возмо</w:t>
-      </w:r>
-      <w:r>
-        <w:rPr>
-          <w:szCs w:val="28"/>
-          <w:shd w:val="clear" w:color="auto" w:fill="FFFFFF"/>
-        </w:rPr>
-        <w:t>ж</w:t>
-      </w:r>
-      <w:r>
-        <w:rPr>
-          <w:szCs w:val="28"/>
-          <w:shd w:val="clear" w:color="auto" w:fill="FFFFFF"/>
-        </w:rPr>
-        <w:t>ность подключения внешнего радиомодема к любому из портов приемника. Встроенный радиоприёмник будет поддерживать канал связи с радиомод</w:t>
-      </w:r>
-      <w:r>
-        <w:rPr>
-          <w:szCs w:val="28"/>
-          <w:shd w:val="clear" w:color="auto" w:fill="FFFFFF"/>
-        </w:rPr>
-        <w:t>е</w:t>
-      </w:r>
-      <w:r>
-        <w:rPr>
-          <w:szCs w:val="28"/>
-          <w:shd w:val="clear" w:color="auto" w:fill="FFFFFF"/>
-        </w:rPr>
-        <w:t xml:space="preserve">мом </w:t>
+        <w:t xml:space="preserve">Радиомодемы – наиболее распространенное средство передачи данных при съемке в режиме кинематики реального времени. Приемник может комплектоваться встроенным приемным радиомодемом, работающим в диапазоне частот 450 МГц, вне зависимости от его наличия существует возможность подключения внешнего радиомодема к любому из портов приемника. Встроенный радиоприёмник будет поддерживать канал связи с радиомодемом </w:t>
       </w:r>
       <w:proofErr w:type="spellStart"/>
       <w:r>
@@ -9145,21 +7896,7 @@
                 <w:sz w:val="24"/>
                 <w:lang w:eastAsia="ru-RU"/>
               </w:rPr>
-              <w:t xml:space="preserve"> и высоких динамических характер</w:t>
-            </w:r>
-            <w:r>
-              <w:rPr>
-                <w:sz w:val="24"/>
-                <w:lang w:eastAsia="ru-RU"/>
-              </w:rPr>
-              <w:t>и</w:t>
-            </w:r>
-            <w:r>
-              <w:rPr>
-                <w:sz w:val="24"/>
-                <w:lang w:eastAsia="ru-RU"/>
-              </w:rPr>
-              <w:t>стик;</w:t>
+              <w:t xml:space="preserve"> и высоких динамических характеристик;</w:t>
             </w:r>
             <w:r>
               <w:rPr>
@@ -9309,21 +8046,7 @@
                 <w:sz w:val="24"/>
                 <w:lang w:eastAsia="ru-RU"/>
               </w:rPr>
-              <w:t>Одновременно отслеживаемые сигналы спутн</w:t>
-            </w:r>
-            <w:r>
-              <w:rPr>
-                <w:sz w:val="24"/>
-                <w:lang w:eastAsia="ru-RU"/>
-              </w:rPr>
-              <w:t>и</w:t>
-            </w:r>
-            <w:r>
-              <w:rPr>
-                <w:sz w:val="24"/>
-                <w:lang w:eastAsia="ru-RU"/>
-              </w:rPr>
-              <w:t>ков</w:t>
+              <w:t>Одновременно отслеживаемые сигналы спутников</w:t>
             </w:r>
           </w:p>
         </w:tc>
@@ -9494,21 +8217,7 @@
                 <w:sz w:val="24"/>
                 <w:lang w:eastAsia="ru-RU"/>
               </w:rPr>
-              <w:t>Частота зап</w:t>
-            </w:r>
-            <w:r>
-              <w:rPr>
-                <w:sz w:val="24"/>
-                <w:lang w:eastAsia="ru-RU"/>
-              </w:rPr>
-              <w:t>и</w:t>
-            </w:r>
-            <w:r>
-              <w:rPr>
-                <w:sz w:val="24"/>
-                <w:lang w:eastAsia="ru-RU"/>
-              </w:rPr>
-              <w:t>си/позиционирования</w:t>
+              <w:t>Частота записи/позиционирования</w:t>
             </w:r>
           </w:p>
         </w:tc>
@@ -9585,21 +8294,7 @@
                 <w:sz w:val="24"/>
                 <w:lang w:eastAsia="ru-RU"/>
               </w:rPr>
-              <w:t>Надежность ин</w:t>
-            </w:r>
-            <w:r>
-              <w:rPr>
-                <w:sz w:val="24"/>
-                <w:lang w:eastAsia="ru-RU"/>
-              </w:rPr>
-              <w:t>и</w:t>
-            </w:r>
-            <w:r>
-              <w:rPr>
-                <w:sz w:val="24"/>
-                <w:lang w:eastAsia="ru-RU"/>
-              </w:rPr>
-              <w:t>циализации</w:t>
+              <w:t>Надежность инициализации</w:t>
             </w:r>
           </w:p>
         </w:tc>
@@ -9684,21 +8379,7 @@
                 <w:sz w:val="24"/>
                 <w:lang w:eastAsia="ru-RU"/>
               </w:rPr>
-              <w:t>Время инициал</w:t>
-            </w:r>
-            <w:r>
-              <w:rPr>
-                <w:sz w:val="24"/>
-                <w:lang w:eastAsia="ru-RU"/>
-              </w:rPr>
-              <w:t>и</w:t>
-            </w:r>
-            <w:r>
-              <w:rPr>
-                <w:sz w:val="24"/>
-                <w:lang w:eastAsia="ru-RU"/>
-              </w:rPr>
-              <w:t>зации</w:t>
+              <w:t>Время инициализации</w:t>
             </w:r>
           </w:p>
         </w:tc>
@@ -10100,21 +8781,7 @@
                 <w:sz w:val="24"/>
                 <w:lang w:eastAsia="ru-RU"/>
               </w:rPr>
-              <w:t>56 Мб: 960 часов записи данных сырых измерений (около 1,4 Мб в день) от 14 спутников (в среднем) при записи с интервалом в 15 с</w:t>
-            </w:r>
-            <w:r>
-              <w:rPr>
-                <w:sz w:val="24"/>
-                <w:lang w:eastAsia="ru-RU"/>
-              </w:rPr>
-              <w:t>е</w:t>
-            </w:r>
-            <w:r>
-              <w:rPr>
-                <w:sz w:val="24"/>
-                <w:lang w:eastAsia="ru-RU"/>
-              </w:rPr>
-              <w:t>кунд;</w:t>
+              <w:t>56 Мб: 960 часов записи данных сырых измерений (около 1,4 Мб в день) от 14 спутников (в среднем) при записи с интервалом в 15 секунд;</w:t>
             </w:r>
           </w:p>
         </w:tc>
@@ -10155,21 +8822,7 @@
                 <w:sz w:val="24"/>
                 <w:lang w:eastAsia="ru-RU"/>
               </w:rPr>
-              <w:t>Трехпроводной последовател</w:t>
-            </w:r>
-            <w:r>
-              <w:rPr>
-                <w:sz w:val="24"/>
-                <w:lang w:eastAsia="ru-RU"/>
-              </w:rPr>
-              <w:t>ь</w:t>
-            </w:r>
-            <w:r>
-              <w:rPr>
-                <w:sz w:val="24"/>
-                <w:lang w:eastAsia="ru-RU"/>
-              </w:rPr>
-              <w:t>ный интерфейс</w:t>
+              <w:t>Трехпроводной последовательный интерфейс</w:t>
             </w:r>
           </w:p>
         </w:tc>
@@ -10340,21 +8993,7 @@
                 <w:sz w:val="24"/>
                 <w:lang w:eastAsia="ru-RU"/>
               </w:rPr>
-              <w:t>Виброустойч</w:t>
-            </w:r>
-            <w:r>
-              <w:rPr>
-                <w:sz w:val="24"/>
-                <w:lang w:eastAsia="ru-RU"/>
-              </w:rPr>
-              <w:t>и</w:t>
-            </w:r>
-            <w:r>
-              <w:rPr>
-                <w:sz w:val="24"/>
-                <w:lang w:eastAsia="ru-RU"/>
-              </w:rPr>
-              <w:t>вость</w:t>
+              <w:t>Виброустойчивость</w:t>
             </w:r>
             <w:proofErr w:type="spellEnd"/>
           </w:p>
@@ -10433,21 +9072,7 @@
                 <w:sz w:val="24"/>
                 <w:lang w:eastAsia="ru-RU"/>
               </w:rPr>
-              <w:t>Влагозащище</w:t>
-            </w:r>
-            <w:r>
-              <w:rPr>
-                <w:sz w:val="24"/>
-                <w:lang w:eastAsia="ru-RU"/>
-              </w:rPr>
-              <w:t>н</w:t>
-            </w:r>
-            <w:r>
-              <w:rPr>
-                <w:sz w:val="24"/>
-                <w:lang w:eastAsia="ru-RU"/>
-              </w:rPr>
-              <w:t>ность</w:t>
+              <w:t>Влагозащищенность</w:t>
             </w:r>
             <w:proofErr w:type="spellEnd"/>
           </w:p>
@@ -10525,21 +9150,7 @@
                 <w:sz w:val="24"/>
                 <w:lang w:eastAsia="ru-RU"/>
               </w:rPr>
-              <w:t>Выдерживает п</w:t>
-            </w:r>
-            <w:r>
-              <w:rPr>
-                <w:sz w:val="24"/>
-                <w:lang w:eastAsia="ru-RU"/>
-              </w:rPr>
-              <w:t>а</w:t>
-            </w:r>
-            <w:r>
-              <w:rPr>
-                <w:sz w:val="24"/>
-                <w:lang w:eastAsia="ru-RU"/>
-              </w:rPr>
-              <w:t>дение с высоты</w:t>
+              <w:t>Выдерживает падение с высоты</w:t>
             </w:r>
           </w:p>
         </w:tc>
@@ -10735,51 +9346,23 @@
                 <w:sz w:val="24"/>
                 <w:lang w:eastAsia="ru-RU"/>
               </w:rPr>
-              <w:t>съемная литий-ионная батарея, расположенная во внутреннем бат</w:t>
-            </w:r>
+              <w:t>съемная литий-ионная батарея, расположенная во внутреннем батарейном отсеке устройства: напряжение батареи - 7,4</w:t>
+            </w:r>
+            <w:proofErr w:type="gramStart"/>
             <w:r>
               <w:rPr>
                 <w:sz w:val="24"/>
                 <w:lang w:eastAsia="ru-RU"/>
               </w:rPr>
-              <w:t>а</w:t>
-            </w:r>
+              <w:t xml:space="preserve"> В</w:t>
+            </w:r>
+            <w:proofErr w:type="gramEnd"/>
             <w:r>
               <w:rPr>
                 <w:sz w:val="24"/>
                 <w:lang w:eastAsia="ru-RU"/>
               </w:rPr>
-              <w:t>рейном отсеке устройства: напряжение батареи - 7,4</w:t>
-            </w:r>
-            <w:proofErr w:type="gramStart"/>
-            <w:r>
-              <w:rPr>
-                <w:sz w:val="24"/>
-                <w:lang w:eastAsia="ru-RU"/>
-              </w:rPr>
-              <w:t xml:space="preserve"> В</w:t>
-            </w:r>
-            <w:proofErr w:type="gramEnd"/>
-            <w:r>
-              <w:rPr>
-                <w:sz w:val="24"/>
-                <w:lang w:eastAsia="ru-RU"/>
-              </w:rPr>
-              <w:t>; емкость бат</w:t>
-            </w:r>
-            <w:r>
-              <w:rPr>
-                <w:sz w:val="24"/>
-                <w:lang w:eastAsia="ru-RU"/>
-              </w:rPr>
-              <w:t>а</w:t>
-            </w:r>
-            <w:r>
-              <w:rPr>
-                <w:sz w:val="24"/>
-                <w:lang w:eastAsia="ru-RU"/>
-              </w:rPr>
-              <w:t xml:space="preserve">реи - 2,6 </w:t>
+              <w:t xml:space="preserve">; емкость батареи - 2,6 </w:t>
             </w:r>
             <w:proofErr w:type="spellStart"/>
             <w:r>
@@ -11188,21 +9771,7 @@
                 <w:sz w:val="24"/>
                 <w:lang w:eastAsia="ru-RU"/>
               </w:rPr>
-              <w:t>Рабочая темпер</w:t>
-            </w:r>
-            <w:r>
-              <w:rPr>
-                <w:sz w:val="24"/>
-                <w:lang w:eastAsia="ru-RU"/>
-              </w:rPr>
-              <w:t>а</w:t>
-            </w:r>
-            <w:r>
-              <w:rPr>
-                <w:sz w:val="24"/>
-                <w:lang w:eastAsia="ru-RU"/>
-              </w:rPr>
-              <w:t>тура</w:t>
+              <w:t>Рабочая температура</w:t>
             </w:r>
           </w:p>
         </w:tc>
@@ -11303,21 +9872,7 @@
                 <w:sz w:val="24"/>
                 <w:lang w:eastAsia="ru-RU"/>
               </w:rPr>
-              <w:t>Температура хр</w:t>
-            </w:r>
-            <w:r>
-              <w:rPr>
-                <w:sz w:val="24"/>
-                <w:lang w:eastAsia="ru-RU"/>
-              </w:rPr>
-              <w:t>а</w:t>
-            </w:r>
-            <w:r>
-              <w:rPr>
-                <w:sz w:val="24"/>
-                <w:lang w:eastAsia="ru-RU"/>
-              </w:rPr>
-              <w:t>нения</w:t>
+              <w:t>Температура хранения</w:t>
             </w:r>
           </w:p>
         </w:tc>
@@ -11454,21 +10009,7 @@
                 <w:sz w:val="24"/>
                 <w:lang w:eastAsia="ru-RU"/>
               </w:rPr>
-              <w:t>1,52 кг (Масса комплекта с внутренней батареей, встроенным ради</w:t>
-            </w:r>
-            <w:r>
-              <w:rPr>
-                <w:sz w:val="24"/>
-                <w:lang w:eastAsia="ru-RU"/>
-              </w:rPr>
-              <w:t>о</w:t>
-            </w:r>
-            <w:r>
-              <w:rPr>
-                <w:sz w:val="24"/>
-                <w:lang w:eastAsia="ru-RU"/>
-              </w:rPr>
-              <w:t>модемом и стандартной УВЧ-антенной)</w:t>
+              <w:t>1,52 кг (Масса комплекта с внутренней батареей, встроенным радиомодемом и стандартной УВЧ-антенной)</w:t>
             </w:r>
             <w:r>
               <w:rPr>
@@ -12266,21 +10807,7 @@
           <w:szCs w:val="28"/>
           <w:shd w:val="clear" w:color="auto" w:fill="FFFFFF"/>
         </w:rPr>
-        <w:t xml:space="preserve"> – это устройство, которое используется для поиска подземных коммуникаций, таких как кабели, трубы и линии электропередач. Он работает путем обнаружения электромагнитных полей, создаваемых эт</w:t>
-      </w:r>
-      <w:r>
-        <w:rPr>
-          <w:szCs w:val="28"/>
-          <w:shd w:val="clear" w:color="auto" w:fill="FFFFFF"/>
-        </w:rPr>
-        <w:t>и</w:t>
-      </w:r>
-      <w:r>
-        <w:rPr>
-          <w:szCs w:val="28"/>
-          <w:shd w:val="clear" w:color="auto" w:fill="FFFFFF"/>
-        </w:rPr>
-        <w:t>ми коммуникациями.</w:t>
+        <w:t xml:space="preserve"> – это устройство, которое используется для поиска подземных коммуникаций, таких как кабели, трубы и линии электропередач. Он работает путем обнаружения электромагнитных полей, создаваемых этими коммуникациями.</w:t>
       </w:r>
     </w:p>
     <w:p>
@@ -12312,35 +10839,7 @@
           <w:szCs w:val="28"/>
           <w:shd w:val="clear" w:color="auto" w:fill="FFFFFF"/>
         </w:rPr>
-        <w:t>, все они имеют ряд преимуществ. Во-первых, они позволяют быстро и точно определять местоположение ко</w:t>
-      </w:r>
-      <w:r>
-        <w:rPr>
-          <w:szCs w:val="28"/>
-          <w:shd w:val="clear" w:color="auto" w:fill="FFFFFF"/>
-        </w:rPr>
-        <w:t>м</w:t>
-      </w:r>
-      <w:r>
-        <w:rPr>
-          <w:szCs w:val="28"/>
-          <w:shd w:val="clear" w:color="auto" w:fill="FFFFFF"/>
-        </w:rPr>
-        <w:t>муникаций, что сокращает время и затраты на поиск и устранение неиспра</w:t>
-      </w:r>
-      <w:r>
-        <w:rPr>
-          <w:szCs w:val="28"/>
-          <w:shd w:val="clear" w:color="auto" w:fill="FFFFFF"/>
-        </w:rPr>
-        <w:t>в</w:t>
-      </w:r>
-      <w:r>
-        <w:rPr>
-          <w:szCs w:val="28"/>
-          <w:shd w:val="clear" w:color="auto" w:fill="FFFFFF"/>
-        </w:rPr>
-        <w:t xml:space="preserve">ностей. Во-вторых, </w:t>
+        <w:t xml:space="preserve">, все они имеют ряд преимуществ. Во-первых, они позволяют быстро и точно определять местоположение коммуникаций, что сокращает время и затраты на поиск и устранение неисправностей. Во-вторых, </w:t>
       </w:r>
       <w:proofErr w:type="spellStart"/>
       <w:r>
@@ -12381,21 +10880,7 @@
           <w:szCs w:val="28"/>
           <w:shd w:val="clear" w:color="auto" w:fill="FFFFFF"/>
         </w:rPr>
-        <w:t>: Инструменты для обнаружения и отслеживания по</w:t>
-      </w:r>
-      <w:r>
-        <w:rPr>
-          <w:szCs w:val="28"/>
-          <w:shd w:val="clear" w:color="auto" w:fill="FFFFFF"/>
-        </w:rPr>
-        <w:t>д</w:t>
-      </w:r>
-      <w:r>
-        <w:rPr>
-          <w:szCs w:val="28"/>
-          <w:shd w:val="clear" w:color="auto" w:fill="FFFFFF"/>
-        </w:rPr>
-        <w:t>земных коммуникаций</w:t>
+        <w:t>: Инструменты для обнаружения и отслеживания подземных коммуникаций</w:t>
       </w:r>
     </w:p>
     <w:p>
@@ -12420,35 +10905,7 @@
           <w:szCs w:val="28"/>
           <w:shd w:val="clear" w:color="auto" w:fill="FFFFFF"/>
         </w:rPr>
-        <w:t xml:space="preserve"> - это устройства, используемые для обнаружения и о</w:t>
-      </w:r>
-      <w:r>
-        <w:rPr>
-          <w:szCs w:val="28"/>
-          <w:shd w:val="clear" w:color="auto" w:fill="FFFFFF"/>
-        </w:rPr>
-        <w:t>т</w:t>
-      </w:r>
-      <w:r>
-        <w:rPr>
-          <w:szCs w:val="28"/>
-          <w:shd w:val="clear" w:color="auto" w:fill="FFFFFF"/>
-        </w:rPr>
-        <w:t>слеживания местоположения подземных коммуникаций, таких как трубы, кабели и другие инфраструктурные элементы. Они играют важную роль во многих отраслях, включая строительство, геологию, инженерию и комм</w:t>
-      </w:r>
-      <w:r>
-        <w:rPr>
-          <w:szCs w:val="28"/>
-          <w:shd w:val="clear" w:color="auto" w:fill="FFFFFF"/>
-        </w:rPr>
-        <w:t>у</w:t>
-      </w:r>
-      <w:r>
-        <w:rPr>
-          <w:szCs w:val="28"/>
-          <w:shd w:val="clear" w:color="auto" w:fill="FFFFFF"/>
-        </w:rPr>
-        <w:t>нальное хозяйство.</w:t>
+        <w:t xml:space="preserve"> - это устройства, используемые для обнаружения и отслеживания местоположения подземных коммуникаций, таких как трубы, кабели и другие инфраструктурные элементы. Они играют важную роль во многих отраслях, включая строительство, геологию, инженерию и коммунальное хозяйство.</w:t>
       </w:r>
     </w:p>
     <w:p>
@@ -12474,49 +10931,7 @@
           <w:szCs w:val="28"/>
           <w:shd w:val="clear" w:color="auto" w:fill="FFFFFF"/>
         </w:rPr>
-        <w:t xml:space="preserve"> работают, отправляя сигнал в землю, который отраж</w:t>
-      </w:r>
-      <w:r>
-        <w:rPr>
-          <w:szCs w:val="28"/>
-          <w:shd w:val="clear" w:color="auto" w:fill="FFFFFF"/>
-        </w:rPr>
-        <w:t>а</w:t>
-      </w:r>
-      <w:r>
-        <w:rPr>
-          <w:szCs w:val="28"/>
-          <w:shd w:val="clear" w:color="auto" w:fill="FFFFFF"/>
-        </w:rPr>
-        <w:t>ется от подземных объектов и возвращается обратно к устройству. Этот си</w:t>
-      </w:r>
-      <w:r>
-        <w:rPr>
-          <w:szCs w:val="28"/>
-          <w:shd w:val="clear" w:color="auto" w:fill="FFFFFF"/>
-        </w:rPr>
-        <w:t>г</w:t>
-      </w:r>
-      <w:r>
-        <w:rPr>
-          <w:szCs w:val="28"/>
-          <w:shd w:val="clear" w:color="auto" w:fill="FFFFFF"/>
-        </w:rPr>
-        <w:t>нал затем анализируется, чтобы определить местоположение и глубину об</w:t>
-      </w:r>
-      <w:r>
-        <w:rPr>
-          <w:szCs w:val="28"/>
-          <w:shd w:val="clear" w:color="auto" w:fill="FFFFFF"/>
-        </w:rPr>
-        <w:t>ъ</w:t>
-      </w:r>
-      <w:r>
-        <w:rPr>
-          <w:szCs w:val="28"/>
-          <w:shd w:val="clear" w:color="auto" w:fill="FFFFFF"/>
-        </w:rPr>
-        <w:t>екта.</w:t>
+        <w:t xml:space="preserve"> работают, отправляя сигнал в землю, который отражается от подземных объектов и возвращается обратно к устройству. Этот сигнал затем анализируется, чтобы определить местоположение и глубину объекта.</w:t>
       </w:r>
     </w:p>
     <w:p>
@@ -12548,21 +10963,7 @@
           <w:szCs w:val="28"/>
           <w:shd w:val="clear" w:color="auto" w:fill="FFFFFF"/>
         </w:rPr>
-        <w:t>, включая радиочасто</w:t>
-      </w:r>
-      <w:r>
-        <w:rPr>
-          <w:szCs w:val="28"/>
-          <w:shd w:val="clear" w:color="auto" w:fill="FFFFFF"/>
-        </w:rPr>
-        <w:t>т</w:t>
-      </w:r>
-      <w:r>
-        <w:rPr>
-          <w:szCs w:val="28"/>
-          <w:shd w:val="clear" w:color="auto" w:fill="FFFFFF"/>
-        </w:rPr>
-        <w:t xml:space="preserve">ные, магнитные и активные </w:t>
+        <w:t xml:space="preserve">, включая радиочастотные, магнитные и активные </w:t>
       </w:r>
       <w:proofErr w:type="spellStart"/>
       <w:r>
@@ -12594,21 +10995,7 @@
           <w:szCs w:val="28"/>
           <w:shd w:val="clear" w:color="auto" w:fill="FFFFFF"/>
         </w:rPr>
-        <w:t xml:space="preserve"> используют радиоволны для обнаружения металлических объектов, в то вр</w:t>
-      </w:r>
-      <w:r>
-        <w:rPr>
-          <w:szCs w:val="28"/>
-          <w:shd w:val="clear" w:color="auto" w:fill="FFFFFF"/>
-        </w:rPr>
-        <w:t>е</w:t>
-      </w:r>
-      <w:r>
-        <w:rPr>
-          <w:szCs w:val="28"/>
-          <w:shd w:val="clear" w:color="auto" w:fill="FFFFFF"/>
-        </w:rPr>
-        <w:t xml:space="preserve">мя как магнитные </w:t>
+        <w:t xml:space="preserve"> используют радиоволны для обнаружения металлических объектов, в то время как магнитные </w:t>
       </w:r>
       <w:proofErr w:type="spellStart"/>
       <w:r>
@@ -12624,21 +11011,7 @@
           <w:szCs w:val="28"/>
           <w:shd w:val="clear" w:color="auto" w:fill="FFFFFF"/>
         </w:rPr>
-        <w:t xml:space="preserve"> обнаруживают изменения в магнитном п</w:t>
-      </w:r>
-      <w:r>
-        <w:rPr>
-          <w:szCs w:val="28"/>
-          <w:shd w:val="clear" w:color="auto" w:fill="FFFFFF"/>
-        </w:rPr>
-        <w:t>о</w:t>
-      </w:r>
-      <w:r>
-        <w:rPr>
-          <w:szCs w:val="28"/>
-          <w:shd w:val="clear" w:color="auto" w:fill="FFFFFF"/>
-        </w:rPr>
-        <w:t xml:space="preserve">ле земли, вызванные металлическими объектами. Активные </w:t>
+        <w:t xml:space="preserve"> обнаруживают изменения в магнитном поле земли, вызванные металлическими объектами. Активные </w:t>
       </w:r>
       <w:proofErr w:type="spellStart"/>
       <w:r>
@@ -12654,21 +11027,7 @@
           <w:szCs w:val="28"/>
           <w:shd w:val="clear" w:color="auto" w:fill="FFFFFF"/>
         </w:rPr>
-        <w:t>, с другой стороны, используют электрический ток для создания электрома</w:t>
-      </w:r>
-      <w:r>
-        <w:rPr>
-          <w:szCs w:val="28"/>
-          <w:shd w:val="clear" w:color="auto" w:fill="FFFFFF"/>
-        </w:rPr>
-        <w:t>г</w:t>
-      </w:r>
-      <w:r>
-        <w:rPr>
-          <w:szCs w:val="28"/>
-          <w:shd w:val="clear" w:color="auto" w:fill="FFFFFF"/>
-        </w:rPr>
-        <w:t>нитного поля вокруг подземного объекта.</w:t>
+        <w:t>, с другой стороны, используют электрический ток для создания электромагнитного поля вокруг подземного объекта.</w:t>
       </w:r>
     </w:p>
     <w:p>
@@ -12693,63 +11052,7 @@
           <w:szCs w:val="28"/>
           <w:shd w:val="clear" w:color="auto" w:fill="FFFFFF"/>
         </w:rPr>
-        <w:t xml:space="preserve"> имеют множество применений. Они могут использ</w:t>
-      </w:r>
-      <w:r>
-        <w:rPr>
-          <w:szCs w:val="28"/>
-          <w:shd w:val="clear" w:color="auto" w:fill="FFFFFF"/>
-        </w:rPr>
-        <w:t>о</w:t>
-      </w:r>
-      <w:r>
-        <w:rPr>
-          <w:szCs w:val="28"/>
-          <w:shd w:val="clear" w:color="auto" w:fill="FFFFFF"/>
-        </w:rPr>
-        <w:t>ваться для обнаружения утечек воды или газа, для определения местопол</w:t>
-      </w:r>
-      <w:r>
-        <w:rPr>
-          <w:szCs w:val="28"/>
-          <w:shd w:val="clear" w:color="auto" w:fill="FFFFFF"/>
-        </w:rPr>
-        <w:t>о</w:t>
-      </w:r>
-      <w:r>
-        <w:rPr>
-          <w:szCs w:val="28"/>
-          <w:shd w:val="clear" w:color="auto" w:fill="FFFFFF"/>
-        </w:rPr>
-        <w:t>жения подземных кабелей и труб перед началом строительных работ, для п</w:t>
-      </w:r>
-      <w:r>
-        <w:rPr>
-          <w:szCs w:val="28"/>
-          <w:shd w:val="clear" w:color="auto" w:fill="FFFFFF"/>
-        </w:rPr>
-        <w:t>о</w:t>
-      </w:r>
-      <w:r>
-        <w:rPr>
-          <w:szCs w:val="28"/>
-          <w:shd w:val="clear" w:color="auto" w:fill="FFFFFF"/>
-        </w:rPr>
-        <w:t>иска забытых или потерянных коммунальных услуг и даже для поиска архе</w:t>
-      </w:r>
-      <w:r>
-        <w:rPr>
-          <w:szCs w:val="28"/>
-          <w:shd w:val="clear" w:color="auto" w:fill="FFFFFF"/>
-        </w:rPr>
-        <w:t>о</w:t>
-      </w:r>
-      <w:r>
-        <w:rPr>
-          <w:szCs w:val="28"/>
-          <w:shd w:val="clear" w:color="auto" w:fill="FFFFFF"/>
-        </w:rPr>
-        <w:t>логических находок.</w:t>
+        <w:t xml:space="preserve"> имеют множество применений. Они могут использоваться для обнаружения утечек воды или газа, для определения местоположения подземных кабелей и труб перед началом строительных работ, для поиска забытых или потерянных коммунальных услуг и даже для поиска археологических находок.</w:t>
       </w:r>
     </w:p>
     <w:p>
@@ -12781,49 +11084,7 @@
           <w:szCs w:val="28"/>
           <w:shd w:val="clear" w:color="auto" w:fill="FFFFFF"/>
         </w:rPr>
-        <w:t xml:space="preserve"> являются мощными инстр</w:t>
-      </w:r>
-      <w:r>
-        <w:rPr>
-          <w:szCs w:val="28"/>
-          <w:shd w:val="clear" w:color="auto" w:fill="FFFFFF"/>
-        </w:rPr>
-        <w:t>у</w:t>
-      </w:r>
-      <w:r>
-        <w:rPr>
-          <w:szCs w:val="28"/>
-          <w:shd w:val="clear" w:color="auto" w:fill="FFFFFF"/>
-        </w:rPr>
-        <w:t>ментами, они не всегда 100% точны. Различные факторы, такие как тип по</w:t>
-      </w:r>
-      <w:r>
-        <w:rPr>
-          <w:szCs w:val="28"/>
-          <w:shd w:val="clear" w:color="auto" w:fill="FFFFFF"/>
-        </w:rPr>
-        <w:t>ч</w:t>
-      </w:r>
-      <w:r>
-        <w:rPr>
-          <w:szCs w:val="28"/>
-          <w:shd w:val="clear" w:color="auto" w:fill="FFFFFF"/>
-        </w:rPr>
-        <w:t>вы, глубина объекта и его материал, могут повлиять на точность обнаруж</w:t>
-      </w:r>
-      <w:r>
-        <w:rPr>
-          <w:szCs w:val="28"/>
-          <w:shd w:val="clear" w:color="auto" w:fill="FFFFFF"/>
-        </w:rPr>
-        <w:t>е</w:t>
-      </w:r>
-      <w:r>
-        <w:rPr>
-          <w:szCs w:val="28"/>
-          <w:shd w:val="clear" w:color="auto" w:fill="FFFFFF"/>
-        </w:rPr>
-        <w:t xml:space="preserve">ния. Поэтому важно всегда использовать </w:t>
+        <w:t xml:space="preserve"> являются мощными инструментами, они не всегда 100% точны. Различные факторы, такие как тип почвы, глубина объекта и его материал, могут повлиять на точность обнаружения. Поэтому важно всегда использовать </w:t>
       </w:r>
       <w:proofErr w:type="spellStart"/>
       <w:r>
@@ -12839,35 +11100,7 @@
           <w:szCs w:val="28"/>
           <w:shd w:val="clear" w:color="auto" w:fill="FFFFFF"/>
         </w:rPr>
-        <w:t xml:space="preserve"> в сочетании с др</w:t>
-      </w:r>
-      <w:r>
-        <w:rPr>
-          <w:szCs w:val="28"/>
-          <w:shd w:val="clear" w:color="auto" w:fill="FFFFFF"/>
-        </w:rPr>
-        <w:t>у</w:t>
-      </w:r>
-      <w:r>
-        <w:rPr>
-          <w:szCs w:val="28"/>
-          <w:shd w:val="clear" w:color="auto" w:fill="FFFFFF"/>
-        </w:rPr>
-        <w:t>гими методами обнаружения и следовать соответствующим процедурам бе</w:t>
-      </w:r>
-      <w:r>
-        <w:rPr>
-          <w:szCs w:val="28"/>
-          <w:shd w:val="clear" w:color="auto" w:fill="FFFFFF"/>
-        </w:rPr>
-        <w:t>з</w:t>
-      </w:r>
-      <w:r>
-        <w:rPr>
-          <w:szCs w:val="28"/>
-          <w:shd w:val="clear" w:color="auto" w:fill="FFFFFF"/>
-        </w:rPr>
-        <w:t>опасности.</w:t>
+        <w:t xml:space="preserve"> в сочетании с другими методами обнаружения и следовать соответствующим процедурам безопасности.</w:t>
       </w:r>
     </w:p>
     <w:p>
@@ -12899,21 +11132,7 @@
           <w:szCs w:val="28"/>
           <w:shd w:val="clear" w:color="auto" w:fill="FFFFFF"/>
         </w:rPr>
-        <w:t xml:space="preserve"> - это неотъемлемый инструмент для любого профессионала, работающего с подземной инфраструктурой. Они обеспеч</w:t>
-      </w:r>
-      <w:r>
-        <w:rPr>
-          <w:szCs w:val="28"/>
-          <w:shd w:val="clear" w:color="auto" w:fill="FFFFFF"/>
-        </w:rPr>
-        <w:t>и</w:t>
-      </w:r>
-      <w:r>
-        <w:rPr>
-          <w:szCs w:val="28"/>
-          <w:shd w:val="clear" w:color="auto" w:fill="FFFFFF"/>
-        </w:rPr>
-        <w:t>вают безопасность, эффективность и точность, что делает их незаменимым инструментом в современном мире.</w:t>
+        <w:t xml:space="preserve"> - это неотъемлемый инструмент для любого профессионала, работающего с подземной инфраструктурой. Они обеспечивают безопасность, эффективность и точность, что делает их незаменимым инструментом в современном мире.</w:t>
       </w:r>
     </w:p>
     <w:p>
@@ -13251,21 +11470,7 @@
                 <w:sz w:val="24"/>
                 <w:lang w:eastAsia="ru-RU"/>
               </w:rPr>
-              <w:t>усл</w:t>
-            </w:r>
-            <w:r>
-              <w:rPr>
-                <w:sz w:val="24"/>
-                <w:lang w:eastAsia="ru-RU"/>
-              </w:rPr>
-              <w:t>о</w:t>
-            </w:r>
-            <w:r>
-              <w:rPr>
-                <w:sz w:val="24"/>
-                <w:lang w:eastAsia="ru-RU"/>
-              </w:rPr>
-              <w:t>вия</w:t>
+              <w:t>условия</w:t>
             </w:r>
           </w:p>
         </w:tc>
@@ -13301,21 +11506,7 @@
                 <w:sz w:val="24"/>
                 <w:lang w:eastAsia="ru-RU"/>
               </w:rPr>
-              <w:t>Плохие усл</w:t>
-            </w:r>
-            <w:r>
-              <w:rPr>
-                <w:sz w:val="24"/>
-                <w:lang w:eastAsia="ru-RU"/>
-              </w:rPr>
-              <w:t>о</w:t>
-            </w:r>
-            <w:r>
-              <w:rPr>
-                <w:sz w:val="24"/>
-                <w:lang w:eastAsia="ru-RU"/>
-              </w:rPr>
-              <w:t>вия</w:t>
+              <w:t>Плохие условия</w:t>
             </w:r>
           </w:p>
         </w:tc>
@@ -14418,21 +12609,7 @@
                 <w:sz w:val="24"/>
                 <w:lang w:eastAsia="ru-RU"/>
               </w:rPr>
-              <w:t>Точность определения гл</w:t>
-            </w:r>
-            <w:r>
-              <w:rPr>
-                <w:sz w:val="24"/>
-                <w:lang w:eastAsia="ru-RU"/>
-              </w:rPr>
-              <w:t>у</w:t>
-            </w:r>
-            <w:r>
-              <w:rPr>
-                <w:sz w:val="24"/>
-                <w:lang w:eastAsia="ru-RU"/>
-              </w:rPr>
-              <w:t>бины</w:t>
+              <w:t>Точность определения глубины</w:t>
             </w:r>
           </w:p>
         </w:tc>
@@ -14468,21 +12645,7 @@
                 <w:sz w:val="24"/>
                 <w:lang w:eastAsia="ru-RU"/>
               </w:rPr>
-              <w:t>при неискаженном сигнале и при отсутствии сигналов от с</w:t>
-            </w:r>
-            <w:r>
-              <w:rPr>
-                <w:sz w:val="24"/>
-                <w:lang w:eastAsia="ru-RU"/>
-              </w:rPr>
-              <w:t>о</w:t>
-            </w:r>
-            <w:r>
-              <w:rPr>
-                <w:sz w:val="24"/>
-                <w:lang w:eastAsia="ru-RU"/>
-              </w:rPr>
-              <w:t>седних объектов</w:t>
+              <w:t>при неискаженном сигнале и при отсутствии сигналов от соседних объектов</w:t>
             </w:r>
             <w:r>
               <w:rPr>
@@ -14861,21 +13024,7 @@
                 <w:sz w:val="24"/>
                 <w:lang w:eastAsia="ru-RU"/>
               </w:rPr>
-              <w:t>Частота сигнала возбужд</w:t>
-            </w:r>
-            <w:r>
-              <w:rPr>
-                <w:sz w:val="24"/>
-                <w:lang w:eastAsia="ru-RU"/>
-              </w:rPr>
-              <w:t>е</w:t>
-            </w:r>
-            <w:r>
-              <w:rPr>
-                <w:sz w:val="24"/>
-                <w:lang w:eastAsia="ru-RU"/>
-              </w:rPr>
-              <w:t>ния индукции</w:t>
+              <w:t>Частота сигнала возбуждения индукции</w:t>
             </w:r>
           </w:p>
         </w:tc>
@@ -14946,21 +13095,7 @@
                 <w:sz w:val="24"/>
                 <w:lang w:eastAsia="ru-RU"/>
               </w:rPr>
-              <w:t>Частоты сигналов для пр</w:t>
-            </w:r>
-            <w:r>
-              <w:rPr>
-                <w:sz w:val="24"/>
-                <w:lang w:eastAsia="ru-RU"/>
-              </w:rPr>
-              <w:t>я</w:t>
-            </w:r>
-            <w:r>
-              <w:rPr>
-                <w:sz w:val="24"/>
-                <w:lang w:eastAsia="ru-RU"/>
-              </w:rPr>
-              <w:t>мого соединения</w:t>
+              <w:t>Частоты сигналов для прямого соединения</w:t>
             </w:r>
           </w:p>
         </w:tc>
@@ -15330,21 +13465,7 @@
           <w:szCs w:val="28"/>
           <w:shd w:val="clear" w:color="auto" w:fill="FFFFFF"/>
         </w:rPr>
-        <w:t>Для создания сети сгущения в геодезии требуется высокая точность и надежность измерений. Статический метод создания сети сгущения позвол</w:t>
-      </w:r>
-      <w:r>
-        <w:rPr>
-          <w:szCs w:val="28"/>
-          <w:shd w:val="clear" w:color="auto" w:fill="FFFFFF"/>
-        </w:rPr>
-        <w:t>я</w:t>
-      </w:r>
-      <w:r>
-        <w:rPr>
-          <w:szCs w:val="28"/>
-          <w:shd w:val="clear" w:color="auto" w:fill="FFFFFF"/>
-        </w:rPr>
-        <w:t>ет:</w:t>
+        <w:t>Для создания сети сгущения в геодезии требуется высокая точность и надежность измерений. Статический метод создания сети сгущения позволяет:</w:t>
       </w:r>
     </w:p>
     <w:p>
@@ -15386,21 +13507,7 @@
           <w:szCs w:val="28"/>
           <w:shd w:val="clear" w:color="auto" w:fill="FFFFFF"/>
         </w:rPr>
-        <w:t>уменьшить количество измерений, что уменьшает вероятность ош</w:t>
-      </w:r>
-      <w:r>
-        <w:rPr>
-          <w:szCs w:val="28"/>
-          <w:shd w:val="clear" w:color="auto" w:fill="FFFFFF"/>
-        </w:rPr>
-        <w:t>и</w:t>
-      </w:r>
-      <w:r>
-        <w:rPr>
-          <w:szCs w:val="28"/>
-          <w:shd w:val="clear" w:color="auto" w:fill="FFFFFF"/>
-        </w:rPr>
-        <w:t>бок и повышает точность измерений.</w:t>
+        <w:t>уменьшить количество измерений, что уменьшает вероятность ошибок и повышает точность измерений.</w:t>
       </w:r>
     </w:p>
     <w:p>
@@ -15421,21 +13528,7 @@
           <w:szCs w:val="28"/>
           <w:shd w:val="clear" w:color="auto" w:fill="FFFFFF"/>
         </w:rPr>
-        <w:t>уменьшить время, необходимое для создания сети, что повышает э</w:t>
-      </w:r>
-      <w:r>
-        <w:rPr>
-          <w:szCs w:val="28"/>
-          <w:shd w:val="clear" w:color="auto" w:fill="FFFFFF"/>
-        </w:rPr>
-        <w:t>ф</w:t>
-      </w:r>
-      <w:r>
-        <w:rPr>
-          <w:szCs w:val="28"/>
-          <w:shd w:val="clear" w:color="auto" w:fill="FFFFFF"/>
-        </w:rPr>
-        <w:t>фективность работы и уменьшает затраты на создание сети.</w:t>
+        <w:t>уменьшить время, необходимое для создания сети, что повышает эффективность работы и уменьшает затраты на создание сети.</w:t>
       </w:r>
     </w:p>
     <w:p>
@@ -15473,21 +13566,7 @@
           <w:szCs w:val="28"/>
           <w:shd w:val="clear" w:color="auto" w:fill="FFFFFF"/>
         </w:rPr>
-        <w:t>Таким образом, статический метод создания сети сгущения в геодезии является наиболее предпочтительным методом, так как он позволяет пол</w:t>
-      </w:r>
-      <w:r>
-        <w:rPr>
-          <w:szCs w:val="28"/>
-          <w:shd w:val="clear" w:color="auto" w:fill="FFFFFF"/>
-        </w:rPr>
-        <w:t>у</w:t>
-      </w:r>
-      <w:r>
-        <w:rPr>
-          <w:szCs w:val="28"/>
-          <w:shd w:val="clear" w:color="auto" w:fill="FFFFFF"/>
-        </w:rPr>
-        <w:t>чить более точные измерения, уменьшить количество измерений, сократить время создания сети и обнаруживать и исправлять ошибки в измерениях.</w:t>
+        <w:t>Таким образом, статический метод создания сети сгущения в геодезии является наиболее предпочтительным методом, так как он позволяет получить более точные измерения, уменьшить количество измерений, сократить время создания сети и обнаруживать и исправлять ошибки в измерениях.</w:t>
       </w:r>
     </w:p>
     <w:p>
@@ -15503,21 +13582,7 @@
           <w:szCs w:val="28"/>
           <w:shd w:val="clear" w:color="auto" w:fill="FFFFFF"/>
         </w:rPr>
-        <w:t>Статический метод создания сети сгущения спутниковыми наблюден</w:t>
-      </w:r>
-      <w:r>
-        <w:rPr>
-          <w:szCs w:val="28"/>
-          <w:shd w:val="clear" w:color="auto" w:fill="FFFFFF"/>
-        </w:rPr>
-        <w:t>и</w:t>
-      </w:r>
-      <w:r>
-        <w:rPr>
-          <w:szCs w:val="28"/>
-          <w:shd w:val="clear" w:color="auto" w:fill="FFFFFF"/>
-        </w:rPr>
-        <w:t>ями в геодезии имеет следующие преимущества:</w:t>
+        <w:t>Статический метод создания сети сгущения спутниковыми наблюдениями в геодезии имеет следующие преимущества:</w:t>
       </w:r>
     </w:p>
     <w:p>
@@ -15554,35 +13619,12 @@
           <w:shd w:val="clear" w:color="auto" w:fill="FFFFFF"/>
         </w:rPr>
       </w:pPr>
-      <w:proofErr w:type="gramStart"/>
-      <w:r>
-        <w:rPr>
-          <w:szCs w:val="28"/>
-          <w:shd w:val="clear" w:color="auto" w:fill="FFFFFF"/>
-        </w:rPr>
-        <w:t>б</w:t>
-      </w:r>
-      <w:proofErr w:type="gramEnd"/>
-      <w:r>
-        <w:rPr>
-          <w:szCs w:val="28"/>
-          <w:shd w:val="clear" w:color="auto" w:fill="FFFFFF"/>
-        </w:rPr>
-        <w:t>ольшая площадь охвата. Спутниковые наблюдения позволяют охв</w:t>
-      </w:r>
-      <w:r>
-        <w:rPr>
-          <w:szCs w:val="28"/>
-          <w:shd w:val="clear" w:color="auto" w:fill="FFFFFF"/>
-        </w:rPr>
-        <w:t>а</w:t>
-      </w:r>
-      <w:r>
-        <w:rPr>
-          <w:szCs w:val="28"/>
-          <w:shd w:val="clear" w:color="auto" w:fill="FFFFFF"/>
-        </w:rPr>
-        <w:t>тить большую территорию, что позволяет создать сеть сгущения на большом участке.</w:t>
+      <w:r>
+        <w:rPr>
+          <w:szCs w:val="28"/>
+          <w:shd w:val="clear" w:color="auto" w:fill="FFFFFF"/>
+        </w:rPr>
+        <w:t>большая площадь охвата. Спутниковые наблюдения позволяют охватить большую территорию, что позволяет создать сеть сгущения на большом участке.</w:t>
       </w:r>
     </w:p>
     <w:p>
@@ -15603,21 +13645,7 @@
           <w:szCs w:val="28"/>
           <w:shd w:val="clear" w:color="auto" w:fill="FFFFFF"/>
         </w:rPr>
-        <w:t>высокая скорость работы. Спутниковые наблюдения позволяют пр</w:t>
-      </w:r>
-      <w:r>
-        <w:rPr>
-          <w:szCs w:val="28"/>
-          <w:shd w:val="clear" w:color="auto" w:fill="FFFFFF"/>
-        </w:rPr>
-        <w:t>о</w:t>
-      </w:r>
-      <w:r>
-        <w:rPr>
-          <w:szCs w:val="28"/>
-          <w:shd w:val="clear" w:color="auto" w:fill="FFFFFF"/>
-        </w:rPr>
-        <w:t>изводить измерения очень быстро, что позволяет создать сеть сгущения за короткий промежуток времени.</w:t>
+        <w:t>высокая скорость работы. Спутниковые наблюдения позволяют производить измерения очень быстро, что позволяет создать сеть сгущения за короткий промежуток времени.</w:t>
       </w:r>
     </w:p>
     <w:p>
@@ -15633,35 +13661,12 @@
           <w:shd w:val="clear" w:color="auto" w:fill="FFFFFF"/>
         </w:rPr>
       </w:pPr>
-      <w:proofErr w:type="gramStart"/>
-      <w:r>
-        <w:rPr>
-          <w:szCs w:val="28"/>
-          <w:shd w:val="clear" w:color="auto" w:fill="FFFFFF"/>
-        </w:rPr>
-        <w:t>в</w:t>
-      </w:r>
-      <w:proofErr w:type="gramEnd"/>
-      <w:r>
-        <w:rPr>
-          <w:szCs w:val="28"/>
-          <w:shd w:val="clear" w:color="auto" w:fill="FFFFFF"/>
-        </w:rPr>
-        <w:t>озможность удаленного управления. Спутниковые наблюдения могут быть произведены издалека, что позволяет удаленно управлять проце</w:t>
-      </w:r>
-      <w:r>
-        <w:rPr>
-          <w:szCs w:val="28"/>
-          <w:shd w:val="clear" w:color="auto" w:fill="FFFFFF"/>
-        </w:rPr>
-        <w:t>с</w:t>
-      </w:r>
-      <w:r>
-        <w:rPr>
-          <w:szCs w:val="28"/>
-          <w:shd w:val="clear" w:color="auto" w:fill="FFFFFF"/>
-        </w:rPr>
-        <w:t>сом создания сети сгущения.</w:t>
+      <w:r>
+        <w:rPr>
+          <w:szCs w:val="28"/>
+          <w:shd w:val="clear" w:color="auto" w:fill="FFFFFF"/>
+        </w:rPr>
+        <w:t>возможность удаленного управления. Спутниковые наблюдения могут быть произведены издалека, что позволяет удаленно управлять процессом создания сети сгущения.</w:t>
       </w:r>
     </w:p>
     <w:p>
@@ -15698,21 +13703,12 @@
           <w:shd w:val="clear" w:color="auto" w:fill="FFFFFF"/>
         </w:rPr>
       </w:pPr>
-      <w:proofErr w:type="gramStart"/>
-      <w:r>
-        <w:rPr>
-          <w:szCs w:val="28"/>
-          <w:shd w:val="clear" w:color="auto" w:fill="FFFFFF"/>
-        </w:rPr>
-        <w:t>в</w:t>
-      </w:r>
-      <w:proofErr w:type="gramEnd"/>
-      <w:r>
-        <w:rPr>
-          <w:szCs w:val="28"/>
-          <w:shd w:val="clear" w:color="auto" w:fill="FFFFFF"/>
-        </w:rPr>
-        <w:t>озможность создания трехмерной модели местности. Спутниковые наблюдения позволяют создать трехмерную модель местности, что позволяет более точно определить координаты узлов сети сгущения.</w:t>
+      <w:r>
+        <w:rPr>
+          <w:szCs w:val="28"/>
+          <w:shd w:val="clear" w:color="auto" w:fill="FFFFFF"/>
+        </w:rPr>
+        <w:t>возможность создания трехмерной модели местности. Спутниковые наблюдения позволяют создать трехмерную модель местности, что позволяет более точно определить координаты узлов сети сгущения.</w:t>
       </w:r>
     </w:p>
     <w:p>
@@ -15729,49 +13725,7 @@
           <w:shd w:val="clear" w:color="auto" w:fill="FFFFFF"/>
         </w:rPr>
         <w:lastRenderedPageBreak/>
-        <w:t>Таким образом, статический метод создания сети сгущения спутник</w:t>
-      </w:r>
-      <w:r>
-        <w:rPr>
-          <w:szCs w:val="28"/>
-          <w:shd w:val="clear" w:color="auto" w:fill="FFFFFF"/>
-        </w:rPr>
-        <w:t>о</w:t>
-      </w:r>
-      <w:r>
-        <w:rPr>
-          <w:szCs w:val="28"/>
-          <w:shd w:val="clear" w:color="auto" w:fill="FFFFFF"/>
-        </w:rPr>
-        <w:t>выми наблюдениями в геодезии имеет множество преимуществ, которые позволяют получить очень точные измерения, охватить большую террит</w:t>
-      </w:r>
-      <w:r>
-        <w:rPr>
-          <w:szCs w:val="28"/>
-          <w:shd w:val="clear" w:color="auto" w:fill="FFFFFF"/>
-        </w:rPr>
-        <w:t>о</w:t>
-      </w:r>
-      <w:r>
-        <w:rPr>
-          <w:szCs w:val="28"/>
-          <w:shd w:val="clear" w:color="auto" w:fill="FFFFFF"/>
-        </w:rPr>
-        <w:t>рию, производить измерения быстро и удаленно управлять процессом созд</w:t>
-      </w:r>
-      <w:r>
-        <w:rPr>
-          <w:szCs w:val="28"/>
-          <w:shd w:val="clear" w:color="auto" w:fill="FFFFFF"/>
-        </w:rPr>
-        <w:t>а</w:t>
-      </w:r>
-      <w:r>
-        <w:rPr>
-          <w:szCs w:val="28"/>
-          <w:shd w:val="clear" w:color="auto" w:fill="FFFFFF"/>
-        </w:rPr>
-        <w:t>ния сети сгущения.</w:t>
+        <w:t>Таким образом, статический метод создания сети сгущения спутниковыми наблюдениями в геодезии имеет множество преимуществ, которые позволяют получить очень точные измерения, охватить большую территорию, производить измерения быстро и удаленно управлять процессом создания сети сгущения.</w:t>
       </w:r>
     </w:p>
     <w:p>
@@ -15866,21 +13820,7 @@
           <w:szCs w:val="28"/>
           <w:shd w:val="clear" w:color="auto" w:fill="FFFFFF"/>
         </w:rPr>
-        <w:t>) позволяет получать данные с высокой точностью, благодаря использованию дополнительных б</w:t>
-      </w:r>
-      <w:r>
-        <w:rPr>
-          <w:szCs w:val="28"/>
-          <w:shd w:val="clear" w:color="auto" w:fill="FFFFFF"/>
-        </w:rPr>
-        <w:t>а</w:t>
-      </w:r>
-      <w:r>
-        <w:rPr>
-          <w:szCs w:val="28"/>
-          <w:shd w:val="clear" w:color="auto" w:fill="FFFFFF"/>
-        </w:rPr>
-        <w:t>зовых станций и коррекционных сигналов.</w:t>
+        <w:t>) позволяет получать данные с высокой точностью, благодаря использованию дополнительных базовых станций и коррекционных сигналов.</w:t>
       </w:r>
     </w:p>
     <w:p>
@@ -15901,21 +13841,7 @@
           <w:szCs w:val="28"/>
           <w:shd w:val="clear" w:color="auto" w:fill="FFFFFF"/>
         </w:rPr>
-        <w:t>быстрота и эффективность: метод "Стой и иди" позволяет оперативно выполнять съемку, так как не требует установки постоянных станций и дл</w:t>
-      </w:r>
-      <w:r>
-        <w:rPr>
-          <w:szCs w:val="28"/>
-          <w:shd w:val="clear" w:color="auto" w:fill="FFFFFF"/>
-        </w:rPr>
-        <w:t>и</w:t>
-      </w:r>
-      <w:r>
-        <w:rPr>
-          <w:szCs w:val="28"/>
-          <w:shd w:val="clear" w:color="auto" w:fill="FFFFFF"/>
-        </w:rPr>
-        <w:t>тельной предварительной подготовки.</w:t>
+        <w:t>быстрота и эффективность: метод "Стой и иди" позволяет оперативно выполнять съемку, так как не требует установки постоянных станций и длительной предварительной подготовки.</w:t>
       </w:r>
     </w:p>
     <w:p>
@@ -15936,21 +13862,7 @@
           <w:szCs w:val="28"/>
           <w:shd w:val="clear" w:color="auto" w:fill="FFFFFF"/>
         </w:rPr>
-        <w:t>гибкость и мобильность: RTK-приемники компактны и портативны, что обеспечивает возможность быстрого перемещения между точками съе</w:t>
-      </w:r>
-      <w:r>
-        <w:rPr>
-          <w:szCs w:val="28"/>
-          <w:shd w:val="clear" w:color="auto" w:fill="FFFFFF"/>
-        </w:rPr>
-        <w:t>м</w:t>
-      </w:r>
-      <w:r>
-        <w:rPr>
-          <w:szCs w:val="28"/>
-          <w:shd w:val="clear" w:color="auto" w:fill="FFFFFF"/>
-        </w:rPr>
-        <w:t>ки и работу в различных условиях.</w:t>
+        <w:t>гибкость и мобильность: RTK-приемники компактны и портативны, что обеспечивает возможность быстрого перемещения между точками съемки и работу в различных условиях.</w:t>
       </w:r>
     </w:p>
     <w:p>
@@ -15966,35 +13878,12 @@
           <w:shd w:val="clear" w:color="auto" w:fill="FFFFFF"/>
         </w:rPr>
       </w:pPr>
-      <w:proofErr w:type="gramStart"/>
-      <w:r>
-        <w:rPr>
-          <w:szCs w:val="28"/>
-          <w:shd w:val="clear" w:color="auto" w:fill="FFFFFF"/>
-        </w:rPr>
-        <w:t>в</w:t>
-      </w:r>
-      <w:proofErr w:type="gramEnd"/>
-      <w:r>
-        <w:rPr>
-          <w:szCs w:val="28"/>
-          <w:shd w:val="clear" w:color="auto" w:fill="FFFFFF"/>
-        </w:rPr>
-        <w:t>озможность работы в реальном времени: RTK-системы позволяют получать данные в режиме реального времени, что упрощает контроль и ко</w:t>
-      </w:r>
-      <w:r>
-        <w:rPr>
-          <w:szCs w:val="28"/>
-          <w:shd w:val="clear" w:color="auto" w:fill="FFFFFF"/>
-        </w:rPr>
-        <w:t>р</w:t>
-      </w:r>
-      <w:r>
-        <w:rPr>
-          <w:szCs w:val="28"/>
-          <w:shd w:val="clear" w:color="auto" w:fill="FFFFFF"/>
-        </w:rPr>
-        <w:t>рекцию съемочных параметров на месте.</w:t>
+      <w:r>
+        <w:rPr>
+          <w:szCs w:val="28"/>
+          <w:shd w:val="clear" w:color="auto" w:fill="FFFFFF"/>
+        </w:rPr>
+        <w:t>возможность работы в реальном времени: RTK-системы позволяют получать данные в режиме реального времени, что упрощает контроль и коррекцию съемочных параметров на месте.</w:t>
       </w:r>
     </w:p>
     <w:p>
@@ -16015,21 +13904,7 @@
           <w:szCs w:val="28"/>
           <w:shd w:val="clear" w:color="auto" w:fill="FFFFFF"/>
         </w:rPr>
-        <w:t>улучшенная производительность: благодаря высокой точности и оперативности, метод RTK "Стой и иди" позволяет повысить производител</w:t>
-      </w:r>
-      <w:r>
-        <w:rPr>
-          <w:szCs w:val="28"/>
-          <w:shd w:val="clear" w:color="auto" w:fill="FFFFFF"/>
-        </w:rPr>
-        <w:t>ь</w:t>
-      </w:r>
-      <w:r>
-        <w:rPr>
-          <w:szCs w:val="28"/>
-          <w:shd w:val="clear" w:color="auto" w:fill="FFFFFF"/>
-        </w:rPr>
-        <w:t>ность и сократить время выполнения топографической съемки.</w:t>
+        <w:t>улучшенная производительность: благодаря высокой точности и оперативности, метод RTK "Стой и иди" позволяет повысить производительность и сократить время выполнения топографической съемки.</w:t>
       </w:r>
     </w:p>
     <w:p>
@@ -16045,21 +13920,7 @@
           <w:szCs w:val="28"/>
           <w:shd w:val="clear" w:color="auto" w:fill="FFFFFF"/>
         </w:rPr>
-        <w:t>Это основные преимущества метода RTK "Стой и иди" при выполн</w:t>
-      </w:r>
-      <w:r>
-        <w:rPr>
-          <w:szCs w:val="28"/>
-          <w:shd w:val="clear" w:color="auto" w:fill="FFFFFF"/>
-        </w:rPr>
-        <w:t>е</w:t>
-      </w:r>
-      <w:r>
-        <w:rPr>
-          <w:szCs w:val="28"/>
-          <w:shd w:val="clear" w:color="auto" w:fill="FFFFFF"/>
-        </w:rPr>
-        <w:t>нии топографической съемки.</w:t>
+        <w:t>Это основные преимущества метода RTK "Стой и иди" при выполнении топографической съемки.</w:t>
       </w:r>
     </w:p>
     <w:p>
@@ -16076,21 +13937,7 @@
           <w:shd w:val="clear" w:color="auto" w:fill="FFFFFF"/>
         </w:rPr>
         <w:lastRenderedPageBreak/>
-        <w:t>Метод RTK "Стой и иди" выбирается при выполнении топографич</w:t>
-      </w:r>
-      <w:r>
-        <w:rPr>
-          <w:szCs w:val="28"/>
-          <w:shd w:val="clear" w:color="auto" w:fill="FFFFFF"/>
-        </w:rPr>
-        <w:t>е</w:t>
-      </w:r>
-      <w:r>
-        <w:rPr>
-          <w:szCs w:val="28"/>
-          <w:shd w:val="clear" w:color="auto" w:fill="FFFFFF"/>
-        </w:rPr>
-        <w:t>ской съемки по следующим причинам:</w:t>
+        <w:t>Метод RTK "Стой и иди" выбирается при выполнении топографической съемки по следующим причинам:</w:t>
       </w:r>
     </w:p>
     <w:p>
@@ -16111,35 +13958,7 @@
           <w:szCs w:val="28"/>
           <w:shd w:val="clear" w:color="auto" w:fill="FFFFFF"/>
         </w:rPr>
-        <w:t>высокая точность: RTK позволяет получать данные с высокой точн</w:t>
-      </w:r>
-      <w:r>
-        <w:rPr>
-          <w:szCs w:val="28"/>
-          <w:shd w:val="clear" w:color="auto" w:fill="FFFFFF"/>
-        </w:rPr>
-        <w:t>о</w:t>
-      </w:r>
-      <w:r>
-        <w:rPr>
-          <w:szCs w:val="28"/>
-          <w:shd w:val="clear" w:color="auto" w:fill="FFFFFF"/>
-        </w:rPr>
-        <w:t>стью, что является критическим фактором при выполнении точных измер</w:t>
-      </w:r>
-      <w:r>
-        <w:rPr>
-          <w:szCs w:val="28"/>
-          <w:shd w:val="clear" w:color="auto" w:fill="FFFFFF"/>
-        </w:rPr>
-        <w:t>е</w:t>
-      </w:r>
-      <w:r>
-        <w:rPr>
-          <w:szCs w:val="28"/>
-          <w:shd w:val="clear" w:color="auto" w:fill="FFFFFF"/>
-        </w:rPr>
-        <w:t>ний и создании точных карт.</w:t>
+        <w:t>высокая точность: RTK позволяет получать данные с высокой точностью, что является критическим фактором при выполнении точных измерений и создании точных карт.</w:t>
       </w:r>
     </w:p>
     <w:p>
@@ -16155,49 +13974,12 @@
           <w:shd w:val="clear" w:color="auto" w:fill="FFFFFF"/>
         </w:rPr>
       </w:pPr>
-      <w:proofErr w:type="gramStart"/>
-      <w:r>
-        <w:rPr>
-          <w:szCs w:val="28"/>
-          <w:shd w:val="clear" w:color="auto" w:fill="FFFFFF"/>
-        </w:rPr>
-        <w:t>б</w:t>
-      </w:r>
-      <w:proofErr w:type="gramEnd"/>
-      <w:r>
-        <w:rPr>
-          <w:szCs w:val="28"/>
-          <w:shd w:val="clear" w:color="auto" w:fill="FFFFFF"/>
-        </w:rPr>
-        <w:t>ыстрота и эффективность: метод "Стой и иди" позволяет оперативно выполнять съемку, так как не требует установки постоянных станций и дл</w:t>
-      </w:r>
-      <w:r>
-        <w:rPr>
-          <w:szCs w:val="28"/>
-          <w:shd w:val="clear" w:color="auto" w:fill="FFFFFF"/>
-        </w:rPr>
-        <w:t>и</w:t>
-      </w:r>
-      <w:r>
-        <w:rPr>
-          <w:szCs w:val="28"/>
-          <w:shd w:val="clear" w:color="auto" w:fill="FFFFFF"/>
-        </w:rPr>
-        <w:t>тельной предварительной подготовки. Это позволяет сэкономить время и р</w:t>
-      </w:r>
-      <w:r>
-        <w:rPr>
-          <w:szCs w:val="28"/>
-          <w:shd w:val="clear" w:color="auto" w:fill="FFFFFF"/>
-        </w:rPr>
-        <w:t>е</w:t>
-      </w:r>
-      <w:r>
-        <w:rPr>
-          <w:szCs w:val="28"/>
-          <w:shd w:val="clear" w:color="auto" w:fill="FFFFFF"/>
-        </w:rPr>
-        <w:t>сурсы.</w:t>
+      <w:r>
+        <w:rPr>
+          <w:szCs w:val="28"/>
+          <w:shd w:val="clear" w:color="auto" w:fill="FFFFFF"/>
+        </w:rPr>
+        <w:t>быстрота и эффективность: метод "Стой и иди" позволяет оперативно выполнять съемку, так как не требует установки постоянных станций и длительной предварительной подготовки. Это позволяет сэкономить время и ресурсы.</w:t>
       </w:r>
     </w:p>
     <w:p>
@@ -16218,21 +14000,7 @@
           <w:szCs w:val="28"/>
           <w:shd w:val="clear" w:color="auto" w:fill="FFFFFF"/>
         </w:rPr>
-        <w:t>гибкость и мобильность: RTK-приемники компактны и портативны, что обеспечивает возможность быстрого перемещения между точками съе</w:t>
-      </w:r>
-      <w:r>
-        <w:rPr>
-          <w:szCs w:val="28"/>
-          <w:shd w:val="clear" w:color="auto" w:fill="FFFFFF"/>
-        </w:rPr>
-        <w:t>м</w:t>
-      </w:r>
-      <w:r>
-        <w:rPr>
-          <w:szCs w:val="28"/>
-          <w:shd w:val="clear" w:color="auto" w:fill="FFFFFF"/>
-        </w:rPr>
-        <w:t>ки и работу в различных условиях. Это особенно полезно при выполнении съемки в труднодоступных местах или на больших территориях.</w:t>
+        <w:t>гибкость и мобильность: RTK-приемники компактны и портативны, что обеспечивает возможность быстрого перемещения между точками съемки и работу в различных условиях. Это особенно полезно при выполнении съемки в труднодоступных местах или на больших территориях.</w:t>
       </w:r>
     </w:p>
     <w:p>
@@ -16248,49 +14016,12 @@
           <w:shd w:val="clear" w:color="auto" w:fill="FFFFFF"/>
         </w:rPr>
       </w:pPr>
-      <w:proofErr w:type="gramStart"/>
-      <w:r>
-        <w:rPr>
-          <w:szCs w:val="28"/>
-          <w:shd w:val="clear" w:color="auto" w:fill="FFFFFF"/>
-        </w:rPr>
-        <w:t>в</w:t>
-      </w:r>
-      <w:proofErr w:type="gramEnd"/>
-      <w:r>
-        <w:rPr>
-          <w:szCs w:val="28"/>
-          <w:shd w:val="clear" w:color="auto" w:fill="FFFFFF"/>
-        </w:rPr>
-        <w:t>озможность работы в реальном времени: RTK-системы позволяют получать данные в режиме реального времени, что упрощает контроль и ко</w:t>
-      </w:r>
-      <w:r>
-        <w:rPr>
-          <w:szCs w:val="28"/>
-          <w:shd w:val="clear" w:color="auto" w:fill="FFFFFF"/>
-        </w:rPr>
-        <w:t>р</w:t>
-      </w:r>
-      <w:r>
-        <w:rPr>
-          <w:szCs w:val="28"/>
-          <w:shd w:val="clear" w:color="auto" w:fill="FFFFFF"/>
-        </w:rPr>
-        <w:t>рекцию съемочных параметров на месте. Это позволяет оперативно реагир</w:t>
-      </w:r>
-      <w:r>
-        <w:rPr>
-          <w:szCs w:val="28"/>
-          <w:shd w:val="clear" w:color="auto" w:fill="FFFFFF"/>
-        </w:rPr>
-        <w:t>о</w:t>
-      </w:r>
-      <w:r>
-        <w:rPr>
-          <w:szCs w:val="28"/>
-          <w:shd w:val="clear" w:color="auto" w:fill="FFFFFF"/>
-        </w:rPr>
-        <w:t>вать на изменения и обеспечивает более точные результаты.</w:t>
+      <w:r>
+        <w:rPr>
+          <w:szCs w:val="28"/>
+          <w:shd w:val="clear" w:color="auto" w:fill="FFFFFF"/>
+        </w:rPr>
+        <w:t>возможность работы в реальном времени: RTK-системы позволяют получать данные в режиме реального времени, что упрощает контроль и коррекцию съемочных параметров на месте. Это позволяет оперативно реагировать на изменения и обеспечивает более точные результаты.</w:t>
       </w:r>
     </w:p>
     <w:p>
@@ -16306,35 +14037,12 @@
           <w:shd w:val="clear" w:color="auto" w:fill="FFFFFF"/>
         </w:rPr>
       </w:pPr>
-      <w:proofErr w:type="gramStart"/>
-      <w:r>
-        <w:rPr>
-          <w:szCs w:val="28"/>
-          <w:shd w:val="clear" w:color="auto" w:fill="FFFFFF"/>
-        </w:rPr>
-        <w:t>у</w:t>
-      </w:r>
-      <w:proofErr w:type="gramEnd"/>
-      <w:r>
-        <w:rPr>
-          <w:szCs w:val="28"/>
-          <w:shd w:val="clear" w:color="auto" w:fill="FFFFFF"/>
-        </w:rPr>
-        <w:t>лучшенная производительность: благодаря высокой точности и оперативности, метод RTK "Стой и иди" позволяет повысить производител</w:t>
-      </w:r>
-      <w:r>
-        <w:rPr>
-          <w:szCs w:val="28"/>
-          <w:shd w:val="clear" w:color="auto" w:fill="FFFFFF"/>
-        </w:rPr>
-        <w:t>ь</w:t>
-      </w:r>
-      <w:r>
-        <w:rPr>
-          <w:szCs w:val="28"/>
-          <w:shd w:val="clear" w:color="auto" w:fill="FFFFFF"/>
-        </w:rPr>
-        <w:t xml:space="preserve">ность и сократить время выполнения топографической съемки. Это особенно важно при выполнении больших проектов или при работе в ограниченные сроки. </w:t>
+      <w:r>
+        <w:rPr>
+          <w:szCs w:val="28"/>
+          <w:shd w:val="clear" w:color="auto" w:fill="FFFFFF"/>
+        </w:rPr>
+        <w:t xml:space="preserve">улучшенная производительность: благодаря высокой точности и оперативности, метод RTK "Стой и иди" позволяет повысить производительность и сократить время выполнения топографической съемки. Это особенно важно при выполнении больших проектов или при работе в ограниченные сроки. </w:t>
       </w:r>
     </w:p>
     <w:p>
@@ -16350,35 +14058,7 @@
           <w:szCs w:val="28"/>
           <w:shd w:val="clear" w:color="auto" w:fill="FFFFFF"/>
         </w:rPr>
-        <w:t>В целом, метод RTK "Стой и иди" обладает высокой точностью, быс</w:t>
-      </w:r>
-      <w:r>
-        <w:rPr>
-          <w:szCs w:val="28"/>
-          <w:shd w:val="clear" w:color="auto" w:fill="FFFFFF"/>
-        </w:rPr>
-        <w:t>т</w:t>
-      </w:r>
-      <w:r>
-        <w:rPr>
-          <w:szCs w:val="28"/>
-          <w:shd w:val="clear" w:color="auto" w:fill="FFFFFF"/>
-        </w:rPr>
-        <w:t>ротой, гибкостью, возможностью работы в реальном времени и улучшенной производительностью, что делает его предпочтительным выбором при в</w:t>
-      </w:r>
-      <w:r>
-        <w:rPr>
-          <w:szCs w:val="28"/>
-          <w:shd w:val="clear" w:color="auto" w:fill="FFFFFF"/>
-        </w:rPr>
-        <w:t>ы</w:t>
-      </w:r>
-      <w:r>
-        <w:rPr>
-          <w:szCs w:val="28"/>
-          <w:shd w:val="clear" w:color="auto" w:fill="FFFFFF"/>
-        </w:rPr>
-        <w:t>полнении топографической съемки.</w:t>
+        <w:t>В целом, метод RTK "Стой и иди" обладает высокой точностью, быстротой, гибкостью, возможностью работы в реальном времени и улучшенной производительностью, что делает его предпочтительным выбором при выполнении топографической съемки.</w:t>
       </w:r>
     </w:p>
     <w:p>
@@ -16442,21 +14122,7 @@
           <w:szCs w:val="28"/>
           <w:shd w:val="clear" w:color="auto" w:fill="FFFFFF"/>
         </w:rPr>
-        <w:t>минимизация ошибок: метод наименьших квадратов позволяет м</w:t>
-      </w:r>
-      <w:r>
-        <w:rPr>
-          <w:szCs w:val="28"/>
-          <w:shd w:val="clear" w:color="auto" w:fill="FFFFFF"/>
-        </w:rPr>
-        <w:t>и</w:t>
-      </w:r>
-      <w:r>
-        <w:rPr>
-          <w:szCs w:val="28"/>
-          <w:shd w:val="clear" w:color="auto" w:fill="FFFFFF"/>
-        </w:rPr>
-        <w:t xml:space="preserve">нимизировать ошибки измерений и уравнивать их в наиболее оптимальный способ. </w:t>
+        <w:t xml:space="preserve">минимизация ошибок: метод наименьших квадратов позволяет минимизировать ошибки измерений и уравнивать их в наиболее оптимальный способ. </w:t>
       </w:r>
     </w:p>
     <w:p>
@@ -16498,21 +14164,7 @@
           <w:szCs w:val="28"/>
           <w:shd w:val="clear" w:color="auto" w:fill="FFFFFF"/>
         </w:rPr>
-        <w:t>устойчивость к выбросам: метод наименьших квадратов обладает устойчивостью к выбросам, что позволяет получить более надежные и ст</w:t>
-      </w:r>
-      <w:r>
-        <w:rPr>
-          <w:szCs w:val="28"/>
-          <w:shd w:val="clear" w:color="auto" w:fill="FFFFFF"/>
-        </w:rPr>
-        <w:t>а</w:t>
-      </w:r>
-      <w:r>
-        <w:rPr>
-          <w:szCs w:val="28"/>
-          <w:shd w:val="clear" w:color="auto" w:fill="FFFFFF"/>
-        </w:rPr>
-        <w:t xml:space="preserve">бильные результаты даже при наличии неточных измерений. </w:t>
+        <w:t xml:space="preserve">устойчивость к выбросам: метод наименьших квадратов обладает устойчивостью к выбросам, что позволяет получить более надежные и стабильные результаты даже при наличии неточных измерений. </w:t>
       </w:r>
     </w:p>
     <w:p>
@@ -16533,21 +14185,7 @@
           <w:szCs w:val="28"/>
           <w:shd w:val="clear" w:color="auto" w:fill="FFFFFF"/>
         </w:rPr>
-        <w:t>математическая обоснованность: метод наименьших квадратов имеет строгую математическую основу, что обеспечивает его надежность и шир</w:t>
-      </w:r>
-      <w:r>
-        <w:rPr>
-          <w:szCs w:val="28"/>
-          <w:shd w:val="clear" w:color="auto" w:fill="FFFFFF"/>
-        </w:rPr>
-        <w:t>о</w:t>
-      </w:r>
-      <w:r>
-        <w:rPr>
-          <w:szCs w:val="28"/>
-          <w:shd w:val="clear" w:color="auto" w:fill="FFFFFF"/>
-        </w:rPr>
-        <w:t xml:space="preserve">кое применение в геодезии. </w:t>
+        <w:t xml:space="preserve">математическая обоснованность: метод наименьших квадратов имеет строгую математическую основу, что обеспечивает его надежность и широкое применение в геодезии. </w:t>
       </w:r>
     </w:p>
     <w:p>
@@ -16563,21 +14201,7 @@
           <w:szCs w:val="28"/>
           <w:shd w:val="clear" w:color="auto" w:fill="FFFFFF"/>
         </w:rPr>
-        <w:t>В целом, метод наименьших квадратов обеспечивает минимизацию ошибок, учет всех наблюдений, устойчивость к выбросам и имеет математ</w:t>
-      </w:r>
-      <w:r>
-        <w:rPr>
-          <w:szCs w:val="28"/>
-          <w:shd w:val="clear" w:color="auto" w:fill="FFFFFF"/>
-        </w:rPr>
-        <w:t>и</w:t>
-      </w:r>
-      <w:r>
-        <w:rPr>
-          <w:szCs w:val="28"/>
-          <w:shd w:val="clear" w:color="auto" w:fill="FFFFFF"/>
-        </w:rPr>
-        <w:t>ческую обоснованность, что делает его предпочтительным выбором при уравнивании съемки в геодезии.</w:t>
+        <w:t>В целом, метод наименьших квадратов обеспечивает минимизацию ошибок, учет всех наблюдений, устойчивость к выбросам и имеет математическую обоснованность, что делает его предпочтительным выбором при уравнивании съемки в геодезии.</w:t>
       </w:r>
     </w:p>
     <w:p>
@@ -16908,19 +14532,7 @@
         <w:rPr>
           <w:szCs w:val="28"/>
         </w:rPr>
-        <w:t>Территория изыскиваемого участка обеспечена государственной ге</w:t>
-      </w:r>
-      <w:r>
-        <w:rPr>
-          <w:szCs w:val="28"/>
-        </w:rPr>
-        <w:t>о</w:t>
-      </w:r>
-      <w:r>
-        <w:rPr>
-          <w:szCs w:val="28"/>
-        </w:rPr>
-        <w:t xml:space="preserve">дезической сетью в плановом (3-4 класс) и высотном отношении (I, II, IV класс) и представлена пунктами триангуляции. </w:t>
+        <w:t xml:space="preserve">Территория изыскиваемого участка обеспечена государственной геодезической сетью в плановом (3-4 класс) и высотном отношении (I, II, IV класс) и представлена пунктами триангуляции. </w:t>
       </w:r>
     </w:p>
     <w:p>
@@ -16934,43 +14546,7 @@
         <w:rPr>
           <w:szCs w:val="28"/>
         </w:rPr>
-        <w:t>На всю территорию района работ имеются выписки из каталогов к</w:t>
-      </w:r>
-      <w:r>
-        <w:rPr>
-          <w:szCs w:val="28"/>
-        </w:rPr>
-        <w:t>о</w:t>
-      </w:r>
-      <w:r>
-        <w:rPr>
-          <w:szCs w:val="28"/>
-        </w:rPr>
-        <w:t>ординат пунктов государственной геодезической сети в местных (кадастр</w:t>
-      </w:r>
-      <w:r>
-        <w:rPr>
-          <w:szCs w:val="28"/>
-        </w:rPr>
-        <w:t>о</w:t>
-      </w:r>
-      <w:r>
-        <w:rPr>
-          <w:szCs w:val="28"/>
-        </w:rPr>
-        <w:t>вых) системах координат, принятых в Чукотском автономном округе и в</w:t>
-      </w:r>
-      <w:r>
-        <w:rPr>
-          <w:szCs w:val="28"/>
-        </w:rPr>
-        <w:t>ы</w:t>
-      </w:r>
-      <w:r>
-        <w:rPr>
-          <w:szCs w:val="28"/>
-        </w:rPr>
-        <w:t>писки из каталогов высот государственной нивелирной сети в Балтийской системе высот 1977г.</w:t>
+        <w:t>На всю территорию района работ имеются выписки из каталогов координат пунктов государственной геодезической сети в местных (кадастровых) системах координат, принятых в Чукотском автономном округе и выписки из каталогов высот государственной нивелирной сети в Балтийской системе высот 1977г.</w:t>
       </w:r>
     </w:p>
     <w:p>
@@ -16984,19 +14560,7 @@
         <w:rPr>
           <w:szCs w:val="28"/>
         </w:rPr>
-        <w:t>Перед началом работ должно быть проведено обследование и техн</w:t>
-      </w:r>
-      <w:r>
-        <w:rPr>
-          <w:szCs w:val="28"/>
-        </w:rPr>
-        <w:t>и</w:t>
-      </w:r>
-      <w:r>
-        <w:rPr>
-          <w:szCs w:val="28"/>
-        </w:rPr>
-        <w:t xml:space="preserve">ческий осмотр пунктов государственной геодезической сети и пунктов опорной геодезической сети принятых </w:t>
+        <w:t xml:space="preserve">Перед началом работ должно быть проведено обследование и технический осмотр пунктов государственной геодезической сети и пунктов опорной геодезической сети принятых </w:t>
       </w:r>
       <w:proofErr w:type="gramStart"/>
       <w:r>
@@ -17010,31 +14574,7 @@
         <w:rPr>
           <w:szCs w:val="28"/>
         </w:rPr>
-        <w:t xml:space="preserve"> исходные. По результатам пров</w:t>
-      </w:r>
-      <w:r>
-        <w:rPr>
-          <w:szCs w:val="28"/>
-        </w:rPr>
-        <w:t>е</w:t>
-      </w:r>
-      <w:r>
-        <w:rPr>
-          <w:szCs w:val="28"/>
-        </w:rPr>
-        <w:t>денного обследования будет установлена пригодность использования да</w:t>
-      </w:r>
-      <w:r>
-        <w:rPr>
-          <w:szCs w:val="28"/>
-        </w:rPr>
-        <w:t>н</w:t>
-      </w:r>
-      <w:r>
-        <w:rPr>
-          <w:szCs w:val="28"/>
-        </w:rPr>
-        <w:t>ных пунктов при производстве инженерно-геодезических работ.</w:t>
+        <w:t xml:space="preserve"> исходные. По результатам проведенного обследования будет установлена пригодность использования данных пунктов при производстве инженерно-геодезических работ.</w:t>
       </w:r>
     </w:p>
     <w:p>
@@ -17049,19 +14589,7 @@
           <w:szCs w:val="28"/>
         </w:rPr>
         <w:lastRenderedPageBreak/>
-        <w:t>Выписка координат и высот пунктов осуществляется из каталога к</w:t>
-      </w:r>
-      <w:r>
-        <w:rPr>
-          <w:szCs w:val="28"/>
-        </w:rPr>
-        <w:t>о</w:t>
-      </w:r>
-      <w:r>
-        <w:rPr>
-          <w:szCs w:val="28"/>
-        </w:rPr>
-        <w:t>ординат геодезических пунктов в Местной системе координат МСК-87 и в Балтийской системе высот 1977г.</w:t>
+        <w:t>Выписка координат и высот пунктов осуществляется из каталога координат геодезических пунктов в Местной системе координат МСК-87 и в Балтийской системе высот 1977г.</w:t>
       </w:r>
     </w:p>
     <w:p>
@@ -17117,40 +14645,14 @@
         <w:rPr>
           <w:szCs w:val="28"/>
         </w:rPr>
-        <w:t>От существующих (действующих) пунктов ГГС, должно быть произв</w:t>
-      </w:r>
-      <w:r>
-        <w:rPr>
-          <w:szCs w:val="28"/>
-        </w:rPr>
-        <w:t>е</w:t>
-      </w:r>
-      <w:r>
-        <w:rPr>
-          <w:szCs w:val="28"/>
-        </w:rPr>
-        <w:t>дено сгущение сети и заложены пункты полигонометрии на территории строительной площадки. Далее все разбивочные работы производятся от данных пунктов.</w:t>
+        <w:t>От существующих (действующих) пунктов ГГС, должно быть произведено сгущение сети и заложены пункты полигонометрии на территории строительной площадки. Далее все разбивочные работы производятся от данных пунктов.</w:t>
       </w:r>
       <w:r>
         <w:rPr>
           <w:rFonts w:eastAsia="Calibri"/>
           <w:szCs w:val="28"/>
         </w:rPr>
-        <w:t xml:space="preserve"> В таблице 1 приведен пример координат пунктов полиг</w:t>
-      </w:r>
-      <w:r>
-        <w:rPr>
-          <w:rFonts w:eastAsia="Calibri"/>
-          <w:szCs w:val="28"/>
-        </w:rPr>
-        <w:t>о</w:t>
-      </w:r>
-      <w:r>
-        <w:rPr>
-          <w:rFonts w:eastAsia="Calibri"/>
-          <w:szCs w:val="28"/>
-        </w:rPr>
-        <w:t>нометрии, взятые для выполнения работ по объекту.</w:t>
+        <w:t xml:space="preserve"> В таблице 1 приведен пример координат пунктов полигонометрии, взятые для выполнения работ по объекту.</w:t>
       </w:r>
     </w:p>
     <w:p>
@@ -19838,19 +17340,7 @@
         <w:rPr>
           <w:szCs w:val="28"/>
         </w:rPr>
-        <w:t>Поиск пунктов осуществляется по картам, описаниям местополож</w:t>
-      </w:r>
-      <w:r>
-        <w:rPr>
-          <w:szCs w:val="28"/>
-        </w:rPr>
-        <w:t>е</w:t>
-      </w:r>
-      <w:r>
-        <w:rPr>
-          <w:szCs w:val="28"/>
-        </w:rPr>
-        <w:t>ний и с помощью навигатора.</w:t>
+        <w:t>Поиск пунктов осуществляется по картам, описаниям местоположений и с помощью навигатора.</w:t>
       </w:r>
     </w:p>
     <w:p>
@@ -19878,19 +17368,7 @@
         <w:rPr>
           <w:szCs w:val="28"/>
         </w:rPr>
-        <w:t>Пункты быть закреплены реперами и оборудованы согласно прав</w:t>
-      </w:r>
-      <w:r>
-        <w:rPr>
-          <w:szCs w:val="28"/>
-        </w:rPr>
-        <w:t>и</w:t>
-      </w:r>
-      <w:r>
-        <w:rPr>
-          <w:szCs w:val="28"/>
-        </w:rPr>
-        <w:t>лам.</w:t>
+        <w:t>Пункты быть закреплены реперами и оборудованы согласно правилам.</w:t>
       </w:r>
     </w:p>
     <w:p>
@@ -19947,21 +17425,7 @@
           <w:szCs w:val="28"/>
           <w:shd w:val="clear" w:color="auto" w:fill="FFFFFF"/>
         </w:rPr>
-        <w:t>обеспечение нормальных условий наблюдений, отсутствие закрыт</w:t>
-      </w:r>
-      <w:r>
-        <w:rPr>
-          <w:szCs w:val="28"/>
-          <w:shd w:val="clear" w:color="auto" w:fill="FFFFFF"/>
-        </w:rPr>
-        <w:t>о</w:t>
-      </w:r>
-      <w:r>
-        <w:rPr>
-          <w:szCs w:val="28"/>
-          <w:shd w:val="clear" w:color="auto" w:fill="FFFFFF"/>
-        </w:rPr>
-        <w:t>сти и отражающих поверхностей;</w:t>
+        <w:t>обеспечение нормальных условий наблюдений, отсутствие закрытости и отражающих поверхностей;</w:t>
       </w:r>
     </w:p>
     <w:p>
@@ -19982,21 +17446,7 @@
           <w:szCs w:val="28"/>
           <w:shd w:val="clear" w:color="auto" w:fill="FFFFFF"/>
         </w:rPr>
-        <w:t>обеспечение долговременной сохранности центра и взаимной вид</w:t>
-      </w:r>
-      <w:r>
-        <w:rPr>
-          <w:szCs w:val="28"/>
-          <w:shd w:val="clear" w:color="auto" w:fill="FFFFFF"/>
-        </w:rPr>
-        <w:t>и</w:t>
-      </w:r>
-      <w:r>
-        <w:rPr>
-          <w:szCs w:val="28"/>
-          <w:shd w:val="clear" w:color="auto" w:fill="FFFFFF"/>
-        </w:rPr>
-        <w:t>мости;</w:t>
+        <w:t>обеспечение долговременной сохранности центра и взаимной видимости;</w:t>
       </w:r>
     </w:p>
     <w:p>
@@ -20087,19 +17537,7 @@
         <w:rPr>
           <w:szCs w:val="28"/>
         </w:rPr>
-        <w:t>Пункт представляет трубу диаметром 60 мм, толщиной стенки не м</w:t>
-      </w:r>
-      <w:r>
-        <w:rPr>
-          <w:szCs w:val="28"/>
-        </w:rPr>
-        <w:t>е</w:t>
-      </w:r>
-      <w:r>
-        <w:rPr>
-          <w:szCs w:val="28"/>
-        </w:rPr>
-        <w:t>нее 3 мм, с якорем 35х35х20 см и глубиной закладки 4 м.</w:t>
+        <w:t>Пункт представляет трубу диаметром 60 мм, толщиной стенки не менее 3 мм, с якорем 35х35х20 см и глубиной закладки 4 м.</w:t>
       </w:r>
     </w:p>
     <w:p>
@@ -20169,19 +17607,7 @@
         <w:rPr>
           <w:szCs w:val="28"/>
         </w:rPr>
-        <w:t>Должно быть выполнено создание сети на объекте путем развития с</w:t>
-      </w:r>
-      <w:r>
-        <w:rPr>
-          <w:szCs w:val="28"/>
-        </w:rPr>
-        <w:t>е</w:t>
-      </w:r>
-      <w:r>
-        <w:rPr>
-          <w:szCs w:val="28"/>
-        </w:rPr>
-        <w:t>тей сгущения спутниковыми определениями согласно заданию.</w:t>
+        <w:t>Должно быть выполнено создание сети на объекте путем развития сетей сгущения спутниковыми определениями согласно заданию.</w:t>
       </w:r>
     </w:p>
     <w:p>
@@ -20216,19 +17642,7 @@
         <w:rPr>
           <w:szCs w:val="28"/>
         </w:rPr>
-        <w:t>топ</w:t>
-      </w:r>
-      <w:r>
-        <w:rPr>
-          <w:szCs w:val="28"/>
-        </w:rPr>
-        <w:t>о</w:t>
-      </w:r>
-      <w:r>
-        <w:rPr>
-          <w:szCs w:val="28"/>
-        </w:rPr>
-        <w:t>съемки</w:t>
+        <w:t>топосъемки</w:t>
       </w:r>
       <w:proofErr w:type="spellEnd"/>
       <w:r>
@@ -20306,19 +17720,7 @@
           <w:szCs w:val="28"/>
         </w:rPr>
         <w:lastRenderedPageBreak/>
-        <w:t>Перед спутниковыми наблюдениями необходимо провести планир</w:t>
-      </w:r>
-      <w:r>
-        <w:rPr>
-          <w:szCs w:val="28"/>
-        </w:rPr>
-        <w:t>о</w:t>
-      </w:r>
-      <w:r>
-        <w:rPr>
-          <w:szCs w:val="28"/>
-        </w:rPr>
-        <w:t xml:space="preserve">вание </w:t>
+        <w:t xml:space="preserve">Перед спутниковыми наблюдениями необходимо провести планирование </w:t>
       </w:r>
       <w:proofErr w:type="gramStart"/>
       <w:r>
@@ -20465,19 +17867,7 @@
         <w:rPr>
           <w:szCs w:val="28"/>
         </w:rPr>
-        <w:t>Сгущение сети будет выполняться ГЛОНАСС/GPS измерениями ст</w:t>
-      </w:r>
-      <w:r>
-        <w:rPr>
-          <w:szCs w:val="28"/>
-        </w:rPr>
-        <w:t>а</w:t>
-      </w:r>
-      <w:r>
-        <w:rPr>
-          <w:szCs w:val="28"/>
-        </w:rPr>
-        <w:t>тическим методом для высокой точности с одновременными наблюдениями между неподвижными приемниками.</w:t>
+        <w:t>Сгущение сети будет выполняться ГЛОНАСС/GPS измерениями статическим методом для высокой точности с одновременными наблюдениями между неподвижными приемниками.</w:t>
       </w:r>
     </w:p>
     <w:p>
@@ -20547,19 +17937,7 @@
         <w:rPr>
           <w:szCs w:val="28"/>
         </w:rPr>
-        <w:t>Включение, измерения и выключение приемника по должно произв</w:t>
-      </w:r>
-      <w:r>
-        <w:rPr>
-          <w:szCs w:val="28"/>
-        </w:rPr>
-        <w:t>о</w:t>
-      </w:r>
-      <w:r>
-        <w:rPr>
-          <w:szCs w:val="28"/>
-        </w:rPr>
-        <w:t>диться строго руководству.</w:t>
+        <w:t>Включение, измерения и выключение приемника по должно производиться строго руководству.</w:t>
       </w:r>
     </w:p>
     <w:p>
@@ -20573,31 +17951,7 @@
         <w:rPr>
           <w:szCs w:val="28"/>
         </w:rPr>
-        <w:t>Начало наблюдений планируется проводить по расписанию, с вкл</w:t>
-      </w:r>
-      <w:r>
-        <w:rPr>
-          <w:szCs w:val="28"/>
-        </w:rPr>
-        <w:t>ю</w:t>
-      </w:r>
-      <w:r>
-        <w:rPr>
-          <w:szCs w:val="28"/>
-        </w:rPr>
-        <w:t>чением за 5 минут. Опоздание нежелательно, уменьшает время совместной работы. Перед началом проверяется установок приемника - интервал зап</w:t>
-      </w:r>
-      <w:r>
-        <w:rPr>
-          <w:szCs w:val="28"/>
-        </w:rPr>
-        <w:t>и</w:t>
-      </w:r>
-      <w:r>
-        <w:rPr>
-          <w:szCs w:val="28"/>
-        </w:rPr>
-        <w:t>си, память. Интервал записи 10 секунд для всех приемников.</w:t>
+        <w:t>Начало наблюдений планируется проводить по расписанию, с включением за 5 минут. Опоздание нежелательно, уменьшает время совместной работы. Перед началом проверяется установок приемника - интервал записи, память. Интервал записи 10 секунд для всех приемников.</w:t>
       </w:r>
     </w:p>
     <w:p>
@@ -20611,50 +17965,14 @@
         <w:rPr>
           <w:szCs w:val="28"/>
         </w:rPr>
-        <w:t>Во время сеанса в приемники вводят данные по руководству, записи ведут в журнале. У приемников проверяются каждые 15 минут: электроп</w:t>
-      </w:r>
-      <w:r>
-        <w:rPr>
-          <w:szCs w:val="28"/>
-        </w:rPr>
-        <w:t>и</w:t>
-      </w:r>
-      <w:r>
-        <w:rPr>
-          <w:szCs w:val="28"/>
-        </w:rPr>
-        <w:t xml:space="preserve">тание, прием сигналов, количество спутников, значения DOP. </w:t>
+        <w:t xml:space="preserve">Во время сеанса в приемники вводят данные по руководству, записи ведут в журнале. У приемников проверяются каждые 15 минут: электропитание, прием сигналов, количество спутников, значения DOP. </w:t>
       </w:r>
       <w:r>
         <w:rPr>
           <w:szCs w:val="28"/>
         </w:rPr>
         <w:lastRenderedPageBreak/>
-        <w:t>При ухудш</w:t>
-      </w:r>
-      <w:r>
-        <w:rPr>
-          <w:szCs w:val="28"/>
-        </w:rPr>
-        <w:t>е</w:t>
-      </w:r>
-      <w:r>
-        <w:rPr>
-          <w:szCs w:val="28"/>
-        </w:rPr>
-        <w:t>нии показателей увеличивается время наблюдений, результаты записыв</w:t>
-      </w:r>
-      <w:r>
-        <w:rPr>
-          <w:szCs w:val="28"/>
-        </w:rPr>
-        <w:t>а</w:t>
-      </w:r>
-      <w:r>
-        <w:rPr>
-          <w:szCs w:val="28"/>
-        </w:rPr>
-        <w:t>ются.</w:t>
+        <w:t>При ухудшении показателей увеличивается время наблюдений, результаты записываются.</w:t>
       </w:r>
     </w:p>
     <w:p>
@@ -20780,19 +18098,7 @@
         <w:rPr>
           <w:szCs w:val="28"/>
         </w:rPr>
-        <w:t xml:space="preserve"> производится по борт</w:t>
-      </w:r>
-      <w:r>
-        <w:rPr>
-          <w:szCs w:val="28"/>
-        </w:rPr>
-        <w:t>о</w:t>
-      </w:r>
-      <w:r>
-        <w:rPr>
-          <w:szCs w:val="28"/>
-        </w:rPr>
-        <w:t>вым эфемеридам. После чего будут получены величины векторов сети.</w:t>
+        <w:t xml:space="preserve"> производится по бортовым эфемеридам. После чего будут получены величины векторов сети.</w:t>
       </w:r>
     </w:p>
     <w:p>
@@ -20864,19 +18170,7 @@
         <w:rPr>
           <w:szCs w:val="28"/>
         </w:rPr>
-        <w:t>Цели уравнивания: оценка и исключение случайных ошибок, едини</w:t>
-      </w:r>
-      <w:r>
-        <w:rPr>
-          <w:szCs w:val="28"/>
-        </w:rPr>
-        <w:t>ч</w:t>
-      </w:r>
-      <w:r>
-        <w:rPr>
-          <w:szCs w:val="28"/>
-        </w:rPr>
-        <w:t>ное решение, минимизация поправок, выявление ошибок, оценка точности.</w:t>
+        <w:t>Цели уравнивания: оценка и исключение случайных ошибок, единичное решение, минимизация поправок, выявление ошибок, оценка точности.</w:t>
       </w:r>
     </w:p>
     <w:p>
@@ -20890,31 +18184,7 @@
         <w:rPr>
           <w:szCs w:val="28"/>
         </w:rPr>
-        <w:t>На первом этапе выполняется свободное уравнивание, определяются координаты и высоты пунктов в WGS-84. Проводится оценка качества ве</w:t>
-      </w:r>
-      <w:r>
-        <w:rPr>
-          <w:szCs w:val="28"/>
-        </w:rPr>
-        <w:t>к</w:t>
-      </w:r>
-      <w:r>
-        <w:rPr>
-          <w:szCs w:val="28"/>
-        </w:rPr>
-        <w:t>торов, контроль точности замыкания полигонов и согласованности исхо</w:t>
-      </w:r>
-      <w:r>
-        <w:rPr>
-          <w:szCs w:val="28"/>
-        </w:rPr>
-        <w:t>д</w:t>
-      </w:r>
-      <w:r>
-        <w:rPr>
-          <w:szCs w:val="28"/>
-        </w:rPr>
-        <w:t>ных пунктов. Выявляются деформации пунктов.</w:t>
+        <w:t>На первом этапе выполняется свободное уравнивание, определяются координаты и высоты пунктов в WGS-84. Проводится оценка качества векторов, контроль точности замыкания полигонов и согласованности исходных пунктов. Выявляются деформации пунктов.</w:t>
       </w:r>
     </w:p>
     <w:p>
@@ -20942,31 +18212,7 @@
         <w:rPr>
           <w:szCs w:val="28"/>
         </w:rPr>
-        <w:t>На третьем этапе выполняется переход из WGS-84 в МСК-87 с тран</w:t>
-      </w:r>
-      <w:r>
-        <w:rPr>
-          <w:szCs w:val="28"/>
-        </w:rPr>
-        <w:t>с</w:t>
-      </w:r>
-      <w:r>
-        <w:rPr>
-          <w:szCs w:val="28"/>
-        </w:rPr>
-        <w:t>формированием координат по 7 параметрам. Будут получены окончател</w:t>
-      </w:r>
-      <w:r>
-        <w:rPr>
-          <w:szCs w:val="28"/>
-        </w:rPr>
-        <w:t>ь</w:t>
-      </w:r>
-      <w:r>
-        <w:rPr>
-          <w:szCs w:val="28"/>
-        </w:rPr>
-        <w:t>ные координаты пунктов.</w:t>
+        <w:t>На третьем этапе выполняется переход из WGS-84 в МСК-87 с трансформированием координат по 7 параметрам. Будут получены окончательные координаты пунктов.</w:t>
       </w:r>
     </w:p>
     <w:p>
@@ -20980,19 +18226,7 @@
         <w:rPr>
           <w:szCs w:val="28"/>
         </w:rPr>
-        <w:t>Для оценки согласованности исходных пунктов на втором этапе в</w:t>
-      </w:r>
-      <w:r>
-        <w:rPr>
-          <w:szCs w:val="28"/>
-        </w:rPr>
-        <w:t>ы</w:t>
-      </w:r>
-      <w:r>
-        <w:rPr>
-          <w:szCs w:val="28"/>
-        </w:rPr>
-        <w:t>полняется минимально ограниченное уравнивание с фиксацией одного пункта. Применяется модель геоида EGM2008.</w:t>
+        <w:t>Для оценки согласованности исходных пунктов на втором этапе выполняется минимально ограниченное уравнивание с фиксацией одного пункта. Применяется модель геоида EGM2008.</w:t>
       </w:r>
     </w:p>
     <w:p>
@@ -21006,19 +18240,7 @@
         <w:rPr>
           <w:szCs w:val="28"/>
         </w:rPr>
-        <w:t>На третьем этапе - полностью ограниченное уравнивание с использ</w:t>
-      </w:r>
-      <w:r>
-        <w:rPr>
-          <w:szCs w:val="28"/>
-        </w:rPr>
-        <w:t>о</w:t>
-      </w:r>
-      <w:r>
-        <w:rPr>
-          <w:szCs w:val="28"/>
-        </w:rPr>
-        <w:t>ванием каталожных координат в МСК-87 и высот Балтийской системы 1977 года.</w:t>
+        <w:t>На третьем этапе - полностью ограниченное уравнивание с использованием каталожных координат в МСК-87 и высот Балтийской системы 1977 года.</w:t>
       </w:r>
     </w:p>
     <w:p>
@@ -21089,19 +18311,7 @@
         <w:rPr>
           <w:szCs w:val="28"/>
         </w:rPr>
-        <w:t xml:space="preserve"> в масшт</w:t>
-      </w:r>
-      <w:r>
-        <w:rPr>
-          <w:szCs w:val="28"/>
-        </w:rPr>
-        <w:t>а</w:t>
-      </w:r>
-      <w:r>
-        <w:rPr>
-          <w:szCs w:val="28"/>
-        </w:rPr>
-        <w:t>бе 1:500 с сечением рельефа 0.5 м. Она выполняется методом RTK по СП 11-104-97, ГКИНП-02-033-82, ГКИН</w:t>
+        <w:t xml:space="preserve"> в масштабе 1:500 с сечением рельефа 0.5 м. Она выполняется методом RTK по СП 11-104-97, ГКИНП-02-033-82, ГКИН</w:t>
       </w:r>
       <w:proofErr w:type="gramStart"/>
       <w:r>
@@ -21115,19 +18325,7 @@
         <w:rPr>
           <w:szCs w:val="28"/>
         </w:rPr>
-        <w:t>ОНТА)-02-262-02 и программе р</w:t>
-      </w:r>
-      <w:r>
-        <w:rPr>
-          <w:szCs w:val="28"/>
-        </w:rPr>
-        <w:t>а</w:t>
-      </w:r>
-      <w:r>
-        <w:rPr>
-          <w:szCs w:val="28"/>
-        </w:rPr>
-        <w:t>бот.</w:t>
+        <w:t>ОНТА)-02-262-02 и программе работ.</w:t>
       </w:r>
     </w:p>
     <w:p>
@@ -21183,19 +18381,7 @@
         <w:rPr>
           <w:szCs w:val="28"/>
         </w:rPr>
-        <w:t xml:space="preserve"> HPB 450. Съемка в режиме RTK отн</w:t>
-      </w:r>
-      <w:r>
-        <w:rPr>
-          <w:szCs w:val="28"/>
-        </w:rPr>
-        <w:t>о</w:t>
-      </w:r>
-      <w:r>
-        <w:rPr>
-          <w:szCs w:val="28"/>
-        </w:rPr>
-        <w:t xml:space="preserve">сительных наблюдений способом </w:t>
+        <w:t xml:space="preserve"> HPB 450. Съемка в режиме RTK относительных наблюдений способом </w:t>
       </w:r>
       <w:proofErr w:type="spellStart"/>
       <w:r>
@@ -21407,19 +18593,7 @@
         <w:rPr>
           <w:szCs w:val="28"/>
         </w:rPr>
-        <w:t>Определение пикетов без инициализации не допускается. Используют два GNSS приёмника. Один неподвижный на исходном пункте опорной с</w:t>
-      </w:r>
-      <w:r>
-        <w:rPr>
-          <w:szCs w:val="28"/>
-        </w:rPr>
-        <w:t>е</w:t>
-      </w:r>
-      <w:r>
-        <w:rPr>
-          <w:szCs w:val="28"/>
-        </w:rPr>
-        <w:t xml:space="preserve">ти как базовая станция. На базовой станции по известным координатам пункта и вычисленным по спутникам формируются поправки на каждую эпоху. Радиопередатчик </w:t>
+        <w:t xml:space="preserve">Определение пикетов без инициализации не допускается. Используют два GNSS приёмника. Один неподвижный на исходном пункте опорной сети как базовая станция. На базовой станции по известным координатам пункта и вычисленным по спутникам формируются поправки на каждую эпоху. Радиопередатчик </w:t>
       </w:r>
       <w:proofErr w:type="spellStart"/>
       <w:r>
@@ -21433,19 +18607,7 @@
         <w:rPr>
           <w:szCs w:val="28"/>
         </w:rPr>
-        <w:t xml:space="preserve"> HPB450 передает поправки в формате CMR+ на подвижные приёмники, где принимаются внутренним модемом. Навигационный компьютер подвижного приёмника, имея вычисленные к</w:t>
-      </w:r>
-      <w:r>
-        <w:rPr>
-          <w:szCs w:val="28"/>
-        </w:rPr>
-        <w:t>о</w:t>
-      </w:r>
-      <w:r>
-        <w:rPr>
-          <w:szCs w:val="28"/>
-        </w:rPr>
-        <w:t>ординаты, высоту и поправку, вычисляет точное местоположение на эпоху.</w:t>
+        <w:t xml:space="preserve"> HPB450 передает поправки в формате CMR+ на подвижные приёмники, где принимаются внутренним модемом. Навигационный компьютер подвижного приёмника, имея вычисленные координаты, высоту и поправку, вычисляет точное местоположение на эпоху.</w:t>
       </w:r>
     </w:p>
     <w:p>
@@ -21558,19 +18720,7 @@
         <w:rPr>
           <w:szCs w:val="28"/>
         </w:rPr>
-        <w:t>. Определяются контуры см</w:t>
-      </w:r>
-      <w:r>
-        <w:rPr>
-          <w:szCs w:val="28"/>
-        </w:rPr>
-        <w:t>е</w:t>
-      </w:r>
-      <w:r>
-        <w:rPr>
-          <w:szCs w:val="28"/>
-        </w:rPr>
-        <w:t>ны растительности, лесных угодий, заболоченных участков.</w:t>
+        <w:t>. Определяются контуры смены растительности, лесных угодий, заболоченных участков.</w:t>
       </w:r>
     </w:p>
     <w:p>
@@ -21584,31 +18734,7 @@
         <w:rPr>
           <w:szCs w:val="28"/>
         </w:rPr>
-        <w:t>Средние погрешности в плановом положении предметов с четкими границами не должны превышать 0,5 мм в масштабе, а средние погрешн</w:t>
-      </w:r>
-      <w:r>
-        <w:rPr>
-          <w:szCs w:val="28"/>
-        </w:rPr>
-        <w:t>о</w:t>
-      </w:r>
-      <w:r>
-        <w:rPr>
-          <w:szCs w:val="28"/>
-        </w:rPr>
-        <w:t>сти точек подземных коммуникаций относительно зданий - 0,7 мм в ма</w:t>
-      </w:r>
-      <w:r>
-        <w:rPr>
-          <w:szCs w:val="28"/>
-        </w:rPr>
-        <w:t>с</w:t>
-      </w:r>
-      <w:r>
-        <w:rPr>
-          <w:szCs w:val="28"/>
-        </w:rPr>
-        <w:t>штабе.</w:t>
+        <w:t>Средние погрешности в плановом положении предметов с четкими границами не должны превышать 0,5 мм в масштабе, а средние погрешности точек подземных коммуникаций относительно зданий - 0,7 мм в масштабе.</w:t>
       </w:r>
     </w:p>
     <w:p>
@@ -21678,19 +18804,7 @@
         <w:rPr>
           <w:szCs w:val="28"/>
         </w:rPr>
-        <w:t>Съемка подземных коммуникаций выполняется в режиме RTK. Пр</w:t>
-      </w:r>
-      <w:r>
-        <w:rPr>
-          <w:szCs w:val="28"/>
-        </w:rPr>
-        <w:t>о</w:t>
-      </w:r>
-      <w:r>
-        <w:rPr>
-          <w:szCs w:val="28"/>
-        </w:rPr>
-        <w:t xml:space="preserve">водится обследование коммуникаций по внешним признакам, определяются местоположение, глубина, назначение, диаметр и материал. </w:t>
+        <w:t xml:space="preserve">Съемка подземных коммуникаций выполняется в режиме RTK. Проводится обследование коммуникаций по внешним признакам, определяются местоположение, глубина, назначение, диаметр и материал. </w:t>
       </w:r>
       <w:proofErr w:type="spellStart"/>
       <w:r>
@@ -21718,31 +18832,7 @@
         <w:rPr>
           <w:szCs w:val="28"/>
         </w:rPr>
-        <w:t xml:space="preserve"> RD-2000 и генер</w:t>
-      </w:r>
-      <w:r>
-        <w:rPr>
-          <w:szCs w:val="28"/>
-        </w:rPr>
-        <w:t>а</w:t>
-      </w:r>
-      <w:r>
-        <w:rPr>
-          <w:szCs w:val="28"/>
-        </w:rPr>
-        <w:t>тором RD-2000. Полнота и характеристики коммуникаций уточняются с</w:t>
-      </w:r>
-      <w:r>
-        <w:rPr>
-          <w:szCs w:val="28"/>
-        </w:rPr>
-        <w:t>о</w:t>
-      </w:r>
-      <w:r>
-        <w:rPr>
-          <w:szCs w:val="28"/>
-        </w:rPr>
-        <w:t>гласованием с эксплуатирующими организациями.</w:t>
+        <w:t xml:space="preserve"> RD-2000 и генератором RD-2000. Полнота и характеристики коммуникаций уточняются согласованием с эксплуатирующими организациями.</w:t>
       </w:r>
     </w:p>
     <w:p>
@@ -21756,31 +18846,7 @@
         <w:rPr>
           <w:szCs w:val="28"/>
         </w:rPr>
-        <w:t>Перенесение в натуру и привязка инженерно-геологических выраб</w:t>
-      </w:r>
-      <w:r>
-        <w:rPr>
-          <w:szCs w:val="28"/>
-        </w:rPr>
-        <w:t>о</w:t>
-      </w:r>
-      <w:r>
-        <w:rPr>
-          <w:szCs w:val="28"/>
-        </w:rPr>
-        <w:t>ток выполняются методом RTK согласно СП 11-104-97 со средней погре</w:t>
-      </w:r>
-      <w:r>
-        <w:rPr>
-          <w:szCs w:val="28"/>
-        </w:rPr>
-        <w:t>ш</w:t>
-      </w:r>
-      <w:r>
-        <w:rPr>
-          <w:szCs w:val="28"/>
-        </w:rPr>
-        <w:t>ностью:</w:t>
+        <w:t>Перенесение в натуру и привязка инженерно-геологических выработок выполняются методом RTK согласно СП 11-104-97 со средней погрешностью:</w:t>
       </w:r>
     </w:p>
     <w:p>
@@ -21885,31 +18951,7 @@
         <w:rPr>
           <w:szCs w:val="28"/>
         </w:rPr>
-        <w:t xml:space="preserve"> - это обработка и анализ геодезических да</w:t>
-      </w:r>
-      <w:r>
-        <w:rPr>
-          <w:szCs w:val="28"/>
-        </w:rPr>
-        <w:t>н</w:t>
-      </w:r>
-      <w:r>
-        <w:rPr>
-          <w:szCs w:val="28"/>
-        </w:rPr>
-        <w:t>ных, проводимая в офисных условиях, без непосредственного выезда на территорию объекта. В процессе камеральной обработки геодезисты анал</w:t>
-      </w:r>
-      <w:r>
-        <w:rPr>
-          <w:szCs w:val="28"/>
-        </w:rPr>
-        <w:t>и</w:t>
-      </w:r>
-      <w:r>
-        <w:rPr>
-          <w:szCs w:val="28"/>
-        </w:rPr>
-        <w:t>зируют и обрабатывают различные измерения и данные, полученные в ходе тахеометрической, GPS-съемки и других гео</w:t>
+        <w:t xml:space="preserve"> - это обработка и анализ геодезических данных, проводимая в офисных условиях, без непосредственного выезда на территорию объекта. В процессе камеральной обработки геодезисты анализируют и обрабатывают различные измерения и данные, полученные в ходе тахеометрической, GPS-съемки и других гео</w:t>
       </w:r>
       <w:r>
         <w:rPr>
@@ -21929,31 +18971,7 @@
         <w:rPr>
           <w:szCs w:val="28"/>
         </w:rPr>
-        <w:t>Этот вид обработки позволяет уточнить координаты точек, создать цифровые модели местности, определить высоты, провести анализ измен</w:t>
-      </w:r>
-      <w:r>
-        <w:rPr>
-          <w:szCs w:val="28"/>
-        </w:rPr>
-        <w:t>е</w:t>
-      </w:r>
-      <w:r>
-        <w:rPr>
-          <w:szCs w:val="28"/>
-        </w:rPr>
-        <w:t>ний местности и другие геодезические расчеты. Камеральная обработка включает в себя такие этапы, как коррекция данных, фильтрация шума, в</w:t>
-      </w:r>
-      <w:r>
-        <w:rPr>
-          <w:szCs w:val="28"/>
-        </w:rPr>
-        <w:t>ы</w:t>
-      </w:r>
-      <w:r>
-        <w:rPr>
-          <w:szCs w:val="28"/>
-        </w:rPr>
-        <w:t xml:space="preserve">числение координат и высот, а также </w:t>
+        <w:t xml:space="preserve">Этот вид обработки позволяет уточнить координаты точек, создать цифровые модели местности, определить высоты, провести анализ изменений местности и другие геодезические расчеты. Камеральная обработка включает в себя такие этапы, как коррекция данных, фильтрация шума, вычисление координат и высот, а также </w:t>
       </w:r>
       <w:r>
         <w:rPr>
@@ -21973,43 +18991,7 @@
         <w:rPr>
           <w:szCs w:val="28"/>
         </w:rPr>
-        <w:t>Камеральная обработка является важной частью геодезических и ка</w:t>
-      </w:r>
-      <w:r>
-        <w:rPr>
-          <w:szCs w:val="28"/>
-        </w:rPr>
-        <w:t>р</w:t>
-      </w:r>
-      <w:r>
-        <w:rPr>
-          <w:szCs w:val="28"/>
-        </w:rPr>
-        <w:t>тографических работ, и она часто выполняется после территориальных и</w:t>
-      </w:r>
-      <w:r>
-        <w:rPr>
-          <w:szCs w:val="28"/>
-        </w:rPr>
-        <w:t>з</w:t>
-      </w:r>
-      <w:r>
-        <w:rPr>
-          <w:szCs w:val="28"/>
-        </w:rPr>
-        <w:t>мерений и съемок на местности, чтобы получить точные и надежные геод</w:t>
-      </w:r>
-      <w:r>
-        <w:rPr>
-          <w:szCs w:val="28"/>
-        </w:rPr>
-        <w:t>е</w:t>
-      </w:r>
-      <w:r>
-        <w:rPr>
-          <w:szCs w:val="28"/>
-        </w:rPr>
-        <w:t>зические данные.</w:t>
+        <w:t>Камеральная обработка является важной частью геодезических и картографических работ, и она часто выполняется после территориальных измерений и съемок на местности, чтобы получить точные и надежные геодезические данные.</w:t>
       </w:r>
     </w:p>
     <w:p>
@@ -22023,19 +19005,7 @@
         <w:rPr>
           <w:szCs w:val="28"/>
         </w:rPr>
-        <w:t>Первым делом проводится первичная обработка данных. Она включ</w:t>
-      </w:r>
-      <w:r>
-        <w:rPr>
-          <w:szCs w:val="28"/>
-        </w:rPr>
-        <w:t>а</w:t>
-      </w:r>
-      <w:r>
-        <w:rPr>
-          <w:szCs w:val="28"/>
-        </w:rPr>
-        <w:t>ет:</w:t>
+        <w:t>Первым делом проводится первичная обработка данных. Она включает:</w:t>
       </w:r>
     </w:p>
     <w:p>
@@ -23182,19 +20152,7 @@
         <w:rPr>
           <w:szCs w:val="28"/>
         </w:rPr>
-        <w:t>СП 11-104-97. Инженерно – геодезические изыскания для строител</w:t>
-      </w:r>
-      <w:r>
-        <w:rPr>
-          <w:szCs w:val="28"/>
-        </w:rPr>
-        <w:t>ь</w:t>
-      </w:r>
-      <w:r>
-        <w:rPr>
-          <w:szCs w:val="28"/>
-        </w:rPr>
-        <w:t>ства.</w:t>
+        <w:t>СП 11-104-97. Инженерно – геодезические изыскания для строительства.</w:t>
       </w:r>
     </w:p>
     <w:p>
@@ -23244,19 +20202,7 @@
         <w:rPr>
           <w:szCs w:val="28"/>
         </w:rPr>
-        <w:t>СП 11-105-97. Инженерно-геологические изыскания для строител</w:t>
-      </w:r>
-      <w:r>
-        <w:rPr>
-          <w:szCs w:val="28"/>
-        </w:rPr>
-        <w:t>ь</w:t>
-      </w:r>
-      <w:r>
-        <w:rPr>
-          <w:szCs w:val="28"/>
-        </w:rPr>
-        <w:t xml:space="preserve">ства. Часть I. Общие правила производства работ. </w:t>
+        <w:t xml:space="preserve">СП 11-105-97. Инженерно-геологические изыскания для строительства. Часть I. Общие правила производства работ. </w:t>
       </w:r>
     </w:p>
     <w:p>
@@ -23281,19 +20227,7 @@
         <w:rPr>
           <w:szCs w:val="28"/>
         </w:rPr>
-        <w:t>ГКИНП-02-033-83. Инструкция по топографическим съемкам в ма</w:t>
-      </w:r>
-      <w:r>
-        <w:rPr>
-          <w:szCs w:val="28"/>
-        </w:rPr>
-        <w:t>с</w:t>
-      </w:r>
-      <w:r>
-        <w:rPr>
-          <w:szCs w:val="28"/>
-        </w:rPr>
-        <w:t>штабах 1:5000, 1:2000, 1:1000, 1:500.</w:t>
+        <w:t>ГКИНП-02-033-83. Инструкция по топографическим съемкам в масштабах 1:5000, 1:2000, 1:1000, 1:500.</w:t>
       </w:r>
     </w:p>
     <w:p>
@@ -23438,7 +20372,7 @@
       <w:footerReference w:type="default" r:id="rId18"/>
       <w:pgSz w:w="11906" w:h="16838"/>
       <w:pgMar w:top="0" w:right="991" w:bottom="1843" w:left="1701" w:header="709" w:footer="709" w:gutter="0"/>
-      <w:pgNumType w:start="5"/>
+      <w:pgNumType w:start="8"/>
       <w:cols w:space="708"/>
       <w:docGrid w:linePitch="360"/>
     </w:sectPr>
@@ -23524,21 +20458,134 @@
     <w:r>
       <w:rPr>
         <w:noProof/>
+        <w:lang w:eastAsia="ru-RU"/>
+      </w:rPr>
+      <mc:AlternateContent>
+        <mc:Choice Requires="wps">
+          <w:drawing>
+            <wp:anchor distT="0" distB="0" distL="114300" distR="114300" simplePos="0" relativeHeight="251661312" behindDoc="0" locked="0" layoutInCell="1" allowOverlap="1" wp14:anchorId="27F1DD9B" wp14:editId="04CF531C">
+              <wp:simplePos x="0" y="0"/>
+              <wp:positionH relativeFrom="column">
+                <wp:posOffset>4995545</wp:posOffset>
+              </wp:positionH>
+              <wp:positionV relativeFrom="paragraph">
+                <wp:posOffset>9394825</wp:posOffset>
+              </wp:positionV>
+              <wp:extent cx="243602" cy="152303"/>
+              <wp:effectExtent l="0" t="0" r="0" b="0"/>
+              <wp:wrapNone/>
+              <wp:docPr id="2" name="Rectangle 18"/>
+              <wp:cNvGraphicFramePr>
+                <a:graphicFrameLocks xmlns:a="http://schemas.openxmlformats.org/drawingml/2006/main"/>
+              </wp:cNvGraphicFramePr>
+              <a:graphic xmlns:a="http://schemas.openxmlformats.org/drawingml/2006/main">
+                <a:graphicData uri="http://schemas.microsoft.com/office/word/2010/wordprocessingShape">
+                  <wps:wsp>
+                    <wps:cNvSpPr>
+                      <a:spLocks/>
+                    </wps:cNvSpPr>
+                    <wps:spPr bwMode="auto">
+                      <a:xfrm>
+                        <a:off x="0" y="0"/>
+                        <a:ext cx="243602" cy="152303"/>
+                      </a:xfrm>
+                      <a:prstGeom prst="rect">
+                        <a:avLst/>
+                      </a:prstGeom>
+                      <a:noFill/>
+                      <a:ln>
+                        <a:noFill/>
+                      </a:ln>
+                      <a:extLst>
+                        <a:ext uri="{909E8E84-426E-40DD-AFC4-6F175D3DCCD1}">
+                          <a14:hiddenFill xmlns:a14="http://schemas.microsoft.com/office/drawing/2010/main">
+                            <a:solidFill>
+                              <a:srgbClr val="FFFFFF"/>
+                            </a:solidFill>
+                          </a14:hiddenFill>
+                        </a:ext>
+                        <a:ext uri="{91240B29-F687-4F45-9708-019B960494DF}">
+                          <a14:hiddenLine xmlns:a14="http://schemas.microsoft.com/office/drawing/2010/main" w="3175">
+                            <a:solidFill>
+                              <a:srgbClr val="000000"/>
+                            </a:solidFill>
+                            <a:miter lim="800000"/>
+                            <a:headEnd/>
+                            <a:tailEnd/>
+                          </a14:hiddenLine>
+                        </a:ext>
+                      </a:extLst>
+                    </wps:spPr>
+                    <wps:txbx>
+                      <w:txbxContent>
+                        <w:p>
+                          <w:pPr>
+                            <w:ind w:firstLine="0"/>
+                            <w:jc w:val="center"/>
+                            <w:rPr>
+                              <w:rFonts w:ascii="Arial" w:hAnsi="Arial" w:cs="Arial"/>
+                              <w:i/>
+                              <w:iCs/>
+                              <w:sz w:val="18"/>
+                              <w:szCs w:val="18"/>
+                            </w:rPr>
+                          </w:pPr>
+                        </w:p>
+                      </w:txbxContent>
+                    </wps:txbx>
+                    <wps:bodyPr rot="0" vert="horz" wrap="square" lIns="12700" tIns="12700" rIns="12700" bIns="12700" anchor="t" anchorCtr="0" upright="1">
+                      <a:noAutofit/>
+                    </wps:bodyPr>
+                  </wps:wsp>
+                </a:graphicData>
+              </a:graphic>
+            </wp:anchor>
+          </w:drawing>
+        </mc:Choice>
+        <mc:Fallback>
+          <w:pict>
+            <v:rect id="Rectangle 18" o:spid="_x0000_s1026" style="position:absolute;left:0;text-align:left;margin-left:393.35pt;margin-top:739.75pt;width:19.2pt;height:12pt;z-index:251661312;visibility:visible;mso-wrap-style:square;mso-wrap-distance-left:9pt;mso-wrap-distance-top:0;mso-wrap-distance-right:9pt;mso-wrap-distance-bottom:0;mso-position-horizontal:absolute;mso-position-horizontal-relative:text;mso-position-vertical:absolute;mso-position-vertical-relative:text;v-text-anchor:top" o:gfxdata="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" filled="f" stroked="f" strokeweight=".25pt">
+              <v:path arrowok="t"/>
+              <v:textbox inset="1pt,1pt,1pt,1pt">
+                <w:txbxContent>
+                  <w:p>
+                    <w:pPr>
+                      <w:ind w:firstLine="0"/>
+                      <w:jc w:val="center"/>
+                      <w:rPr>
+                        <w:rFonts w:ascii="Arial" w:hAnsi="Arial" w:cs="Arial"/>
+                        <w:i/>
+                        <w:iCs/>
+                        <w:sz w:val="18"/>
+                        <w:szCs w:val="18"/>
+                      </w:rPr>
+                    </w:pPr>
+                  </w:p>
+                </w:txbxContent>
+              </v:textbox>
+            </v:rect>
+          </w:pict>
+        </mc:Fallback>
+      </mc:AlternateContent>
+    </w:r>
+    <w:r>
+      <w:rPr>
+        <w:noProof/>
         <w:lang w:val="ru-RU" w:eastAsia="ru-RU"/>
       </w:rPr>
       <mc:AlternateContent>
         <mc:Choice Requires="wpg">
           <w:drawing>
-            <wp:anchor distT="0" distB="0" distL="114300" distR="114300" simplePos="0" relativeHeight="251659264" behindDoc="0" locked="1" layoutInCell="1" allowOverlap="1" wp14:anchorId="1CCF9F58" wp14:editId="2C775BD5">
+            <wp:anchor distT="0" distB="0" distL="114300" distR="114300" simplePos="0" relativeHeight="251659264" behindDoc="0" locked="1" layoutInCell="1" allowOverlap="1" wp14:anchorId="1CCF9F58" wp14:editId="6BFCAB54">
               <wp:simplePos x="0" y="0"/>
               <wp:positionH relativeFrom="page">
-                <wp:posOffset>752475</wp:posOffset>
+                <wp:posOffset>749935</wp:posOffset>
               </wp:positionH>
               <wp:positionV relativeFrom="page">
-                <wp:posOffset>209550</wp:posOffset>
+                <wp:posOffset>207010</wp:posOffset>
               </wp:positionV>
               <wp:extent cx="6496050" cy="10355580"/>
-              <wp:effectExtent l="19050" t="19050" r="19050" b="0"/>
+              <wp:effectExtent l="0" t="0" r="19050" b="7620"/>
               <wp:wrapNone/>
               <wp:docPr id="623687886" name="Группа 98"/>
               <wp:cNvGraphicFramePr>
@@ -24273,7 +21320,7 @@
                       <wps:spPr bwMode="auto">
                         <a:xfrm>
                           <a:off x="15929" y="18623"/>
-                          <a:ext cx="1475" cy="310"/>
+                          <a:ext cx="750" cy="299"/>
                         </a:xfrm>
                         <a:prstGeom prst="rect">
                           <a:avLst/>
@@ -24316,16 +21363,6 @@
                                 <w:szCs w:val="18"/>
                               </w:rPr>
                             </w:pPr>
-                            <w:r>
-                              <w:rPr>
-                                <w:rFonts w:ascii="Arial" w:hAnsi="Arial" w:cs="Arial"/>
-                                <w:i/>
-                                <w:iCs/>
-                                <w:sz w:val="18"/>
-                                <w:szCs w:val="18"/>
-                              </w:rPr>
-                              <w:t>4</w:t>
-                            </w:r>
                           </w:p>
                         </w:txbxContent>
                       </wps:txbx>
@@ -24393,7 +21430,7 @@
                                 <w:szCs w:val="40"/>
                                 <w:shd w:val="clear" w:color="auto" w:fill="FFFFFF"/>
                               </w:rPr>
-                              <w:t xml:space="preserve">НИР.410000.000 </w:t>
+                              <w:t>ПП.410000.000 ПЗ</w:t>
                             </w:r>
                           </w:p>
                         </w:txbxContent>
@@ -25555,38 +22592,38 @@
         </mc:Choice>
         <mc:Fallback>
           <w:pict>
-            <v:group id="Группа 98" o:spid="_x0000_s1026" style="position:absolute;left:0;text-align:left;margin-left:59.25pt;margin-top:16.5pt;width:511.5pt;height:815.4pt;z-index:251659264;mso-position-horizontal-relative:page;mso-position-vertical-relative:page" coordsize="20000,20330" o:gfxdata="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">
-              <v:rect id="Rectangle 2" o:spid="_x0000_s1027" style="position:absolute;width:20000;height:20000;visibility:visible;mso-wrap-style:square;v-text-anchor:top" o:gfxdata="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" filled="f" strokeweight="2pt">
+            <v:group id="Группа 98" o:spid="_x0000_s1027" style="position:absolute;left:0;text-align:left;margin-left:59.05pt;margin-top:16.3pt;width:511.5pt;height:815.4pt;z-index:251659264;mso-position-horizontal-relative:page;mso-position-vertical-relative:page" coordsize="20000,20330" o:gfxdata="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">
+              <v:rect id="Rectangle 2" o:spid="_x0000_s1028" style="position:absolute;width:20000;height:20000;visibility:visible;mso-wrap-style:square;v-text-anchor:top" o:gfxdata="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" filled="f" strokeweight="2pt">
                 <v:path arrowok="t"/>
               </v:rect>
-              <v:line id="Line 3" o:spid="_x0000_s1028" style="position:absolute;visibility:visible;mso-wrap-style:square" from="993,17183" to="995,18221" o:connectortype="straight" o:gfxdata="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" strokeweight="2pt">
+              <v:line id="Line 3" o:spid="_x0000_s1029" style="position:absolute;visibility:visible;mso-wrap-style:square" from="993,17183" to="995,18221" o:connectortype="straight" o:gfxdata="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" strokeweight="2pt">
                 <o:lock v:ext="edit" shapetype="f"/>
               </v:line>
-              <v:line id="Line 4" o:spid="_x0000_s1029" style="position:absolute;visibility:visible;mso-wrap-style:square" from="10,17173" to="19977,17174" o:connectortype="straight" o:gfxdata="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" strokeweight="2pt">
+              <v:line id="Line 4" o:spid="_x0000_s1030" style="position:absolute;visibility:visible;mso-wrap-style:square" from="10,17173" to="19977,17174" o:connectortype="straight" o:gfxdata="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" strokeweight="2pt">
                 <o:lock v:ext="edit" shapetype="f"/>
               </v:line>
-              <v:line id="Line 5" o:spid="_x0000_s1030" style="position:absolute;visibility:visible;mso-wrap-style:square" from="2186,17192" to="2188,19989" o:connectortype="straight" o:gfxdata="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" strokeweight="2pt">
+              <v:line id="Line 5" o:spid="_x0000_s1031" style="position:absolute;visibility:visible;mso-wrap-style:square" from="2186,17192" to="2188,19989" o:connectortype="straight" o:gfxdata="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" strokeweight="2pt">
                 <o:lock v:ext="edit" shapetype="f"/>
               </v:line>
-              <v:line id="Line 6" o:spid="_x0000_s1031" style="position:absolute;visibility:visible;mso-wrap-style:square" from="4919,17192" to="4921,19989" o:connectortype="straight" o:gfxdata="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" strokeweight="2pt">
+              <v:line id="Line 6" o:spid="_x0000_s1032" style="position:absolute;visibility:visible;mso-wrap-style:square" from="4919,17192" to="4921,19989" o:connectortype="straight" o:gfxdata="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" strokeweight="2pt">
                 <o:lock v:ext="edit" shapetype="f"/>
               </v:line>
-              <v:line id="Line 7" o:spid="_x0000_s1032" style="position:absolute;visibility:visible;mso-wrap-style:square" from="6557,17192" to="6559,19989" o:connectortype="straight" o:gfxdata="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" strokeweight="2pt">
+              <v:line id="Line 7" o:spid="_x0000_s1033" style="position:absolute;visibility:visible;mso-wrap-style:square" from="6557,17192" to="6559,19989" o:connectortype="straight" o:gfxdata="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" strokeweight="2pt">
                 <o:lock v:ext="edit" shapetype="f"/>
               </v:line>
-              <v:line id="Line 8" o:spid="_x0000_s1033" style="position:absolute;visibility:visible;mso-wrap-style:square" from="7650,17183" to="7652,19979" o:connectortype="straight" o:gfxdata="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" strokeweight="2pt">
+              <v:line id="Line 8" o:spid="_x0000_s1034" style="position:absolute;visibility:visible;mso-wrap-style:square" from="7650,17183" to="7652,19979" o:connectortype="straight" o:gfxdata="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" strokeweight="2pt">
                 <o:lock v:ext="edit" shapetype="f"/>
               </v:line>
-              <v:line id="Line 9" o:spid="_x0000_s1034" style="position:absolute;visibility:visible;mso-wrap-style:square" from="15848,18239" to="15852,18932" o:connectortype="straight" o:gfxdata="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" strokeweight="2pt">
+              <v:line id="Line 9" o:spid="_x0000_s1035" style="position:absolute;visibility:visible;mso-wrap-style:square" from="15848,18239" to="15852,18932" o:connectortype="straight" o:gfxdata="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" strokeweight="2pt">
                 <o:lock v:ext="edit" shapetype="f"/>
               </v:line>
-              <v:line id="Line 10" o:spid="_x0000_s1035" style="position:absolute;visibility:visible;mso-wrap-style:square" from="10,19293" to="7631,19295" o:connectortype="straight" o:gfxdata="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" strokeweight="1pt">
+              <v:line id="Line 10" o:spid="_x0000_s1036" style="position:absolute;visibility:visible;mso-wrap-style:square" from="10,19293" to="7631,19295" o:connectortype="straight" o:gfxdata="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" strokeweight="1pt">
                 <o:lock v:ext="edit" shapetype="f"/>
               </v:line>
-              <v:line id="Line 11" o:spid="_x0000_s1036" style="position:absolute;visibility:visible;mso-wrap-style:square" from="10,19646" to="7631,19647" o:connectortype="straight" o:gfxdata="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" strokeweight="1pt">
+              <v:line id="Line 11" o:spid="_x0000_s1037" style="position:absolute;visibility:visible;mso-wrap-style:square" from="10,19646" to="7631,19647" o:connectortype="straight" o:gfxdata="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" strokeweight="1pt">
                 <o:lock v:ext="edit" shapetype="f"/>
               </v:line>
-              <v:rect id="Rectangle 12" o:spid="_x0000_s1037" style="position:absolute;left:54;top:17912;width:883;height:309;visibility:visible;mso-wrap-style:square;v-text-anchor:top" o:gfxdata="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" filled="f" stroked="f" strokeweight=".25pt">
+              <v:rect id="Rectangle 12" o:spid="_x0000_s1038" style="position:absolute;left:54;top:17912;width:883;height:309;visibility:visible;mso-wrap-style:square;v-text-anchor:top" o:gfxdata="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" filled="f" stroked="f" strokeweight=".25pt">
                 <v:path arrowok="t"/>
                 <v:textbox inset="1pt,1pt,1pt,1pt">
                   <w:txbxContent>
@@ -25608,7 +22645,7 @@
                   </w:txbxContent>
                 </v:textbox>
               </v:rect>
-              <v:rect id="Rectangle 13" o:spid="_x0000_s1038" style="position:absolute;left:1051;top:17912;width:1100;height:309;visibility:visible;mso-wrap-style:square;v-text-anchor:top" o:gfxdata="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" filled="f" stroked="f" strokeweight=".25pt">
+              <v:rect id="Rectangle 13" o:spid="_x0000_s1039" style="position:absolute;left:1051;top:17912;width:1100;height:309;visibility:visible;mso-wrap-style:square;v-text-anchor:top" o:gfxdata="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" filled="f" stroked="f" strokeweight=".25pt">
                 <v:path arrowok="t"/>
                 <v:textbox inset="1pt,1pt,1pt,1pt">
                   <w:txbxContent>
@@ -25630,7 +22667,7 @@
                   </w:txbxContent>
                 </v:textbox>
               </v:rect>
-              <v:rect id="Rectangle 14" o:spid="_x0000_s1039" style="position:absolute;left:2267;top:17912;width:2573;height:309;visibility:visible;mso-wrap-style:square;v-text-anchor:top" o:gfxdata="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" filled="f" stroked="f" strokeweight=".25pt">
+              <v:rect id="Rectangle 14" o:spid="_x0000_s1040" style="position:absolute;left:2267;top:17912;width:2573;height:309;visibility:visible;mso-wrap-style:square;v-text-anchor:top" o:gfxdata="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" filled="f" stroked="f" strokeweight=".25pt">
                 <v:path arrowok="t"/>
                 <v:textbox inset="1pt,1pt,1pt,1pt">
                   <w:txbxContent>
@@ -25657,7 +22694,7 @@
                   </w:txbxContent>
                 </v:textbox>
               </v:rect>
-              <v:rect id="Rectangle 15" o:spid="_x0000_s1040" style="position:absolute;left:4983;top:17912;width:1534;height:309;visibility:visible;mso-wrap-style:square;v-text-anchor:top" o:gfxdata="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" filled="f" stroked="f" strokeweight=".25pt">
+              <v:rect id="Rectangle 15" o:spid="_x0000_s1041" style="position:absolute;left:4983;top:17912;width:1534;height:309;visibility:visible;mso-wrap-style:square;v-text-anchor:top" o:gfxdata="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" filled="f" stroked="f" strokeweight=".25pt">
                 <v:path arrowok="t"/>
                 <v:textbox inset="1pt,1pt,1pt,1pt">
                   <w:txbxContent>
@@ -25684,7 +22721,7 @@
                   </w:txbxContent>
                 </v:textbox>
               </v:rect>
-              <v:rect id="Rectangle 16" o:spid="_x0000_s1041" style="position:absolute;left:6604;top:17912;width:1024;height:309;visibility:visible;mso-wrap-style:square;v-text-anchor:top" o:gfxdata="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" filled="f" stroked="f" strokeweight=".25pt">
+              <v:rect id="Rectangle 16" o:spid="_x0000_s1042" style="position:absolute;left:6604;top:17912;width:1024;height:309;visibility:visible;mso-wrap-style:square;v-text-anchor:top" o:gfxdata="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" filled="f" stroked="f" strokeweight=".25pt">
                 <v:path arrowok="t"/>
                 <v:textbox inset="1pt,1pt,1pt,1pt">
                   <w:txbxContent>
@@ -25714,7 +22751,7 @@
                   </w:txbxContent>
                 </v:textbox>
               </v:rect>
-              <v:rect id="Rectangle 17" o:spid="_x0000_s1042" style="position:absolute;left:15929;top:18258;width:1475;height:309;visibility:visible;mso-wrap-style:square;v-text-anchor:top" o:gfxdata="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" filled="f" stroked="f" strokeweight=".25pt">
+              <v:rect id="Rectangle 17" o:spid="_x0000_s1043" style="position:absolute;left:15929;top:18258;width:1475;height:309;visibility:visible;mso-wrap-style:square;v-text-anchor:top" o:gfxdata="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" filled="f" stroked="f" strokeweight=".25pt">
                 <v:path arrowok="t"/>
                 <v:textbox inset="1pt,1pt,1pt,1pt">
                   <w:txbxContent>
@@ -25741,7 +22778,7 @@
                   </w:txbxContent>
                 </v:textbox>
               </v:rect>
-              <v:rect id="Rectangle 18" o:spid="_x0000_s1043" style="position:absolute;left:15929;top:18623;width:1475;height:310;visibility:visible;mso-wrap-style:square;v-text-anchor:top" o:gfxdata="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" filled="f" stroked="f" strokeweight=".25pt">
+              <v:rect id="_x0000_s1044" style="position:absolute;left:15929;top:18623;width:750;height:299;visibility:visible;mso-wrap-style:square;v-text-anchor:top" o:gfxdata="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" filled="f" stroked="f" strokeweight=".25pt">
                 <v:path arrowok="t"/>
                 <v:textbox inset="1pt,1pt,1pt,1pt">
                   <w:txbxContent>
@@ -25757,21 +22794,11 @@
                           <w:szCs w:val="18"/>
                         </w:rPr>
                       </w:pPr>
-                      <w:r>
-                        <w:rPr>
-                          <w:rFonts w:ascii="Arial" w:hAnsi="Arial" w:cs="Arial"/>
-                          <w:i/>
-                          <w:iCs/>
-                          <w:sz w:val="18"/>
-                          <w:szCs w:val="18"/>
-                        </w:rPr>
-                        <w:t>4</w:t>
-                      </w:r>
                     </w:p>
                   </w:txbxContent>
                 </v:textbox>
               </v:rect>
-              <v:rect id="Rectangle 19" o:spid="_x0000_s1044" style="position:absolute;left:7760;top:17389;width:12159;height:606;visibility:visible;mso-wrap-style:square;v-text-anchor:top" o:gfxdata="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" filled="f" stroked="f" strokeweight=".25pt">
+              <v:rect id="Rectangle 19" o:spid="_x0000_s1045" style="position:absolute;left:7760;top:17389;width:12159;height:606;visibility:visible;mso-wrap-style:square;v-text-anchor:top" o:gfxdata="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" filled="f" stroked="f" strokeweight=".25pt">
                 <v:path arrowok="t"/>
                 <v:textbox inset="1pt,1pt,1pt,1pt">
                   <w:txbxContent>
@@ -25796,29 +22823,29 @@
                           <w:szCs w:val="40"/>
                           <w:shd w:val="clear" w:color="auto" w:fill="FFFFFF"/>
                         </w:rPr>
-                        <w:t xml:space="preserve">НИР.410000.000 </w:t>
+                        <w:t>ПП.410000.000 ПЗ</w:t>
                       </w:r>
                     </w:p>
                   </w:txbxContent>
                 </v:textbox>
               </v:rect>
-              <v:line id="Line 20" o:spid="_x0000_s1045" style="position:absolute;visibility:visible;mso-wrap-style:square" from="12,18233" to="19979,18234" o:connectortype="straight" o:gfxdata="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" strokeweight="2pt">
+              <v:line id="Line 20" o:spid="_x0000_s1046" style="position:absolute;visibility:visible;mso-wrap-style:square" from="12,18233" to="19979,18234" o:connectortype="straight" o:gfxdata="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" strokeweight="2pt">
                 <o:lock v:ext="edit" shapetype="f"/>
               </v:line>
-              <v:line id="Line 21" o:spid="_x0000_s1046" style="position:absolute;visibility:visible;mso-wrap-style:square" from="25,17881" to="7646,17882" o:connectortype="straight" o:gfxdata="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" strokeweight="2pt">
+              <v:line id="Line 21" o:spid="_x0000_s1047" style="position:absolute;visibility:visible;mso-wrap-style:square" from="25,17881" to="7646,17882" o:connectortype="straight" o:gfxdata="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" strokeweight="2pt">
                 <o:lock v:ext="edit" shapetype="f"/>
               </v:line>
-              <v:line id="Line 22" o:spid="_x0000_s1047" style="position:absolute;visibility:visible;mso-wrap-style:square" from="10,17526" to="7631,17527" o:connectortype="straight" o:gfxdata="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" strokeweight="1pt">
+              <v:line id="Line 22" o:spid="_x0000_s1048" style="position:absolute;visibility:visible;mso-wrap-style:square" from="10,17526" to="7631,17527" o:connectortype="straight" o:gfxdata="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" strokeweight="1pt">
                 <o:lock v:ext="edit" shapetype="f"/>
               </v:line>
-              <v:line id="Line 23" o:spid="_x0000_s1048" style="position:absolute;visibility:visible;mso-wrap-style:square" from="10,18938" to="7631,18939" o:connectortype="straight" o:gfxdata="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" strokeweight="1pt">
+              <v:line id="Line 23" o:spid="_x0000_s1049" style="position:absolute;visibility:visible;mso-wrap-style:square" from="10,18938" to="7631,18939" o:connectortype="straight" o:gfxdata="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" strokeweight="1pt">
                 <o:lock v:ext="edit" shapetype="f"/>
               </v:line>
-              <v:line id="Line 24" o:spid="_x0000_s1049" style="position:absolute;visibility:visible;mso-wrap-style:square" from="10,18583" to="7631,18584" o:connectortype="straight" o:gfxdata="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" strokeweight="1pt">
+              <v:line id="Line 24" o:spid="_x0000_s1050" style="position:absolute;visibility:visible;mso-wrap-style:square" from="10,18583" to="7631,18584" o:connectortype="straight" o:gfxdata="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" strokeweight="1pt">
                 <o:lock v:ext="edit" shapetype="f"/>
               </v:line>
-              <v:group id="Group 25" o:spid="_x0000_s1050" style="position:absolute;left:39;top:18267;width:4801;height:310" coordsize="19999,20000" o:gfxdata="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">
-                <v:rect id="Rectangle 26" o:spid="_x0000_s1051" style="position:absolute;width:8856;height:20000;visibility:visible;mso-wrap-style:square;v-text-anchor:top" o:gfxdata="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" filled="f" stroked="f" strokeweight=".25pt">
+              <v:group id="Group 25" o:spid="_x0000_s1051" style="position:absolute;left:39;top:18267;width:4801;height:310" coordsize="19999,20000" o:gfxdata="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">
+                <v:rect id="Rectangle 26" o:spid="_x0000_s1052" style="position:absolute;width:8856;height:20000;visibility:visible;mso-wrap-style:square;v-text-anchor:top" o:gfxdata="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" filled="f" stroked="f" strokeweight=".25pt">
                   <v:path arrowok="t"/>
                   <v:textbox inset="1pt,1pt,1pt,1pt">
                     <w:txbxContent>
@@ -25847,7 +22874,7 @@
                     </w:txbxContent>
                   </v:textbox>
                 </v:rect>
-                <v:rect id="Rectangle 27" o:spid="_x0000_s1052" style="position:absolute;left:9281;width:10718;height:20000;visibility:visible;mso-wrap-style:square;v-text-anchor:top" o:gfxdata="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" filled="f" stroked="f" strokeweight=".25pt">
+                <v:rect id="Rectangle 27" o:spid="_x0000_s1053" style="position:absolute;left:9281;width:10718;height:20000;visibility:visible;mso-wrap-style:square;v-text-anchor:top" o:gfxdata="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" filled="f" stroked="f" strokeweight=".25pt">
                   <v:path arrowok="t"/>
                   <v:textbox inset="1pt,1pt,1pt,1pt">
                     <w:txbxContent>
@@ -25887,8 +22914,8 @@
                   </v:textbox>
                 </v:rect>
               </v:group>
-              <v:group id="Group 28" o:spid="_x0000_s1053" style="position:absolute;left:39;top:18614;width:4801;height:309" coordsize="19999,20000" o:gfxdata="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">
-                <v:rect id="Rectangle 29" o:spid="_x0000_s1054" style="position:absolute;width:8856;height:20000;visibility:visible;mso-wrap-style:square;v-text-anchor:top" o:gfxdata="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" filled="f" stroked="f" strokeweight=".25pt">
+              <v:group id="Group 28" o:spid="_x0000_s1054" style="position:absolute;left:39;top:18614;width:4801;height:309" coordsize="19999,20000" o:gfxdata="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">
+                <v:rect id="Rectangle 29" o:spid="_x0000_s1055" style="position:absolute;width:8856;height:20000;visibility:visible;mso-wrap-style:square;v-text-anchor:top" o:gfxdata="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" filled="f" stroked="f" strokeweight=".25pt">
                   <v:path arrowok="t"/>
                   <v:textbox inset="1pt,1pt,1pt,1pt">
                     <w:txbxContent>
@@ -25917,7 +22944,7 @@
                     </w:txbxContent>
                   </v:textbox>
                 </v:rect>
-                <v:rect id="Rectangle 30" o:spid="_x0000_s1055" style="position:absolute;left:9281;width:10718;height:20000;visibility:visible;mso-wrap-style:square;v-text-anchor:top" o:gfxdata="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" filled="f" stroked="f" strokeweight=".25pt">
+                <v:rect id="Rectangle 30" o:spid="_x0000_s1056" style="position:absolute;left:9281;width:10718;height:20000;visibility:visible;mso-wrap-style:square;v-text-anchor:top" o:gfxdata="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" filled="f" stroked="f" strokeweight=".25pt">
                   <v:path arrowok="t"/>
                   <v:textbox inset="1pt,1pt,1pt,1pt">
                     <w:txbxContent>
@@ -25969,8 +22996,8 @@
                   </v:textbox>
                 </v:rect>
               </v:group>
-              <v:group id="Group 31" o:spid="_x0000_s1056" style="position:absolute;left:39;top:18969;width:4801;height:309" coordsize="19999,20000" o:gfxdata="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">
-                <v:rect id="Rectangle 32" o:spid="_x0000_s1057" style="position:absolute;width:8856;height:20000;visibility:visible;mso-wrap-style:square;v-text-anchor:top" o:gfxdata="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" filled="f" stroked="f" strokeweight=".25pt">
+              <v:group id="Group 31" o:spid="_x0000_s1057" style="position:absolute;left:39;top:18969;width:4801;height:309" coordsize="19999,20000" o:gfxdata="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">
+                <v:rect id="Rectangle 32" o:spid="_x0000_s1058" style="position:absolute;width:8856;height:20000;visibility:visible;mso-wrap-style:square;v-text-anchor:top" o:gfxdata="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" filled="f" stroked="f" strokeweight=".25pt">
                   <v:path arrowok="t"/>
                   <v:textbox inset="1pt,1pt,1pt,1pt">
                     <w:txbxContent>
@@ -25987,7 +23014,7 @@
                     </w:txbxContent>
                   </v:textbox>
                 </v:rect>
-                <v:rect id="Rectangle 33" o:spid="_x0000_s1058" style="position:absolute;left:9281;width:10718;height:20000;visibility:visible;mso-wrap-style:square;v-text-anchor:top" o:gfxdata="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" filled="f" stroked="f" strokeweight=".25pt">
+                <v:rect id="Rectangle 33" o:spid="_x0000_s1059" style="position:absolute;left:9281;width:10718;height:20000;visibility:visible;mso-wrap-style:square;v-text-anchor:top" o:gfxdata="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" filled="f" stroked="f" strokeweight=".25pt">
                   <v:path arrowok="t"/>
                   <v:textbox inset="1pt,1pt,1pt,1pt">
                     <w:txbxContent>
@@ -26003,10 +23030,10 @@
                   </v:textbox>
                 </v:rect>
               </v:group>
-              <v:line id="Line 40" o:spid="_x0000_s1059" style="position:absolute;visibility:visible;mso-wrap-style:square" from="14208,18239" to="14210,19979" o:connectortype="straight" o:gfxdata="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" strokeweight="2pt">
+              <v:line id="Line 40" o:spid="_x0000_s1060" style="position:absolute;visibility:visible;mso-wrap-style:square" from="14208,18239" to="14210,19979" o:connectortype="straight" o:gfxdata="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" strokeweight="2pt">
                 <o:lock v:ext="edit" shapetype="f"/>
               </v:line>
-              <v:rect id="Rectangle 41" o:spid="_x0000_s1060" style="position:absolute;left:7787;top:18314;width:6292;height:1609;visibility:visible;mso-wrap-style:square;v-text-anchor:middle" o:gfxdata="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" filled="f" stroked="f" strokeweight=".25pt">
+              <v:rect id="Rectangle 41" o:spid="_x0000_s1061" style="position:absolute;left:7787;top:18314;width:6292;height:1609;visibility:visible;mso-wrap-style:square;v-text-anchor:middle" o:gfxdata="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" filled="f" stroked="f" strokeweight=".25pt">
                 <v:path arrowok="t"/>
                 <v:textbox inset="1pt,1pt,1pt,1pt">
                   <w:txbxContent>
@@ -26037,16 +23064,16 @@
                   </w:txbxContent>
                 </v:textbox>
               </v:rect>
-              <v:line id="Line 42" o:spid="_x0000_s1061" style="position:absolute;visibility:visible;mso-wrap-style:square" from="14221,18587" to="19990,18588" o:connectortype="straight" o:gfxdata="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" strokeweight="2pt">
+              <v:line id="Line 42" o:spid="_x0000_s1062" style="position:absolute;visibility:visible;mso-wrap-style:square" from="14221,18587" to="19990,18588" o:connectortype="straight" o:gfxdata="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" strokeweight="2pt">
                 <o:lock v:ext="edit" shapetype="f"/>
               </v:line>
-              <v:line id="Line 43" o:spid="_x0000_s1062" style="position:absolute;visibility:visible;mso-wrap-style:square" from="14219,18939" to="19988,18941" o:connectortype="straight" o:gfxdata="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" strokeweight="2pt">
+              <v:line id="Line 43" o:spid="_x0000_s1063" style="position:absolute;visibility:visible;mso-wrap-style:square" from="14219,18939" to="19988,18941" o:connectortype="straight" o:gfxdata="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" strokeweight="2pt">
                 <o:lock v:ext="edit" shapetype="f"/>
               </v:line>
-              <v:line id="Line 44" o:spid="_x0000_s1063" style="position:absolute;visibility:visible;mso-wrap-style:square" from="17487,18239" to="17490,18932" o:connectortype="straight" o:gfxdata="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" strokeweight="2pt">
+              <v:line id="Line 44" o:spid="_x0000_s1064" style="position:absolute;visibility:visible;mso-wrap-style:square" from="17487,18239" to="17490,18932" o:connectortype="straight" o:gfxdata="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" strokeweight="2pt">
                 <o:lock v:ext="edit" shapetype="f"/>
               </v:line>
-              <v:rect id="Rectangle 45" o:spid="_x0000_s1064" style="position:absolute;left:14295;top:18258;width:1474;height:309;visibility:visible;mso-wrap-style:square;v-text-anchor:top" o:gfxdata="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" filled="f" stroked="f" strokeweight=".25pt">
+              <v:rect id="Rectangle 45" o:spid="_x0000_s1065" style="position:absolute;left:14295;top:18258;width:1474;height:309;visibility:visible;mso-wrap-style:square;v-text-anchor:top" o:gfxdata="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" filled="f" stroked="f" strokeweight=".25pt">
                 <v:path arrowok="t"/>
                 <v:textbox inset="1pt,1pt,1pt,1pt">
                   <w:txbxContent>
@@ -26062,7 +23089,7 @@
                   </w:txbxContent>
                 </v:textbox>
               </v:rect>
-              <v:rect id="Rectangle 46" o:spid="_x0000_s1065" style="position:absolute;left:17577;top:18258;width:2327;height:309;visibility:visible;mso-wrap-style:square;v-text-anchor:top" o:gfxdata="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" filled="f" stroked="f" strokeweight=".25pt">
+              <v:rect id="Rectangle 46" o:spid="_x0000_s1066" style="position:absolute;left:17577;top:18258;width:2327;height:309;visibility:visible;mso-wrap-style:square;v-text-anchor:top" o:gfxdata="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" filled="f" stroked="f" strokeweight=".25pt">
                 <v:path arrowok="t"/>
                 <v:textbox inset="1pt,1pt,1pt,1pt">
                   <w:txbxContent>
@@ -26090,7 +23117,7 @@
                   </w:txbxContent>
                 </v:textbox>
               </v:rect>
-              <v:rect id="Rectangle 47" o:spid="_x0000_s1066" style="position:absolute;left:17591;top:18613;width:2326;height:309;visibility:visible;mso-wrap-style:square;v-text-anchor:top" o:gfxdata="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" filled="f" stroked="f" strokeweight=".25pt">
+              <v:rect id="Rectangle 47" o:spid="_x0000_s1067" style="position:absolute;left:17591;top:18613;width:2326;height:309;visibility:visible;mso-wrap-style:square;v-text-anchor:top" o:gfxdata="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" filled="f" stroked="f" strokeweight=".25pt">
                 <v:path arrowok="t"/>
                 <v:textbox inset="1pt,1pt,1pt,1pt">
                   <w:txbxContent>
@@ -26120,13 +23147,13 @@
                   </w:txbxContent>
                 </v:textbox>
               </v:rect>
-              <v:line id="Line 48" o:spid="_x0000_s1067" style="position:absolute;visibility:visible;mso-wrap-style:square" from="14755,18594" to="14757,18932" o:connectortype="straight" o:gfxdata="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" strokeweight="1pt">
+              <v:line id="Line 48" o:spid="_x0000_s1068" style="position:absolute;visibility:visible;mso-wrap-style:square" from="14755,18594" to="14757,18932" o:connectortype="straight" o:gfxdata="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" strokeweight="1pt">
                 <o:lock v:ext="edit" shapetype="f"/>
               </v:line>
-              <v:line id="Line 49" o:spid="_x0000_s1068" style="position:absolute;visibility:visible;mso-wrap-style:square" from="15301,18595" to="15303,18933" o:connectortype="straight" o:gfxdata="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" strokeweight="1pt">
+              <v:line id="Line 49" o:spid="_x0000_s1069" style="position:absolute;visibility:visible;mso-wrap-style:square" from="15301,18595" to="15303,18933" o:connectortype="straight" o:gfxdata="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" strokeweight="1pt">
                 <o:lock v:ext="edit" shapetype="f"/>
               </v:line>
-              <v:rect id="Rectangle 50" o:spid="_x0000_s1069" style="position:absolute;left:14269;top:19252;width:5609;height:1078;visibility:visible;mso-wrap-style:square;v-text-anchor:top" o:gfxdata="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" filled="f" stroked="f" strokeweight=".25pt">
+              <v:rect id="Rectangle 50" o:spid="_x0000_s1070" style="position:absolute;left:14269;top:19252;width:5609;height:1078;visibility:visible;mso-wrap-style:square;v-text-anchor:top" o:gfxdata="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" filled="f" stroked="f" strokeweight=".25pt">
                 <v:path arrowok="t"/>
                 <v:textbox inset="1pt,1pt,1pt,1pt">
                   <w:txbxContent>
@@ -26837,7 +23864,7 @@
                                 <w:iCs/>
                                 <w:noProof/>
                               </w:rPr>
-                              <w:t>10</w:t>
+                              <w:t>8</w:t>
                             </w:r>
                             <w:r>
                               <w:rPr>
@@ -26897,7 +23924,7 @@
                                 <w:szCs w:val="40"/>
                                 <w:shd w:val="clear" w:color="auto" w:fill="FFFFFF"/>
                               </w:rPr>
-                              <w:t>НИР.410000.000</w:t>
+                              <w:t>ПП.410000.000 ПЗ</w:t>
                             </w:r>
                           </w:p>
                         </w:txbxContent>
@@ -26920,41 +23947,41 @@
         </mc:Choice>
         <mc:Fallback>
           <w:pict>
-            <v:group id="Группа 1" o:spid="_x0000_s1070" style="position:absolute;left:0;text-align:left;margin-left:58.2pt;margin-top:18.5pt;width:516.5pt;height:802.75pt;z-index:251657216;mso-position-horizontal-relative:page;mso-position-vertical-relative:page" coordsize="20117,20000" o:gfxdata="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" o:allowincell="f">
-              <v:rect id="Rectangle 2" o:spid="_x0000_s1071" style="position:absolute;width:20000;height:20000;visibility:visible;mso-wrap-style:square;v-text-anchor:top" o:gfxdata="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" filled="f" strokeweight="2pt">
+            <v:group id="Группа 1" o:spid="_x0000_s1071" style="position:absolute;left:0;text-align:left;margin-left:58.2pt;margin-top:18.5pt;width:516.5pt;height:802.75pt;z-index:251657216;mso-position-horizontal-relative:page;mso-position-vertical-relative:page" coordsize="20117,20000" o:gfxdata="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" o:allowincell="f">
+              <v:rect id="Rectangle 2" o:spid="_x0000_s1072" style="position:absolute;width:20000;height:20000;visibility:visible;mso-wrap-style:square;v-text-anchor:top" o:gfxdata="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" filled="f" strokeweight="2pt">
                 <v:path arrowok="t"/>
               </v:rect>
-              <v:line id="Line 3" o:spid="_x0000_s1072" style="position:absolute;visibility:visible;mso-wrap-style:square" from="1093,18949" to="1095,19989" o:connectortype="straight" o:gfxdata="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" strokeweight="2pt">
+              <v:line id="Line 3" o:spid="_x0000_s1073" style="position:absolute;visibility:visible;mso-wrap-style:square" from="1093,18949" to="1095,19989" o:connectortype="straight" o:gfxdata="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" strokeweight="2pt">
                 <o:lock v:ext="edit" shapetype="f"/>
               </v:line>
-              <v:line id="Line 4" o:spid="_x0000_s1073" style="position:absolute;visibility:visible;mso-wrap-style:square" from="10,18941" to="19977,18942" o:connectortype="straight" o:gfxdata="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" strokeweight="2pt">
+              <v:line id="Line 4" o:spid="_x0000_s1074" style="position:absolute;visibility:visible;mso-wrap-style:square" from="10,18941" to="19977,18942" o:connectortype="straight" o:gfxdata="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" strokeweight="2pt">
                 <o:lock v:ext="edit" shapetype="f"/>
               </v:line>
-              <v:line id="Line 5" o:spid="_x0000_s1074" style="position:absolute;visibility:visible;mso-wrap-style:square" from="2186,18949" to="2188,19989" o:connectortype="straight" o:gfxdata="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" strokeweight="2pt">
+              <v:line id="Line 5" o:spid="_x0000_s1075" style="position:absolute;visibility:visible;mso-wrap-style:square" from="2186,18949" to="2188,19989" o:connectortype="straight" o:gfxdata="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" strokeweight="2pt">
                 <o:lock v:ext="edit" shapetype="f"/>
               </v:line>
-              <v:line id="Line 6" o:spid="_x0000_s1075" style="position:absolute;visibility:visible;mso-wrap-style:square" from="4919,18949" to="4921,19989" o:connectortype="straight" o:gfxdata="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" strokeweight="2pt">
+              <v:line id="Line 6" o:spid="_x0000_s1076" style="position:absolute;visibility:visible;mso-wrap-style:square" from="4919,18949" to="4921,19989" o:connectortype="straight" o:gfxdata="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" strokeweight="2pt">
                 <o:lock v:ext="edit" shapetype="f"/>
               </v:line>
-              <v:line id="Line 7" o:spid="_x0000_s1076" style="position:absolute;visibility:visible;mso-wrap-style:square" from="6557,18959" to="6559,19989" o:connectortype="straight" o:gfxdata="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" strokeweight="2pt">
+              <v:line id="Line 7" o:spid="_x0000_s1077" style="position:absolute;visibility:visible;mso-wrap-style:square" from="6557,18959" to="6559,19989" o:connectortype="straight" o:gfxdata="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" strokeweight="2pt">
                 <o:lock v:ext="edit" shapetype="f"/>
               </v:line>
-              <v:line id="Line 8" o:spid="_x0000_s1077" style="position:absolute;visibility:visible;mso-wrap-style:square" from="7650,18949" to="7652,19979" o:connectortype="straight" o:gfxdata="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" strokeweight="2pt">
+              <v:line id="Line 8" o:spid="_x0000_s1078" style="position:absolute;visibility:visible;mso-wrap-style:square" from="7650,18949" to="7652,19979" o:connectortype="straight" o:gfxdata="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" strokeweight="2pt">
                 <o:lock v:ext="edit" shapetype="f"/>
               </v:line>
-              <v:line id="Line 9" o:spid="_x0000_s1078" style="position:absolute;visibility:visible;mso-wrap-style:square" from="18905,18949" to="18909,19989" o:connectortype="straight" o:gfxdata="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" strokeweight="2pt">
+              <v:line id="Line 9" o:spid="_x0000_s1079" style="position:absolute;visibility:visible;mso-wrap-style:square" from="18905,18949" to="18909,19989" o:connectortype="straight" o:gfxdata="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" strokeweight="2pt">
                 <o:lock v:ext="edit" shapetype="f"/>
               </v:line>
-              <v:line id="Line 10" o:spid="_x0000_s1079" style="position:absolute;visibility:visible;mso-wrap-style:square" from="10,19293" to="7631,19295" o:connectortype="straight" o:gfxdata="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" strokeweight="1pt">
+              <v:line id="Line 10" o:spid="_x0000_s1080" style="position:absolute;visibility:visible;mso-wrap-style:square" from="10,19293" to="7631,19295" o:connectortype="straight" o:gfxdata="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" strokeweight="1pt">
                 <o:lock v:ext="edit" shapetype="f"/>
               </v:line>
-              <v:line id="Line 11" o:spid="_x0000_s1080" style="position:absolute;visibility:visible;mso-wrap-style:square" from="10,19646" to="7631,19647" o:connectortype="straight" o:gfxdata="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" strokeweight="2pt">
+              <v:line id="Line 11" o:spid="_x0000_s1081" style="position:absolute;visibility:visible;mso-wrap-style:square" from="10,19646" to="7631,19647" o:connectortype="straight" o:gfxdata="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" strokeweight="2pt">
                 <o:lock v:ext="edit" shapetype="f"/>
               </v:line>
-              <v:line id="Line 12" o:spid="_x0000_s1081" style="position:absolute;visibility:visible;mso-wrap-style:square" from="18919,19296" to="19990,19297" o:connectortype="straight" o:gfxdata="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" strokeweight="1pt">
+              <v:line id="Line 12" o:spid="_x0000_s1082" style="position:absolute;visibility:visible;mso-wrap-style:square" from="18919,19296" to="19990,19297" o:connectortype="straight" o:gfxdata="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" strokeweight="1pt">
                 <o:lock v:ext="edit" shapetype="f"/>
               </v:line>
-              <v:rect id="Rectangle 13" o:spid="_x0000_s1082" style="position:absolute;left:54;top:19660;width:1000;height:309;visibility:visible;mso-wrap-style:square;v-text-anchor:top" o:gfxdata="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" filled="f" stroked="f">
+              <v:rect id="Rectangle 13" o:spid="_x0000_s1083" style="position:absolute;left:54;top:19660;width:1000;height:309;visibility:visible;mso-wrap-style:square;v-text-anchor:top" o:gfxdata="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" filled="f" stroked="f">
                 <v:path arrowok="t"/>
                 <v:textbox inset="1pt,1pt,1pt,1pt">
                   <w:txbxContent>
@@ -26971,7 +23998,7 @@
                   </w:txbxContent>
                 </v:textbox>
               </v:rect>
-              <v:rect id="Rectangle 14" o:spid="_x0000_s1083" style="position:absolute;left:1139;top:19660;width:1001;height:309;visibility:visible;mso-wrap-style:square;v-text-anchor:top" o:gfxdata="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" filled="f" stroked="f">
+              <v:rect id="Rectangle 14" o:spid="_x0000_s1084" style="position:absolute;left:1139;top:19660;width:1001;height:309;visibility:visible;mso-wrap-style:square;v-text-anchor:top" o:gfxdata="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" filled="f" stroked="f">
                 <v:path arrowok="t"/>
                 <v:textbox inset="1pt,1pt,1pt,1pt">
                   <w:txbxContent>
@@ -26995,7 +24022,7 @@
                   </w:txbxContent>
                 </v:textbox>
               </v:rect>
-              <v:rect id="Rectangle 15" o:spid="_x0000_s1084" style="position:absolute;left:2267;top:19660;width:2573;height:309;visibility:visible;mso-wrap-style:square;v-text-anchor:top" o:gfxdata="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" filled="f" stroked="f">
+              <v:rect id="Rectangle 15" o:spid="_x0000_s1085" style="position:absolute;left:2267;top:19660;width:2573;height:309;visibility:visible;mso-wrap-style:square;v-text-anchor:top" o:gfxdata="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" filled="f" stroked="f">
                 <v:path arrowok="t"/>
                 <v:textbox inset="1pt,1pt,1pt,1pt">
                   <w:txbxContent>
@@ -27035,7 +24062,7 @@
                   </w:txbxContent>
                 </v:textbox>
               </v:rect>
-              <v:rect id="Rectangle 16" o:spid="_x0000_s1085" style="position:absolute;left:4983;top:19660;width:1534;height:309;visibility:visible;mso-wrap-style:square;v-text-anchor:top" o:gfxdata="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" filled="f" stroked="f">
+              <v:rect id="Rectangle 16" o:spid="_x0000_s1086" style="position:absolute;left:4983;top:19660;width:1534;height:309;visibility:visible;mso-wrap-style:square;v-text-anchor:top" o:gfxdata="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" filled="f" stroked="f">
                 <v:path arrowok="t"/>
                 <v:textbox inset="1pt,1pt,1pt,1pt">
                   <w:txbxContent>
@@ -27061,7 +24088,7 @@
                   </w:txbxContent>
                 </v:textbox>
               </v:rect>
-              <v:rect id="Rectangle 17" o:spid="_x0000_s1086" style="position:absolute;left:6604;top:19660;width:1000;height:309;visibility:visible;mso-wrap-style:square;v-text-anchor:top" o:gfxdata="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" filled="f" stroked="f">
+              <v:rect id="Rectangle 17" o:spid="_x0000_s1087" style="position:absolute;left:6604;top:19660;width:1000;height:309;visibility:visible;mso-wrap-style:square;v-text-anchor:top" o:gfxdata="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" filled="f" stroked="f">
                 <v:path arrowok="t"/>
                 <v:textbox inset="1pt,1pt,1pt,1pt">
                   <w:txbxContent>
@@ -27087,7 +24114,7 @@
                   </w:txbxContent>
                 </v:textbox>
               </v:rect>
-              <v:rect id="Rectangle 18" o:spid="_x0000_s1087" style="position:absolute;left:18949;top:18977;width:1001;height:309;visibility:visible;mso-wrap-style:square;v-text-anchor:top" o:gfxdata="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" filled="f" stroked="f">
+              <v:rect id="_x0000_s1088" style="position:absolute;left:18949;top:18977;width:1001;height:309;visibility:visible;mso-wrap-style:square;v-text-anchor:top" o:gfxdata="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" filled="f" stroked="f">
                 <v:path arrowok="t"/>
                 <v:textbox inset="1pt,1pt,1pt,1pt">
                   <w:txbxContent>
@@ -27111,7 +24138,7 @@
                   </w:txbxContent>
                 </v:textbox>
               </v:rect>
-              <v:rect id="Rectangle 19" o:spid="_x0000_s1088" style="position:absolute;left:18945;top:19435;width:1172;height:426;visibility:visible;mso-wrap-style:square;v-text-anchor:top" o:gfxdata="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" filled="f" stroked="f">
+              <v:rect id="Rectangle 19" o:spid="_x0000_s1089" style="position:absolute;left:18945;top:19435;width:1172;height:426;visibility:visible;mso-wrap-style:square;v-text-anchor:top" o:gfxdata="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" filled="f" stroked="f">
                 <v:path arrowok="t"/>
                 <v:textbox inset="1pt,1pt,1pt,1pt">
                   <w:txbxContent>
@@ -27156,7 +24183,7 @@
                           <w:iCs/>
                           <w:noProof/>
                         </w:rPr>
-                        <w:t>10</w:t>
+                        <w:t>8</w:t>
                       </w:r>
                       <w:r>
                         <w:rPr>
@@ -27170,7 +24197,7 @@
                   </w:txbxContent>
                 </v:textbox>
               </v:rect>
-              <v:rect id="Rectangle 20" o:spid="_x0000_s1089" style="position:absolute;left:7745;top:19175;width:11075;height:640;visibility:visible;mso-wrap-style:square;v-text-anchor:top" o:gfxdata="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" filled="f" stroked="f">
+              <v:rect id="Rectangle 20" o:spid="_x0000_s1090" style="position:absolute;left:7745;top:19175;width:11075;height:640;visibility:visible;mso-wrap-style:square;v-text-anchor:top" o:gfxdata="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" filled="f" stroked="f">
                 <v:path arrowok="t"/>
                 <v:textbox inset="1pt,1pt,1pt,1pt">
                   <w:txbxContent>
@@ -27197,7 +24224,7 @@
                           <w:szCs w:val="40"/>
                           <w:shd w:val="clear" w:color="auto" w:fill="FFFFFF"/>
                         </w:rPr>
-                        <w:t>НИР.410000.000</w:t>
+                        <w:t>ПП.410000.000 ПЗ</w:t>
                       </w:r>
                     </w:p>
                   </w:txbxContent>
@@ -36606,6 +33633,7 @@
   <w:style w:type="character" w:default="1" w:styleId="a0">
     <w:name w:val="Default Paragraph Font"/>
     <w:uiPriority w:val="1"/>
+    <w:semiHidden/>
     <w:unhideWhenUsed/>
   </w:style>
   <w:style w:type="table" w:default="1" w:styleId="a1">
@@ -41169,6 +38197,7 @@
   <w:style w:type="character" w:default="1" w:styleId="a0">
     <w:name w:val="Default Paragraph Font"/>
     <w:uiPriority w:val="1"/>
+    <w:semiHidden/>
     <w:unhideWhenUsed/>
   </w:style>
   <w:style w:type="table" w:default="1" w:styleId="a1">
@@ -45352,680 +42381,6 @@
     </w:tblPr>
   </w:style>
 </w:styles>
-</file>
-
-<file path=word/glossary/document.xml><?xml version="1.0" encoding="utf-8"?>
-<w:glossaryDocument xmlns:wpc="http://schemas.microsoft.com/office/word/2010/wordprocessingCanvas" xmlns:mc="http://schemas.openxmlformats.org/markup-compatibility/2006" xmlns:o="urn:schemas-microsoft-com:office:office" xmlns:r="http://schemas.openxmlformats.org/officeDocument/2006/relationships" xmlns:m="http://schemas.openxmlformats.org/officeDocument/2006/math" xmlns:v="urn:schemas-microsoft-com:vml" xmlns:wp14="http://schemas.microsoft.com/office/word/2010/wordprocessingDrawing" xmlns:wp="http://schemas.openxmlformats.org/drawingml/2006/wordprocessingDrawing" xmlns:w10="urn:schemas-microsoft-com:office:word" xmlns:w="http://schemas.openxmlformats.org/wordprocessingml/2006/main" xmlns:w14="http://schemas.microsoft.com/office/word/2010/wordml" xmlns:wpg="http://schemas.microsoft.com/office/word/2010/wordprocessingGroup" xmlns:wpi="http://schemas.microsoft.com/office/word/2010/wordprocessingInk" xmlns:wne="http://schemas.microsoft.com/office/word/2006/wordml" xmlns:wps="http://schemas.microsoft.com/office/word/2010/wordprocessingShape" mc:Ignorable="w14 wp14"/>
-</file>
-
-<file path=word/glossary/fontTable.xml><?xml version="1.0" encoding="utf-8"?>
-<w:fonts xmlns:mc="http://schemas.openxmlformats.org/markup-compatibility/2006" xmlns:r="http://schemas.openxmlformats.org/officeDocument/2006/relationships" xmlns:w="http://schemas.openxmlformats.org/wordprocessingml/2006/main" xmlns:w14="http://schemas.microsoft.com/office/word/2010/wordml" mc:Ignorable="w14">
-  <w:font w:name="Symbol">
-    <w:panose1 w:val="05050102010706020507"/>
-    <w:charset w:val="02"/>
-    <w:family w:val="roman"/>
-    <w:pitch w:val="variable"/>
-    <w:sig w:usb0="00000000" w:usb1="10000000" w:usb2="00000000" w:usb3="00000000" w:csb0="80000000" w:csb1="00000000"/>
-  </w:font>
-  <w:font w:name="Times New Roman">
-    <w:panose1 w:val="02020603050405020304"/>
-    <w:charset w:val="CC"/>
-    <w:family w:val="roman"/>
-    <w:pitch w:val="variable"/>
-    <w:sig w:usb0="E0002EFF" w:usb1="C000785B" w:usb2="00000009" w:usb3="00000000" w:csb0="000001FF" w:csb1="00000000"/>
-  </w:font>
-  <w:font w:name="Courier New">
-    <w:panose1 w:val="02070309020205020404"/>
-    <w:charset w:val="CC"/>
-    <w:family w:val="modern"/>
-    <w:pitch w:val="fixed"/>
-    <w:sig w:usb0="E0002EFF" w:usb1="C0007843" w:usb2="00000009" w:usb3="00000000" w:csb0="000001FF" w:csb1="00000000"/>
-  </w:font>
-  <w:font w:name="Wingdings">
-    <w:panose1 w:val="05000000000000000000"/>
-    <w:charset w:val="02"/>
-    <w:family w:val="auto"/>
-    <w:pitch w:val="variable"/>
-    <w:sig w:usb0="00000000" w:usb1="10000000" w:usb2="00000000" w:usb3="00000000" w:csb0="80000000" w:csb1="00000000"/>
-  </w:font>
-  <w:font w:name="Segoe UI">
-    <w:panose1 w:val="020B0502040204020203"/>
-    <w:charset w:val="CC"/>
-    <w:family w:val="swiss"/>
-    <w:pitch w:val="variable"/>
-    <w:sig w:usb0="E4002EFF" w:usb1="C000E47F" w:usb2="00000009" w:usb3="00000000" w:csb0="000001FF" w:csb1="00000000"/>
-  </w:font>
-  <w:font w:name="OpenSymbol">
-    <w:charset w:val="00"/>
-    <w:family w:val="auto"/>
-    <w:pitch w:val="variable"/>
-    <w:sig w:usb0="800000AF" w:usb1="1001ECEA" w:usb2="00000000" w:usb3="00000000" w:csb0="00000001" w:csb1="00000000"/>
-  </w:font>
-  <w:font w:name="Calibri">
-    <w:panose1 w:val="020F0502020204030204"/>
-    <w:charset w:val="CC"/>
-    <w:family w:val="swiss"/>
-    <w:pitch w:val="variable"/>
-    <w:sig w:usb0="E4002EFF" w:usb1="C000247B" w:usb2="00000009" w:usb3="00000000" w:csb0="000001FF" w:csb1="00000000"/>
-  </w:font>
-  <w:font w:name="Cambria">
-    <w:panose1 w:val="02040503050406030204"/>
-    <w:charset w:val="CC"/>
-    <w:family w:val="roman"/>
-    <w:pitch w:val="variable"/>
-    <w:sig w:usb0="E00006FF" w:usb1="420024FF" w:usb2="02000000" w:usb3="00000000" w:csb0="0000019F" w:csb1="00000000"/>
-  </w:font>
-  <w:font w:name="Calibri Light">
-    <w:panose1 w:val="020F0302020204030204"/>
-    <w:charset w:val="CC"/>
-    <w:family w:val="swiss"/>
-    <w:pitch w:val="variable"/>
-    <w:sig w:usb0="E4002EFF" w:usb1="C000247B" w:usb2="00000009" w:usb3="00000000" w:csb0="000001FF" w:csb1="00000000"/>
-  </w:font>
-  <w:font w:name="SimSun">
-    <w:altName w:val="宋体"/>
-    <w:panose1 w:val="02010600030101010101"/>
-    <w:charset w:val="86"/>
-    <w:family w:val="auto"/>
-    <w:pitch w:val="variable"/>
-    <w:sig w:usb0="00000003" w:usb1="288F0000" w:usb2="00000016" w:usb3="00000000" w:csb0="00040001" w:csb1="00000000"/>
-  </w:font>
-  <w:font w:name="Tahoma">
-    <w:panose1 w:val="020B0604030504040204"/>
-    <w:charset w:val="CC"/>
-    <w:family w:val="swiss"/>
-    <w:pitch w:val="variable"/>
-    <w:sig w:usb0="E1002EFF" w:usb1="C000605B" w:usb2="00000029" w:usb3="00000000" w:csb0="000101FF" w:csb1="00000000"/>
-  </w:font>
-  <w:font w:name="ISOCPEUR">
-    <w:altName w:val="Arial"/>
-    <w:panose1 w:val="020B0604020202020204"/>
-    <w:charset w:val="CC"/>
-    <w:family w:val="swiss"/>
-    <w:pitch w:val="variable"/>
-    <w:sig w:usb0="00000287" w:usb1="00000000" w:usb2="00000000" w:usb3="00000000" w:csb0="0000009F" w:csb1="00000000"/>
-  </w:font>
-  <w:font w:name="Arial">
-    <w:panose1 w:val="020B0604020202020204"/>
-    <w:charset w:val="CC"/>
-    <w:family w:val="swiss"/>
-    <w:pitch w:val="variable"/>
-    <w:sig w:usb0="E0002EFF" w:usb1="C000785B" w:usb2="00000009" w:usb3="00000000" w:csb0="000001FF" w:csb1="00000000"/>
-  </w:font>
-  <w:font w:name="Mangal">
-    <w:panose1 w:val="00000400000000000000"/>
-    <w:charset w:val="01"/>
-    <w:family w:val="roman"/>
-    <w:notTrueType/>
-    <w:pitch w:val="variable"/>
-    <w:sig w:usb0="00002000" w:usb1="00000000" w:usb2="00000000" w:usb3="00000000" w:csb0="00000000" w:csb1="00000000"/>
-  </w:font>
-  <w:font w:name="Microsoft YaHei">
-    <w:panose1 w:val="020B0503020204020204"/>
-    <w:charset w:val="86"/>
-    <w:family w:val="swiss"/>
-    <w:pitch w:val="variable"/>
-    <w:sig w:usb0="80000287" w:usb1="2ACF3C50" w:usb2="00000016" w:usb3="00000000" w:csb0="0004001F" w:csb1="00000000"/>
-  </w:font>
-  <w:font w:name="Times New Roman (Headings CS)">
-    <w:altName w:val="Times New Roman"/>
-    <w:panose1 w:val="00000000000000000000"/>
-    <w:charset w:val="00"/>
-    <w:family w:val="roman"/>
-    <w:notTrueType/>
-    <w:pitch w:val="default"/>
-  </w:font>
-  <w:font w:name="GOST 2.304 A">
-    <w:altName w:val="Courier New"/>
-    <w:charset w:val="00"/>
-    <w:family w:val="auto"/>
-    <w:pitch w:val="variable"/>
-    <w:sig w:usb0="00000003" w:usb1="00000000" w:usb2="00000000" w:usb3="00000000" w:csb0="00000001" w:csb1="00000000"/>
-  </w:font>
-  <w:font w:name="ГОСТ тип А">
-    <w:altName w:val="Arial"/>
-    <w:charset w:val="CC"/>
-    <w:family w:val="swiss"/>
-    <w:pitch w:val="variable"/>
-    <w:sig w:usb0="00000287" w:usb1="00000000" w:usb2="00000000" w:usb3="00000000" w:csb0="0000009F" w:csb1="00000000"/>
-  </w:font>
-  <w:font w:name="Arial CYR">
-    <w:panose1 w:val="020B0604020202020204"/>
-    <w:charset w:val="CC"/>
-    <w:family w:val="swiss"/>
-    <w:pitch w:val="variable"/>
-    <w:sig w:usb0="E0002EFF" w:usb1="C000785B" w:usb2="00000009" w:usb3="00000000" w:csb0="000001FF" w:csb1="00000000"/>
-  </w:font>
-  <w:font w:name="SymbolMT">
-    <w:altName w:val="Times New Roman"/>
-    <w:panose1 w:val="00000000000000000000"/>
-    <w:charset w:val="00"/>
-    <w:family w:val="roman"/>
-    <w:notTrueType/>
-    <w:pitch w:val="default"/>
-  </w:font>
-  <w:font w:name="Journal">
-    <w:altName w:val="Times New Roman"/>
-    <w:charset w:val="00"/>
-    <w:family w:val="auto"/>
-    <w:pitch w:val="variable"/>
-    <w:sig w:usb0="00000287" w:usb1="00000000" w:usb2="00000000" w:usb3="00000000" w:csb0="0000009F" w:csb1="00000000"/>
-  </w:font>
-</w:fonts>
-</file>
-
-<file path=word/glossary/settings.xml><?xml version="1.0" encoding="utf-8"?>
-<w:settings xmlns:mc="http://schemas.openxmlformats.org/markup-compatibility/2006" xmlns:o="urn:schemas-microsoft-com:office:office" xmlns:r="http://schemas.openxmlformats.org/officeDocument/2006/relationships" xmlns:m="http://schemas.openxmlformats.org/officeDocument/2006/math" xmlns:v="urn:schemas-microsoft-com:vml" xmlns:w10="urn:schemas-microsoft-com:office:word" xmlns:w="http://schemas.openxmlformats.org/wordprocessingml/2006/main" xmlns:w14="http://schemas.microsoft.com/office/word/2010/wordml" xmlns:sl="http://schemas.openxmlformats.org/schemaLibrary/2006/main" mc:Ignorable="w14">
-  <w:view w:val="normal"/>
-  <w:defaultTabStop w:val="708"/>
-  <w:characterSpacingControl w:val="doNotCompress"/>
-  <w:compat>
-    <w:useFELayout/>
-    <w:compatSetting w:name="compatibilityMode" w:uri="http://schemas.microsoft.com/office/word" w:val="14"/>
-    <w:compatSetting w:name="overrideTableStyleFontSizeAndJustification" w:uri="http://schemas.microsoft.com/office/word" w:val="1"/>
-    <w:compatSetting w:name="enableOpenTypeFeatures" w:uri="http://schemas.microsoft.com/office/word" w:val="1"/>
-    <w:compatSetting w:name="doNotFlipMirrorIndents" w:uri="http://schemas.microsoft.com/office/word" w:val="1"/>
-  </w:compat>
-  <w:rsids>
-    <w:rsidRoot w:val="00AC082C"/>
-    <w:rsid w:val="004145F9"/>
-    <w:rsid w:val="00AC082C"/>
-  </w:rsids>
-  <m:mathPr>
-    <m:mathFont m:val="Cambria Math"/>
-    <m:brkBin m:val="before"/>
-    <m:brkBinSub m:val="--"/>
-    <m:smallFrac m:val="0"/>
-    <m:dispDef/>
-    <m:lMargin m:val="0"/>
-    <m:rMargin m:val="0"/>
-    <m:defJc m:val="centerGroup"/>
-    <m:wrapIndent m:val="1440"/>
-    <m:intLim m:val="subSup"/>
-    <m:naryLim m:val="undOvr"/>
-  </m:mathPr>
-  <w:themeFontLang w:val="ru-RU"/>
-  <w:clrSchemeMapping w:bg1="light1" w:t1="dark1" w:bg2="light2" w:t2="dark2" w:accent1="accent1" w:accent2="accent2" w:accent3="accent3" w:accent4="accent4" w:accent5="accent5" w:accent6="accent6" w:hyperlink="hyperlink" w:followedHyperlink="followedHyperlink"/>
-  <w:decimalSymbol w:val=","/>
-  <w:listSeparator w:val=";"/>
-</w:settings>
-</file>
-
-<file path=word/glossary/styles.xml><?xml version="1.0" encoding="utf-8"?>
-<w:styles xmlns:mc="http://schemas.openxmlformats.org/markup-compatibility/2006" xmlns:r="http://schemas.openxmlformats.org/officeDocument/2006/relationships" xmlns:w="http://schemas.openxmlformats.org/wordprocessingml/2006/main" xmlns:w14="http://schemas.microsoft.com/office/word/2010/wordml" mc:Ignorable="w14">
-  <w:docDefaults>
-    <w:rPrDefault>
-      <w:rPr>
-        <w:rFonts w:asciiTheme="minorHAnsi" w:eastAsiaTheme="minorEastAsia" w:hAnsiTheme="minorHAnsi" w:cstheme="minorBidi"/>
-        <w:sz w:val="22"/>
-        <w:szCs w:val="22"/>
-        <w:lang w:val="ru-RU" w:eastAsia="ru-RU" w:bidi="ar-SA"/>
-      </w:rPr>
-    </w:rPrDefault>
-    <w:pPrDefault>
-      <w:pPr>
-        <w:spacing w:after="200" w:line="276" w:lineRule="auto"/>
-      </w:pPr>
-    </w:pPrDefault>
-  </w:docDefaults>
-  <w:latentStyles w:defLockedState="0" w:defUIPriority="99" w:defSemiHidden="1" w:defUnhideWhenUsed="1" w:defQFormat="0" w:count="267">
-    <w:lsdException w:name="Normal" w:semiHidden="0" w:uiPriority="0" w:unhideWhenUsed="0" w:qFormat="1"/>
-    <w:lsdException w:name="heading 1" w:semiHidden="0" w:uiPriority="9" w:unhideWhenUsed="0" w:qFormat="1"/>
-    <w:lsdException w:name="heading 2" w:uiPriority="9" w:qFormat="1"/>
-    <w:lsdException w:name="heading 3" w:uiPriority="9" w:qFormat="1"/>
-    <w:lsdException w:name="heading 4" w:uiPriority="9" w:qFormat="1"/>
-    <w:lsdException w:name="heading 5" w:uiPriority="9" w:qFormat="1"/>
-    <w:lsdException w:name="heading 6" w:uiPriority="9" w:qFormat="1"/>
-    <w:lsdException w:name="heading 7" w:uiPriority="9" w:qFormat="1"/>
-    <w:lsdException w:name="heading 8" w:uiPriority="9" w:qFormat="1"/>
-    <w:lsdException w:name="heading 9" w:uiPriority="9" w:qFormat="1"/>
-    <w:lsdException w:name="toc 1" w:uiPriority="39"/>
-    <w:lsdException w:name="toc 2" w:uiPriority="39"/>
-    <w:lsdException w:name="toc 3" w:uiPriority="39"/>
-    <w:lsdException w:name="toc 4" w:uiPriority="39"/>
-    <w:lsdException w:name="toc 5" w:uiPriority="39"/>
-    <w:lsdException w:name="toc 6" w:uiPriority="39"/>
-    <w:lsdException w:name="toc 7" w:uiPriority="39"/>
-    <w:lsdException w:name="toc 8" w:uiPriority="39"/>
-    <w:lsdException w:name="toc 9" w:uiPriority="39"/>
-    <w:lsdException w:name="caption" w:uiPriority="35" w:qFormat="1"/>
-    <w:lsdException w:name="Title" w:semiHidden="0" w:uiPriority="10" w:unhideWhenUsed="0" w:qFormat="1"/>
-    <w:lsdException w:name="Default Paragraph Font" w:uiPriority="1"/>
-    <w:lsdException w:name="Subtitle" w:semiHidden="0" w:uiPriority="11" w:unhideWhenUsed="0" w:qFormat="1"/>
-    <w:lsdException w:name="Strong" w:semiHidden="0" w:uiPriority="22" w:unhideWhenUsed="0" w:qFormat="1"/>
-    <w:lsdException w:name="Emphasis" w:semiHidden="0" w:uiPriority="20" w:unhideWhenUsed="0" w:qFormat="1"/>
-    <w:lsdException w:name="Table Grid" w:semiHidden="0" w:uiPriority="59" w:unhideWhenUsed="0"/>
-    <w:lsdException w:name="Placeholder Text" w:unhideWhenUsed="0"/>
-    <w:lsdException w:name="No Spacing" w:semiHidden="0" w:uiPriority="1" w:unhideWhenUsed="0" w:qFormat="1"/>
-    <w:lsdException w:name="Light Shading" w:semiHidden="0" w:uiPriority="60" w:unhideWhenUsed="0"/>
-    <w:lsdException w:name="Light List" w:semiHidden="0" w:uiPriority="61" w:unhideWhenUsed="0"/>
-    <w:lsdException w:name="Light Grid" w:semiHidden="0" w:uiPriority="62" w:unhideWhenUsed="0"/>
-    <w:lsdException w:name="Medium Shading 1" w:semiHidden="0" w:uiPriority="63" w:unhideWhenUsed="0"/>
-    <w:lsdException w:name="Medium Shading 2" w:semiHidden="0" w:uiPriority="64" w:unhideWhenUsed="0"/>
-    <w:lsdException w:name="Medium List 1" w:semiHidden="0" w:uiPriority="65" w:unhideWhenUsed="0"/>
-    <w:lsdException w:name="Medium List 2" w:semiHidden="0" w:uiPriority="66" w:unhideWhenUsed="0"/>
-    <w:lsdException w:name="Medium Grid 1" w:semiHidden="0" w:uiPriority="67" w:unhideWhenUsed="0"/>
-    <w:lsdException w:name="Medium Grid 2" w:semiHidden="0" w:uiPriority="68" w:unhideWhenUsed="0"/>
-    <w:lsdException w:name="Medium Grid 3" w:semiHidden="0" w:uiPriority="69" w:unhideWhenUsed="0"/>
-    <w:lsdException w:name="Dark List" w:semiHidden="0" w:uiPriority="70" w:unhideWhenUsed="0"/>
-    <w:lsdException w:name="Colorful Shading" w:semiHidden="0" w:uiPriority="71" w:unhideWhenUsed="0"/>
-    <w:lsdException w:name="Colorful List" w:semiHidden="0" w:uiPriority="72" w:unhideWhenUsed="0"/>
-    <w:lsdException w:name="Colorful Grid" w:semiHidden="0" w:uiPriority="73" w:unhideWhenUsed="0"/>
-    <w:lsdException w:name="Light Shading Accent 1" w:semiHidden="0" w:uiPriority="60" w:unhideWhenUsed="0"/>
-    <w:lsdException w:name="Light List Accent 1" w:semiHidden="0" w:uiPriority="61" w:unhideWhenUsed="0"/>
-    <w:lsdException w:name="Light Grid Accent 1" w:semiHidden="0" w:uiPriority="62" w:unhideWhenUsed="0"/>
-    <w:lsdException w:name="Medium Shading 1 Accent 1" w:semiHidden="0" w:uiPriority="63" w:unhideWhenUsed="0"/>
-    <w:lsdException w:name="Medium Shading 2 Accent 1" w:semiHidden="0" w:uiPriority="64" w:unhideWhenUsed="0"/>
-    <w:lsdException w:name="Medium List 1 Accent 1" w:semiHidden="0" w:uiPriority="65" w:unhideWhenUsed="0"/>
-    <w:lsdException w:name="Revision" w:unhideWhenUsed="0"/>
-    <w:lsdException w:name="List Paragraph" w:semiHidden="0" w:uiPriority="34" w:unhideWhenUsed="0" w:qFormat="1"/>
-    <w:lsdException w:name="Quote" w:semiHidden="0" w:uiPriority="29" w:unhideWhenUsed="0" w:qFormat="1"/>
-    <w:lsdException w:name="Intense Quote" w:semiHidden="0" w:uiPriority="30" w:unhideWhenUsed="0" w:qFormat="1"/>
-    <w:lsdException w:name="Medium List 2 Accent 1" w:semiHidden="0" w:uiPriority="66" w:unhideWhenUsed="0"/>
-    <w:lsdException w:name="Medium Grid 1 Accent 1" w:semiHidden="0" w:uiPriority="67" w:unhideWhenUsed="0"/>
-    <w:lsdException w:name="Medium Grid 2 Accent 1" w:semiHidden="0" w:uiPriority="68" w:unhideWhenUsed="0"/>
-    <w:lsdException w:name="Medium Grid 3 Accent 1" w:semiHidden="0" w:uiPriority="69" w:unhideWhenUsed="0"/>
-    <w:lsdException w:name="Dark List Accent 1" w:semiHidden="0" w:uiPriority="70" w:unhideWhenUsed="0"/>
-    <w:lsdException w:name="Colorful Shading Accent 1" w:semiHidden="0" w:uiPriority="71" w:unhideWhenUsed="0"/>
-    <w:lsdException w:name="Colorful List Accent 1" w:semiHidden="0" w:uiPriority="72" w:unhideWhenUsed="0"/>
-    <w:lsdException w:name="Colorful Grid Accent 1" w:semiHidden="0" w:uiPriority="73" w:unhideWhenUsed="0"/>
-    <w:lsdException w:name="Light Shading Accent 2" w:semiHidden="0" w:uiPriority="60" w:unhideWhenUsed="0"/>
-    <w:lsdException w:name="Light List Accent 2" w:semiHidden="0" w:uiPriority="61" w:unhideWhenUsed="0"/>
-    <w:lsdException w:name="Light Grid Accent 2" w:semiHidden="0" w:uiPriority="62" w:unhideWhenUsed="0"/>
-    <w:lsdException w:name="Medium Shading 1 Accent 2" w:semiHidden="0" w:uiPriority="63" w:unhideWhenUsed="0"/>
-    <w:lsdException w:name="Medium Shading 2 Accent 2" w:semiHidden="0" w:uiPriority="64" w:unhideWhenUsed="0"/>
-    <w:lsdException w:name="Medium List 1 Accent 2" w:semiHidden="0" w:uiPriority="65" w:unhideWhenUsed="0"/>
-    <w:lsdException w:name="Medium List 2 Accent 2" w:semiHidden="0" w:uiPriority="66" w:unhideWhenUsed="0"/>
-    <w:lsdException w:name="Medium Grid 1 Accent 2" w:semiHidden="0" w:uiPriority="67" w:unhideWhenUsed="0"/>
-    <w:lsdException w:name="Medium Grid 2 Accent 2" w:semiHidden="0" w:uiPriority="68" w:unhideWhenUsed="0"/>
-    <w:lsdException w:name="Medium Grid 3 Accent 2" w:semiHidden="0" w:uiPriority="69" w:unhideWhenUsed="0"/>
-    <w:lsdException w:name="Dark List Accent 2" w:semiHidden="0" w:uiPriority="70" w:unhideWhenUsed="0"/>
-    <w:lsdException w:name="Colorful Shading Accent 2" w:semiHidden="0" w:uiPriority="71" w:unhideWhenUsed="0"/>
-    <w:lsdException w:name="Colorful List Accent 2" w:semiHidden="0" w:uiPriority="72" w:unhideWhenUsed="0"/>
-    <w:lsdException w:name="Colorful Grid Accent 2" w:semiHidden="0" w:uiPriority="73" w:unhideWhenUsed="0"/>
-    <w:lsdException w:name="Light Shading Accent 3" w:semiHidden="0" w:uiPriority="60" w:unhideWhenUsed="0"/>
-    <w:lsdException w:name="Light List Accent 3" w:semiHidden="0" w:uiPriority="61" w:unhideWhenUsed="0"/>
-    <w:lsdException w:name="Light Grid Accent 3" w:semiHidden="0" w:uiPriority="62" w:unhideWhenUsed="0"/>
-    <w:lsdException w:name="Medium Shading 1 Accent 3" w:semiHidden="0" w:uiPriority="63" w:unhideWhenUsed="0"/>
-    <w:lsdException w:name="Medium Shading 2 Accent 3" w:semiHidden="0" w:uiPriority="64" w:unhideWhenUsed="0"/>
-    <w:lsdException w:name="Medium List 1 Accent 3" w:semiHidden="0" w:uiPriority="65" w:unhideWhenUsed="0"/>
-    <w:lsdException w:name="Medium List 2 Accent 3" w:semiHidden="0" w:uiPriority="66" w:unhideWhenUsed="0"/>
-    <w:lsdException w:name="Medium Grid 1 Accent 3" w:semiHidden="0" w:uiPriority="67" w:unhideWhenUsed="0"/>
-    <w:lsdException w:name="Medium Grid 2 Accent 3" w:semiHidden="0" w:uiPriority="68" w:unhideWhenUsed="0"/>
-    <w:lsdException w:name="Medium Grid 3 Accent 3" w:semiHidden="0" w:uiPriority="69" w:unhideWhenUsed="0"/>
-    <w:lsdException w:name="Dark List Accent 3" w:semiHidden="0" w:uiPriority="70" w:unhideWhenUsed="0"/>
-    <w:lsdException w:name="Colorful Shading Accent 3" w:semiHidden="0" w:uiPriority="71" w:unhideWhenUsed="0"/>
-    <w:lsdException w:name="Colorful List Accent 3" w:semiHidden="0" w:uiPriority="72" w:unhideWhenUsed="0"/>
-    <w:lsdException w:name="Colorful Grid Accent 3" w:semiHidden="0" w:uiPriority="73" w:unhideWhenUsed="0"/>
-    <w:lsdException w:name="Light Shading Accent 4" w:semiHidden="0" w:uiPriority="60" w:unhideWhenUsed="0"/>
-    <w:lsdException w:name="Light List Accent 4" w:semiHidden="0" w:uiPriority="61" w:unhideWhenUsed="0"/>
-    <w:lsdException w:name="Light Grid Accent 4" w:semiHidden="0" w:uiPriority="62" w:unhideWhenUsed="0"/>
-    <w:lsdException w:name="Medium Shading 1 Accent 4" w:semiHidden="0" w:uiPriority="63" w:unhideWhenUsed="0"/>
-    <w:lsdException w:name="Medium Shading 2 Accent 4" w:semiHidden="0" w:uiPriority="64" w:unhideWhenUsed="0"/>
-    <w:lsdException w:name="Medium List 1 Accent 4" w:semiHidden="0" w:uiPriority="65" w:unhideWhenUsed="0"/>
-    <w:lsdException w:name="Medium List 2 Accent 4" w:semiHidden="0" w:uiPriority="66" w:unhideWhenUsed="0"/>
-    <w:lsdException w:name="Medium Grid 1 Accent 4" w:semiHidden="0" w:uiPriority="67" w:unhideWhenUsed="0"/>
-    <w:lsdException w:name="Medium Grid 2 Accent 4" w:semiHidden="0" w:uiPriority="68" w:unhideWhenUsed="0"/>
-    <w:lsdException w:name="Medium Grid 3 Accent 4" w:semiHidden="0" w:uiPriority="69" w:unhideWhenUsed="0"/>
-    <w:lsdException w:name="Dark List Accent 4" w:semiHidden="0" w:uiPriority="70" w:unhideWhenUsed="0"/>
-    <w:lsdException w:name="Colorful Shading Accent 4" w:semiHidden="0" w:uiPriority="71" w:unhideWhenUsed="0"/>
-    <w:lsdException w:name="Colorful List Accent 4" w:semiHidden="0" w:uiPriority="72" w:unhideWhenUsed="0"/>
-    <w:lsdException w:name="Colorful Grid Accent 4" w:semiHidden="0" w:uiPriority="73" w:unhideWhenUsed="0"/>
-    <w:lsdException w:name="Light Shading Accent 5" w:semiHidden="0" w:uiPriority="60" w:unhideWhenUsed="0"/>
-    <w:lsdException w:name="Light List Accent 5" w:semiHidden="0" w:uiPriority="61" w:unhideWhenUsed="0"/>
-    <w:lsdException w:name="Light Grid Accent 5" w:semiHidden="0" w:uiPriority="62" w:unhideWhenUsed="0"/>
-    <w:lsdException w:name="Medium Shading 1 Accent 5" w:semiHidden="0" w:uiPriority="63" w:unhideWhenUsed="0"/>
-    <w:lsdException w:name="Medium Shading 2 Accent 5" w:semiHidden="0" w:uiPriority="64" w:unhideWhenUsed="0"/>
-    <w:lsdException w:name="Medium List 1 Accent 5" w:semiHidden="0" w:uiPriority="65" w:unhideWhenUsed="0"/>
-    <w:lsdException w:name="Medium List 2 Accent 5" w:semiHidden="0" w:uiPriority="66" w:unhideWhenUsed="0"/>
-    <w:lsdException w:name="Medium Grid 1 Accent 5" w:semiHidden="0" w:uiPriority="67" w:unhideWhenUsed="0"/>
-    <w:lsdException w:name="Medium Grid 2 Accent 5" w:semiHidden="0" w:uiPriority="68" w:unhideWhenUsed="0"/>
-    <w:lsdException w:name="Medium Grid 3 Accent 5" w:semiHidden="0" w:uiPriority="69" w:unhideWhenUsed="0"/>
-    <w:lsdException w:name="Dark List Accent 5" w:semiHidden="0" w:uiPriority="70" w:unhideWhenUsed="0"/>
-    <w:lsdException w:name="Colorful Shading Accent 5" w:semiHidden="0" w:uiPriority="71" w:unhideWhenUsed="0"/>
-    <w:lsdException w:name="Colorful List Accent 5" w:semiHidden="0" w:uiPriority="72" w:unhideWhenUsed="0"/>
-    <w:lsdException w:name="Colorful Grid Accent 5" w:semiHidden="0" w:uiPriority="73" w:unhideWhenUsed="0"/>
-    <w:lsdException w:name="Light Shading Accent 6" w:semiHidden="0" w:uiPriority="60" w:unhideWhenUsed="0"/>
-    <w:lsdException w:name="Light List Accent 6" w:semiHidden="0" w:uiPriority="61" w:unhideWhenUsed="0"/>
-    <w:lsdException w:name="Light Grid Accent 6" w:semiHidden="0" w:uiPriority="62" w:unhideWhenUsed="0"/>
-    <w:lsdException w:name="Medium Shading 1 Accent 6" w:semiHidden="0" w:uiPriority="63" w:unhideWhenUsed="0"/>
-    <w:lsdException w:name="Medium Shading 2 Accent 6" w:semiHidden="0" w:uiPriority="64" w:unhideWhenUsed="0"/>
-    <w:lsdException w:name="Medium List 1 Accent 6" w:semiHidden="0" w:uiPriority="65" w:unhideWhenUsed="0"/>
-    <w:lsdException w:name="Medium List 2 Accent 6" w:semiHidden="0" w:uiPriority="66" w:unhideWhenUsed="0"/>
-    <w:lsdException w:name="Medium Grid 1 Accent 6" w:semiHidden="0" w:uiPriority="67" w:unhideWhenUsed="0"/>
-    <w:lsdException w:name="Medium Grid 2 Accent 6" w:semiHidden="0" w:uiPriority="68" w:unhideWhenUsed="0"/>
-    <w:lsdException w:name="Medium Grid 3 Accent 6" w:semiHidden="0" w:uiPriority="69" w:unhideWhenUsed="0"/>
-    <w:lsdException w:name="Dark List Accent 6" w:semiHidden="0" w:uiPriority="70" w:unhideWhenUsed="0"/>
-    <w:lsdException w:name="Colorful Shading Accent 6" w:semiHidden="0" w:uiPriority="71" w:unhideWhenUsed="0"/>
-    <w:lsdException w:name="Colorful List Accent 6" w:semiHidden="0" w:uiPriority="72" w:unhideWhenUsed="0"/>
-    <w:lsdException w:name="Colorful Grid Accent 6" w:semiHidden="0" w:uiPriority="73" w:unhideWhenUsed="0"/>
-    <w:lsdException w:name="Subtle Emphasis" w:semiHidden="0" w:uiPriority="19" w:unhideWhenUsed="0" w:qFormat="1"/>
-    <w:lsdException w:name="Intense Emphasis" w:semiHidden="0" w:uiPriority="21" w:unhideWhenUsed="0" w:qFormat="1"/>
-    <w:lsdException w:name="Subtle Reference" w:semiHidden="0" w:uiPriority="31" w:unhideWhenUsed="0" w:qFormat="1"/>
-    <w:lsdException w:name="Intense Reference" w:semiHidden="0" w:uiPriority="32" w:unhideWhenUsed="0" w:qFormat="1"/>
-    <w:lsdException w:name="Book Title" w:semiHidden="0" w:uiPriority="33" w:unhideWhenUsed="0" w:qFormat="1"/>
-    <w:lsdException w:name="Bibliography" w:uiPriority="37"/>
-    <w:lsdException w:name="TOC Heading" w:uiPriority="39" w:qFormat="1"/>
-  </w:latentStyles>
-  <w:style w:type="paragraph" w:default="1" w:styleId="a">
-    <w:name w:val="Normal"/>
-    <w:qFormat/>
-  </w:style>
-  <w:style w:type="character" w:default="1" w:styleId="a0">
-    <w:name w:val="Default Paragraph Font"/>
-    <w:uiPriority w:val="1"/>
-    <w:semiHidden/>
-    <w:unhideWhenUsed/>
-  </w:style>
-  <w:style w:type="table" w:default="1" w:styleId="a1">
-    <w:name w:val="Normal Table"/>
-    <w:uiPriority w:val="99"/>
-    <w:semiHidden/>
-    <w:unhideWhenUsed/>
-    <w:tblPr>
-      <w:tblInd w:w="0" w:type="dxa"/>
-      <w:tblCellMar>
-        <w:top w:w="0" w:type="dxa"/>
-        <w:left w:w="108" w:type="dxa"/>
-        <w:bottom w:w="0" w:type="dxa"/>
-        <w:right w:w="108" w:type="dxa"/>
-      </w:tblCellMar>
-    </w:tblPr>
-  </w:style>
-  <w:style w:type="numbering" w:default="1" w:styleId="a2">
-    <w:name w:val="No List"/>
-    <w:uiPriority w:val="99"/>
-    <w:semiHidden/>
-    <w:unhideWhenUsed/>
-  </w:style>
-  <w:style w:type="character" w:styleId="a3">
-    <w:name w:val="Placeholder Text"/>
-    <w:uiPriority w:val="99"/>
-    <w:semiHidden/>
-    <w:rsid w:val="00AC082C"/>
-    <w:rPr>
-      <w:color w:val="808080"/>
-    </w:rPr>
-  </w:style>
-  <w:style w:type="paragraph" w:customStyle="1" w:styleId="76BA8FF3E6A54BC8B69A0428681F9FDF">
-    <w:name w:val="76BA8FF3E6A54BC8B69A0428681F9FDF"/>
-    <w:rsid w:val="00AC082C"/>
-  </w:style>
-  <w:style w:type="paragraph" w:customStyle="1" w:styleId="41FEB6FF29624D28939F19B5E10A7133">
-    <w:name w:val="41FEB6FF29624D28939F19B5E10A7133"/>
-    <w:rsid w:val="00AC082C"/>
-  </w:style>
-  <w:style w:type="paragraph" w:customStyle="1" w:styleId="DA2AF7A1AC47462ABEC79C0BC8A28A51">
-    <w:name w:val="DA2AF7A1AC47462ABEC79C0BC8A28A51"/>
-    <w:rsid w:val="00AC082C"/>
-  </w:style>
-  <w:style w:type="paragraph" w:customStyle="1" w:styleId="36F76603C0234269A4CF55740FC62706">
-    <w:name w:val="36F76603C0234269A4CF55740FC62706"/>
-    <w:rsid w:val="004145F9"/>
-  </w:style>
-  <w:style w:type="paragraph" w:customStyle="1" w:styleId="045629CFF2684A9EA18C3E843368FFEB">
-    <w:name w:val="045629CFF2684A9EA18C3E843368FFEB"/>
-    <w:rsid w:val="004145F9"/>
-  </w:style>
-  <w:style w:type="paragraph" w:customStyle="1" w:styleId="28FC44B5663243E8AAAE5E06765AB4BA">
-    <w:name w:val="28FC44B5663243E8AAAE5E06765AB4BA"/>
-    <w:rsid w:val="004145F9"/>
-  </w:style>
-  <w:style w:type="paragraph" w:customStyle="1" w:styleId="A33D6F299B784E1DB526438A522C0F18">
-    <w:name w:val="A33D6F299B784E1DB526438A522C0F18"/>
-    <w:rsid w:val="004145F9"/>
-  </w:style>
-  <w:style w:type="paragraph" w:customStyle="1" w:styleId="0EA88642AE1145E6986DE0FE7619B267">
-    <w:name w:val="0EA88642AE1145E6986DE0FE7619B267"/>
-    <w:rsid w:val="004145F9"/>
-  </w:style>
-  <w:style w:type="paragraph" w:customStyle="1" w:styleId="05290B47C49D48ACA02F6E116B8C4843">
-    <w:name w:val="05290B47C49D48ACA02F6E116B8C4843"/>
-    <w:rsid w:val="004145F9"/>
-  </w:style>
-</w:styles>
-</file>
-
-<file path=word/glossary/stylesWithEffects.xml><?xml version="1.0" encoding="utf-8"?>
-<w:styles xmlns:wpc="http://schemas.microsoft.com/office/word/2010/wordprocessingCanvas" xmlns:mc="http://schemas.openxmlformats.org/markup-compatibility/2006" xmlns:o="urn:schemas-microsoft-com:office:office" xmlns:r="http://schemas.openxmlformats.org/officeDocument/2006/relationships" xmlns:m="http://schemas.openxmlformats.org/officeDocument/2006/math" xmlns:v="urn:schemas-microsoft-com:vml" xmlns:wp14="http://schemas.microsoft.com/office/word/2010/wordprocessingDrawing" xmlns:wp="http://schemas.openxmlformats.org/drawingml/2006/wordprocessingDrawing" xmlns:w10="urn:schemas-microsoft-com:office:word" xmlns:w="http://schemas.openxmlformats.org/wordprocessingml/2006/main" xmlns:w14="http://schemas.microsoft.com/office/word/2010/wordml" xmlns:wpg="http://schemas.microsoft.com/office/word/2010/wordprocessingGroup" xmlns:wpi="http://schemas.microsoft.com/office/word/2010/wordprocessingInk" xmlns:wne="http://schemas.microsoft.com/office/word/2006/wordml" xmlns:wps="http://schemas.microsoft.com/office/word/2010/wordprocessingShape" mc:Ignorable="w14 wp14">
-  <w:docDefaults>
-    <w:rPrDefault>
-      <w:rPr>
-        <w:rFonts w:asciiTheme="minorHAnsi" w:eastAsiaTheme="minorEastAsia" w:hAnsiTheme="minorHAnsi" w:cstheme="minorBidi"/>
-        <w:sz w:val="22"/>
-        <w:szCs w:val="22"/>
-        <w:lang w:val="ru-RU" w:eastAsia="ru-RU" w:bidi="ar-SA"/>
-      </w:rPr>
-    </w:rPrDefault>
-    <w:pPrDefault>
-      <w:pPr>
-        <w:spacing w:after="200" w:line="276" w:lineRule="auto"/>
-      </w:pPr>
-    </w:pPrDefault>
-  </w:docDefaults>
-  <w:latentStyles w:defLockedState="0" w:defUIPriority="99" w:defSemiHidden="1" w:defUnhideWhenUsed="1" w:defQFormat="0" w:count="267">
-    <w:lsdException w:name="Normal" w:semiHidden="0" w:uiPriority="0" w:unhideWhenUsed="0" w:qFormat="1"/>
-    <w:lsdException w:name="heading 1" w:semiHidden="0" w:uiPriority="9" w:unhideWhenUsed="0" w:qFormat="1"/>
-    <w:lsdException w:name="heading 2" w:uiPriority="9" w:qFormat="1"/>
-    <w:lsdException w:name="heading 3" w:uiPriority="9" w:qFormat="1"/>
-    <w:lsdException w:name="heading 4" w:uiPriority="9" w:qFormat="1"/>
-    <w:lsdException w:name="heading 5" w:uiPriority="9" w:qFormat="1"/>
-    <w:lsdException w:name="heading 6" w:uiPriority="9" w:qFormat="1"/>
-    <w:lsdException w:name="heading 7" w:uiPriority="9" w:qFormat="1"/>
-    <w:lsdException w:name="heading 8" w:uiPriority="9" w:qFormat="1"/>
-    <w:lsdException w:name="heading 9" w:uiPriority="9" w:qFormat="1"/>
-    <w:lsdException w:name="toc 1" w:uiPriority="39"/>
-    <w:lsdException w:name="toc 2" w:uiPriority="39"/>
-    <w:lsdException w:name="toc 3" w:uiPriority="39"/>
-    <w:lsdException w:name="toc 4" w:uiPriority="39"/>
-    <w:lsdException w:name="toc 5" w:uiPriority="39"/>
-    <w:lsdException w:name="toc 6" w:uiPriority="39"/>
-    <w:lsdException w:name="toc 7" w:uiPriority="39"/>
-    <w:lsdException w:name="toc 8" w:uiPriority="39"/>
-    <w:lsdException w:name="toc 9" w:uiPriority="39"/>
-    <w:lsdException w:name="caption" w:uiPriority="35" w:qFormat="1"/>
-    <w:lsdException w:name="Title" w:semiHidden="0" w:uiPriority="10" w:unhideWhenUsed="0" w:qFormat="1"/>
-    <w:lsdException w:name="Default Paragraph Font" w:uiPriority="1"/>
-    <w:lsdException w:name="Subtitle" w:semiHidden="0" w:uiPriority="11" w:unhideWhenUsed="0" w:qFormat="1"/>
-    <w:lsdException w:name="Strong" w:semiHidden="0" w:uiPriority="22" w:unhideWhenUsed="0" w:qFormat="1"/>
-    <w:lsdException w:name="Emphasis" w:semiHidden="0" w:uiPriority="20" w:unhideWhenUsed="0" w:qFormat="1"/>
-    <w:lsdException w:name="Table Grid" w:semiHidden="0" w:uiPriority="59" w:unhideWhenUsed="0"/>
-    <w:lsdException w:name="Placeholder Text" w:unhideWhenUsed="0"/>
-    <w:lsdException w:name="No Spacing" w:semiHidden="0" w:uiPriority="1" w:unhideWhenUsed="0" w:qFormat="1"/>
-    <w:lsdException w:name="Light Shading" w:semiHidden="0" w:uiPriority="60" w:unhideWhenUsed="0"/>
-    <w:lsdException w:name="Light List" w:semiHidden="0" w:uiPriority="61" w:unhideWhenUsed="0"/>
-    <w:lsdException w:name="Light Grid" w:semiHidden="0" w:uiPriority="62" w:unhideWhenUsed="0"/>
-    <w:lsdException w:name="Medium Shading 1" w:semiHidden="0" w:uiPriority="63" w:unhideWhenUsed="0"/>
-    <w:lsdException w:name="Medium Shading 2" w:semiHidden="0" w:uiPriority="64" w:unhideWhenUsed="0"/>
-    <w:lsdException w:name="Medium List 1" w:semiHidden="0" w:uiPriority="65" w:unhideWhenUsed="0"/>
-    <w:lsdException w:name="Medium List 2" w:semiHidden="0" w:uiPriority="66" w:unhideWhenUsed="0"/>
-    <w:lsdException w:name="Medium Grid 1" w:semiHidden="0" w:uiPriority="67" w:unhideWhenUsed="0"/>
-    <w:lsdException w:name="Medium Grid 2" w:semiHidden="0" w:uiPriority="68" w:unhideWhenUsed="0"/>
-    <w:lsdException w:name="Medium Grid 3" w:semiHidden="0" w:uiPriority="69" w:unhideWhenUsed="0"/>
-    <w:lsdException w:name="Dark List" w:semiHidden="0" w:uiPriority="70" w:unhideWhenUsed="0"/>
-    <w:lsdException w:name="Colorful Shading" w:semiHidden="0" w:uiPriority="71" w:unhideWhenUsed="0"/>
-    <w:lsdException w:name="Colorful List" w:semiHidden="0" w:uiPriority="72" w:unhideWhenUsed="0"/>
-    <w:lsdException w:name="Colorful Grid" w:semiHidden="0" w:uiPriority="73" w:unhideWhenUsed="0"/>
-    <w:lsdException w:name="Light Shading Accent 1" w:semiHidden="0" w:uiPriority="60" w:unhideWhenUsed="0"/>
-    <w:lsdException w:name="Light List Accent 1" w:semiHidden="0" w:uiPriority="61" w:unhideWhenUsed="0"/>
-    <w:lsdException w:name="Light Grid Accent 1" w:semiHidden="0" w:uiPriority="62" w:unhideWhenUsed="0"/>
-    <w:lsdException w:name="Medium Shading 1 Accent 1" w:semiHidden="0" w:uiPriority="63" w:unhideWhenUsed="0"/>
-    <w:lsdException w:name="Medium Shading 2 Accent 1" w:semiHidden="0" w:uiPriority="64" w:unhideWhenUsed="0"/>
-    <w:lsdException w:name="Medium List 1 Accent 1" w:semiHidden="0" w:uiPriority="65" w:unhideWhenUsed="0"/>
-    <w:lsdException w:name="Revision" w:unhideWhenUsed="0"/>
-    <w:lsdException w:name="List Paragraph" w:semiHidden="0" w:uiPriority="34" w:unhideWhenUsed="0" w:qFormat="1"/>
-    <w:lsdException w:name="Quote" w:semiHidden="0" w:uiPriority="29" w:unhideWhenUsed="0" w:qFormat="1"/>
-    <w:lsdException w:name="Intense Quote" w:semiHidden="0" w:uiPriority="30" w:unhideWhenUsed="0" w:qFormat="1"/>
-    <w:lsdException w:name="Medium List 2 Accent 1" w:semiHidden="0" w:uiPriority="66" w:unhideWhenUsed="0"/>
-    <w:lsdException w:name="Medium Grid 1 Accent 1" w:semiHidden="0" w:uiPriority="67" w:unhideWhenUsed="0"/>
-    <w:lsdException w:name="Medium Grid 2 Accent 1" w:semiHidden="0" w:uiPriority="68" w:unhideWhenUsed="0"/>
-    <w:lsdException w:name="Medium Grid 3 Accent 1" w:semiHidden="0" w:uiPriority="69" w:unhideWhenUsed="0"/>
-    <w:lsdException w:name="Dark List Accent 1" w:semiHidden="0" w:uiPriority="70" w:unhideWhenUsed="0"/>
-    <w:lsdException w:name="Colorful Shading Accent 1" w:semiHidden="0" w:uiPriority="71" w:unhideWhenUsed="0"/>
-    <w:lsdException w:name="Colorful List Accent 1" w:semiHidden="0" w:uiPriority="72" w:unhideWhenUsed="0"/>
-    <w:lsdException w:name="Colorful Grid Accent 1" w:semiHidden="0" w:uiPriority="73" w:unhideWhenUsed="0"/>
-    <w:lsdException w:name="Light Shading Accent 2" w:semiHidden="0" w:uiPriority="60" w:unhideWhenUsed="0"/>
-    <w:lsdException w:name="Light List Accent 2" w:semiHidden="0" w:uiPriority="61" w:unhideWhenUsed="0"/>
-    <w:lsdException w:name="Light Grid Accent 2" w:semiHidden="0" w:uiPriority="62" w:unhideWhenUsed="0"/>
-    <w:lsdException w:name="Medium Shading 1 Accent 2" w:semiHidden="0" w:uiPriority="63" w:unhideWhenUsed="0"/>
-    <w:lsdException w:name="Medium Shading 2 Accent 2" w:semiHidden="0" w:uiPriority="64" w:unhideWhenUsed="0"/>
-    <w:lsdException w:name="Medium List 1 Accent 2" w:semiHidden="0" w:uiPriority="65" w:unhideWhenUsed="0"/>
-    <w:lsdException w:name="Medium List 2 Accent 2" w:semiHidden="0" w:uiPriority="66" w:unhideWhenUsed="0"/>
-    <w:lsdException w:name="Medium Grid 1 Accent 2" w:semiHidden="0" w:uiPriority="67" w:unhideWhenUsed="0"/>
-    <w:lsdException w:name="Medium Grid 2 Accent 2" w:semiHidden="0" w:uiPriority="68" w:unhideWhenUsed="0"/>
-    <w:lsdException w:name="Medium Grid 3 Accent 2" w:semiHidden="0" w:uiPriority="69" w:unhideWhenUsed="0"/>
-    <w:lsdException w:name="Dark List Accent 2" w:semiHidden="0" w:uiPriority="70" w:unhideWhenUsed="0"/>
-    <w:lsdException w:name="Colorful Shading Accent 2" w:semiHidden="0" w:uiPriority="71" w:unhideWhenUsed="0"/>
-    <w:lsdException w:name="Colorful List Accent 2" w:semiHidden="0" w:uiPriority="72" w:unhideWhenUsed="0"/>
-    <w:lsdException w:name="Colorful Grid Accent 2" w:semiHidden="0" w:uiPriority="73" w:unhideWhenUsed="0"/>
-    <w:lsdException w:name="Light Shading Accent 3" w:semiHidden="0" w:uiPriority="60" w:unhideWhenUsed="0"/>
-    <w:lsdException w:name="Light List Accent 3" w:semiHidden="0" w:uiPriority="61" w:unhideWhenUsed="0"/>
-    <w:lsdException w:name="Light Grid Accent 3" w:semiHidden="0" w:uiPriority="62" w:unhideWhenUsed="0"/>
-    <w:lsdException w:name="Medium Shading 1 Accent 3" w:semiHidden="0" w:uiPriority="63" w:unhideWhenUsed="0"/>
-    <w:lsdException w:name="Medium Shading 2 Accent 3" w:semiHidden="0" w:uiPriority="64" w:unhideWhenUsed="0"/>
-    <w:lsdException w:name="Medium List 1 Accent 3" w:semiHidden="0" w:uiPriority="65" w:unhideWhenUsed="0"/>
-    <w:lsdException w:name="Medium List 2 Accent 3" w:semiHidden="0" w:uiPriority="66" w:unhideWhenUsed="0"/>
-    <w:lsdException w:name="Medium Grid 1 Accent 3" w:semiHidden="0" w:uiPriority="67" w:unhideWhenUsed="0"/>
-    <w:lsdException w:name="Medium Grid 2 Accent 3" w:semiHidden="0" w:uiPriority="68" w:unhideWhenUsed="0"/>
-    <w:lsdException w:name="Medium Grid 3 Accent 3" w:semiHidden="0" w:uiPriority="69" w:unhideWhenUsed="0"/>
-    <w:lsdException w:name="Dark List Accent 3" w:semiHidden="0" w:uiPriority="70" w:unhideWhenUsed="0"/>
-    <w:lsdException w:name="Colorful Shading Accent 3" w:semiHidden="0" w:uiPriority="71" w:unhideWhenUsed="0"/>
-    <w:lsdException w:name="Colorful List Accent 3" w:semiHidden="0" w:uiPriority="72" w:unhideWhenUsed="0"/>
-    <w:lsdException w:name="Colorful Grid Accent 3" w:semiHidden="0" w:uiPriority="73" w:unhideWhenUsed="0"/>
-    <w:lsdException w:name="Light Shading Accent 4" w:semiHidden="0" w:uiPriority="60" w:unhideWhenUsed="0"/>
-    <w:lsdException w:name="Light List Accent 4" w:semiHidden="0" w:uiPriority="61" w:unhideWhenUsed="0"/>
-    <w:lsdException w:name="Light Grid Accent 4" w:semiHidden="0" w:uiPriority="62" w:unhideWhenUsed="0"/>
-    <w:lsdException w:name="Medium Shading 1 Accent 4" w:semiHidden="0" w:uiPriority="63" w:unhideWhenUsed="0"/>
-    <w:lsdException w:name="Medium Shading 2 Accent 4" w:semiHidden="0" w:uiPriority="64" w:unhideWhenUsed="0"/>
-    <w:lsdException w:name="Medium List 1 Accent 4" w:semiHidden="0" w:uiPriority="65" w:unhideWhenUsed="0"/>
-    <w:lsdException w:name="Medium List 2 Accent 4" w:semiHidden="0" w:uiPriority="66" w:unhideWhenUsed="0"/>
-    <w:lsdException w:name="Medium Grid 1 Accent 4" w:semiHidden="0" w:uiPriority="67" w:unhideWhenUsed="0"/>
-    <w:lsdException w:name="Medium Grid 2 Accent 4" w:semiHidden="0" w:uiPriority="68" w:unhideWhenUsed="0"/>
-    <w:lsdException w:name="Medium Grid 3 Accent 4" w:semiHidden="0" w:uiPriority="69" w:unhideWhenUsed="0"/>
-    <w:lsdException w:name="Dark List Accent 4" w:semiHidden="0" w:uiPriority="70" w:unhideWhenUsed="0"/>
-    <w:lsdException w:name="Colorful Shading Accent 4" w:semiHidden="0" w:uiPriority="71" w:unhideWhenUsed="0"/>
-    <w:lsdException w:name="Colorful List Accent 4" w:semiHidden="0" w:uiPriority="72" w:unhideWhenUsed="0"/>
-    <w:lsdException w:name="Colorful Grid Accent 4" w:semiHidden="0" w:uiPriority="73" w:unhideWhenUsed="0"/>
-    <w:lsdException w:name="Light Shading Accent 5" w:semiHidden="0" w:uiPriority="60" w:unhideWhenUsed="0"/>
-    <w:lsdException w:name="Light List Accent 5" w:semiHidden="0" w:uiPriority="61" w:unhideWhenUsed="0"/>
-    <w:lsdException w:name="Light Grid Accent 5" w:semiHidden="0" w:uiPriority="62" w:unhideWhenUsed="0"/>
-    <w:lsdException w:name="Medium Shading 1 Accent 5" w:semiHidden="0" w:uiPriority="63" w:unhideWhenUsed="0"/>
-    <w:lsdException w:name="Medium Shading 2 Accent 5" w:semiHidden="0" w:uiPriority="64" w:unhideWhenUsed="0"/>
-    <w:lsdException w:name="Medium List 1 Accent 5" w:semiHidden="0" w:uiPriority="65" w:unhideWhenUsed="0"/>
-    <w:lsdException w:name="Medium List 2 Accent 5" w:semiHidden="0" w:uiPriority="66" w:unhideWhenUsed="0"/>
-    <w:lsdException w:name="Medium Grid 1 Accent 5" w:semiHidden="0" w:uiPriority="67" w:unhideWhenUsed="0"/>
-    <w:lsdException w:name="Medium Grid 2 Accent 5" w:semiHidden="0" w:uiPriority="68" w:unhideWhenUsed="0"/>
-    <w:lsdException w:name="Medium Grid 3 Accent 5" w:semiHidden="0" w:uiPriority="69" w:unhideWhenUsed="0"/>
-    <w:lsdException w:name="Dark List Accent 5" w:semiHidden="0" w:uiPriority="70" w:unhideWhenUsed="0"/>
-    <w:lsdException w:name="Colorful Shading Accent 5" w:semiHidden="0" w:uiPriority="71" w:unhideWhenUsed="0"/>
-    <w:lsdException w:name="Colorful List Accent 5" w:semiHidden="0" w:uiPriority="72" w:unhideWhenUsed="0"/>
-    <w:lsdException w:name="Colorful Grid Accent 5" w:semiHidden="0" w:uiPriority="73" w:unhideWhenUsed="0"/>
-    <w:lsdException w:name="Light Shading Accent 6" w:semiHidden="0" w:uiPriority="60" w:unhideWhenUsed="0"/>
-    <w:lsdException w:name="Light List Accent 6" w:semiHidden="0" w:uiPriority="61" w:unhideWhenUsed="0"/>
-    <w:lsdException w:name="Light Grid Accent 6" w:semiHidden="0" w:uiPriority="62" w:unhideWhenUsed="0"/>
-    <w:lsdException w:name="Medium Shading 1 Accent 6" w:semiHidden="0" w:uiPriority="63" w:unhideWhenUsed="0"/>
-    <w:lsdException w:name="Medium Shading 2 Accent 6" w:semiHidden="0" w:uiPriority="64" w:unhideWhenUsed="0"/>
-    <w:lsdException w:name="Medium List 1 Accent 6" w:semiHidden="0" w:uiPriority="65" w:unhideWhenUsed="0"/>
-    <w:lsdException w:name="Medium List 2 Accent 6" w:semiHidden="0" w:uiPriority="66" w:unhideWhenUsed="0"/>
-    <w:lsdException w:name="Medium Grid 1 Accent 6" w:semiHidden="0" w:uiPriority="67" w:unhideWhenUsed="0"/>
-    <w:lsdException w:name="Medium Grid 2 Accent 6" w:semiHidden="0" w:uiPriority="68" w:unhideWhenUsed="0"/>
-    <w:lsdException w:name="Medium Grid 3 Accent 6" w:semiHidden="0" w:uiPriority="69" w:unhideWhenUsed="0"/>
-    <w:lsdException w:name="Dark List Accent 6" w:semiHidden="0" w:uiPriority="70" w:unhideWhenUsed="0"/>
-    <w:lsdException w:name="Colorful Shading Accent 6" w:semiHidden="0" w:uiPriority="71" w:unhideWhenUsed="0"/>
-    <w:lsdException w:name="Colorful List Accent 6" w:semiHidden="0" w:uiPriority="72" w:unhideWhenUsed="0"/>
-    <w:lsdException w:name="Colorful Grid Accent 6" w:semiHidden="0" w:uiPriority="73" w:unhideWhenUsed="0"/>
-    <w:lsdException w:name="Subtle Emphasis" w:semiHidden="0" w:uiPriority="19" w:unhideWhenUsed="0" w:qFormat="1"/>
-    <w:lsdException w:name="Intense Emphasis" w:semiHidden="0" w:uiPriority="21" w:unhideWhenUsed="0" w:qFormat="1"/>
-    <w:lsdException w:name="Subtle Reference" w:semiHidden="0" w:uiPriority="31" w:unhideWhenUsed="0" w:qFormat="1"/>
-    <w:lsdException w:name="Intense Reference" w:semiHidden="0" w:uiPriority="32" w:unhideWhenUsed="0" w:qFormat="1"/>
-    <w:lsdException w:name="Book Title" w:semiHidden="0" w:uiPriority="33" w:unhideWhenUsed="0" w:qFormat="1"/>
-    <w:lsdException w:name="Bibliography" w:uiPriority="37"/>
-    <w:lsdException w:name="TOC Heading" w:uiPriority="39" w:qFormat="1"/>
-  </w:latentStyles>
-  <w:style w:type="paragraph" w:default="1" w:styleId="a">
-    <w:name w:val="Normal"/>
-    <w:qFormat/>
-  </w:style>
-  <w:style w:type="character" w:default="1" w:styleId="a0">
-    <w:name w:val="Default Paragraph Font"/>
-    <w:uiPriority w:val="1"/>
-    <w:semiHidden/>
-    <w:unhideWhenUsed/>
-  </w:style>
-  <w:style w:type="table" w:default="1" w:styleId="a1">
-    <w:name w:val="Normal Table"/>
-    <w:uiPriority w:val="99"/>
-    <w:semiHidden/>
-    <w:unhideWhenUsed/>
-    <w:tblPr>
-      <w:tblInd w:w="0" w:type="dxa"/>
-      <w:tblCellMar>
-        <w:top w:w="0" w:type="dxa"/>
-        <w:left w:w="108" w:type="dxa"/>
-        <w:bottom w:w="0" w:type="dxa"/>
-        <w:right w:w="108" w:type="dxa"/>
-      </w:tblCellMar>
-    </w:tblPr>
-  </w:style>
-  <w:style w:type="numbering" w:default="1" w:styleId="a2">
-    <w:name w:val="No List"/>
-    <w:uiPriority w:val="99"/>
-    <w:semiHidden/>
-    <w:unhideWhenUsed/>
-  </w:style>
-  <w:style w:type="character" w:styleId="a3">
-    <w:name w:val="Placeholder Text"/>
-    <w:uiPriority w:val="99"/>
-    <w:semiHidden/>
-    <w:rsid w:val="00AC082C"/>
-    <w:rPr>
-      <w:color w:val="808080"/>
-    </w:rPr>
-  </w:style>
-  <w:style w:type="paragraph" w:customStyle="1" w:styleId="76BA8FF3E6A54BC8B69A0428681F9FDF">
-    <w:name w:val="76BA8FF3E6A54BC8B69A0428681F9FDF"/>
-    <w:rsid w:val="00AC082C"/>
-  </w:style>
-  <w:style w:type="paragraph" w:customStyle="1" w:styleId="41FEB6FF29624D28939F19B5E10A7133">
-    <w:name w:val="41FEB6FF29624D28939F19B5E10A7133"/>
-    <w:rsid w:val="00AC082C"/>
-  </w:style>
-  <w:style w:type="paragraph" w:customStyle="1" w:styleId="DA2AF7A1AC47462ABEC79C0BC8A28A51">
-    <w:name w:val="DA2AF7A1AC47462ABEC79C0BC8A28A51"/>
-    <w:rsid w:val="00AC082C"/>
-  </w:style>
-  <w:style w:type="paragraph" w:customStyle="1" w:styleId="36F76603C0234269A4CF55740FC62706">
-    <w:name w:val="36F76603C0234269A4CF55740FC62706"/>
-    <w:rsid w:val="004145F9"/>
-  </w:style>
-  <w:style w:type="paragraph" w:customStyle="1" w:styleId="045629CFF2684A9EA18C3E843368FFEB">
-    <w:name w:val="045629CFF2684A9EA18C3E843368FFEB"/>
-    <w:rsid w:val="004145F9"/>
-  </w:style>
-  <w:style w:type="paragraph" w:customStyle="1" w:styleId="28FC44B5663243E8AAAE5E06765AB4BA">
-    <w:name w:val="28FC44B5663243E8AAAE5E06765AB4BA"/>
-    <w:rsid w:val="004145F9"/>
-  </w:style>
-  <w:style w:type="paragraph" w:customStyle="1" w:styleId="A33D6F299B784E1DB526438A522C0F18">
-    <w:name w:val="A33D6F299B784E1DB526438A522C0F18"/>
-    <w:rsid w:val="004145F9"/>
-  </w:style>
-  <w:style w:type="paragraph" w:customStyle="1" w:styleId="0EA88642AE1145E6986DE0FE7619B267">
-    <w:name w:val="0EA88642AE1145E6986DE0FE7619B267"/>
-    <w:rsid w:val="004145F9"/>
-  </w:style>
-  <w:style w:type="paragraph" w:customStyle="1" w:styleId="05290B47C49D48ACA02F6E116B8C4843">
-    <w:name w:val="05290B47C49D48ACA02F6E116B8C4843"/>
-    <w:rsid w:val="004145F9"/>
-  </w:style>
-</w:styles>
-</file>
-
-<file path=word/glossary/webSettings.xml><?xml version="1.0" encoding="utf-8"?>
-<w:webSettings xmlns:mc="http://schemas.openxmlformats.org/markup-compatibility/2006" xmlns:r="http://schemas.openxmlformats.org/officeDocument/2006/relationships" xmlns:w="http://schemas.openxmlformats.org/wordprocessingml/2006/main" xmlns:w14="http://schemas.microsoft.com/office/word/2010/wordml" mc:Ignorable="w14">
-  <w:optimizeForBrowser/>
-  <w:allowPNG/>
-</w:webSettings>
 </file>
 
 <file path=word/theme/theme1.xml><?xml version="1.0" encoding="utf-8"?>
@@ -46317,7 +42672,7 @@
   <a:extraClrSchemeLst/>
   <a:extLst>
     <a:ext uri="{05A4C25C-085E-4340-85A3-A5531E510DB2}">
-      <thm15:themeFamily xmlns:thm15="http://schemas.microsoft.com/office/thememl/2012/main" xmlns="" name="Office Theme" id="{62F939B6-93AF-4DB8-9C6B-D6C7DFDC589F}" vid="{4A3C46E8-61CC-4603-A589-7422A47A8E4A}"/>
+      <thm15:themeFamily xmlns="" xmlns:thm15="http://schemas.microsoft.com/office/thememl/2012/main" name="Office Theme" id="{62F939B6-93AF-4DB8-9C6B-D6C7DFDC589F}" vid="{4A3C46E8-61CC-4603-A589-7422A47A8E4A}"/>
     </a:ext>
   </a:extLst>
 </a:theme>
@@ -46328,7 +42683,7 @@
 </file>
 
 <file path=customXml/itemProps1.xml><?xml version="1.0" encoding="utf-8"?>
-<ds:datastoreItem xmlns:ds="http://schemas.openxmlformats.org/officeDocument/2006/customXml" ds:itemID="{6CF688B0-5F04-4C31-84F8-457FD298B8BC}">
+<ds:datastoreItem xmlns:ds="http://schemas.openxmlformats.org/officeDocument/2006/customXml" ds:itemID="{5AD1091F-DC79-4770-873B-D6B3D0907D6F}">
   <ds:schemaRefs>
     <ds:schemaRef ds:uri="http://schemas.openxmlformats.org/officeDocument/2006/bibliography"/>
   </ds:schemaRefs>
